--- a/Tech Stack/Detailed technical stack.docx
+++ b/Tech Stack/Detailed technical stack.docx
@@ -26,7 +26,21 @@
         <w:rPr>
           <w:lang w:val="en-US"/>
         </w:rPr>
-        <w:t>The technology stack for a SaaS platform that provides a drag-and-drop interface for users would depend on a number of factors, such as the specific requirements of the platform, the desired performance and scalability, and the development team's preferences and expertise. However, a common tech stack for such a system might include the following components:</w:t>
+        <w:t xml:space="preserve">The technology stack for a SaaS platform that provides a drag-and-drop interface for users would depend on </w:t>
+      </w:r>
+      <w:proofErr w:type="gramStart"/>
+      <w:r>
+        <w:rPr>
+          <w:lang w:val="en-US"/>
+        </w:rPr>
+        <w:t>a number of</w:t>
+      </w:r>
+      <w:proofErr w:type="gramEnd"/>
+      <w:r>
+        <w:rPr>
+          <w:lang w:val="en-US"/>
+        </w:rPr>
+        <w:t xml:space="preserve"> factors, such as the specific requirements of the platform, the desired performance and scalability, and the development team's preferences and expertise. However, a common tech stack for such a system might include the following components:</w:t>
       </w:r>
     </w:p>
     <w:p>
@@ -101,6 +115,8 @@
           <w:numId w:val="1"/>
         </w:numPr>
         <w:rPr>
+          <w:b/>
+          <w:bCs/>
           <w:lang w:val="en-US"/>
         </w:rPr>
       </w:pPr>
@@ -122,6 +138,42 @@
         </w:rPr>
         <w:t xml:space="preserve"> </w:t>
       </w:r>
+      <w:r>
+        <w:rPr>
+          <w:b/>
+          <w:bCs/>
+          <w:color w:val="00B050"/>
+          <w:lang w:val="en-US"/>
+        </w:rPr>
+        <w:t xml:space="preserve">Influx </w:t>
+      </w:r>
+      <w:r>
+        <w:rPr>
+          <w:b/>
+          <w:bCs/>
+          <w:lang w:val="en-US"/>
+        </w:rPr>
+        <w:t>time series DB</w:t>
+      </w:r>
+      <w:r>
+        <w:rPr>
+          <w:b/>
+          <w:bCs/>
+          <w:lang w:val="en-US"/>
+        </w:rPr>
+        <w:t xml:space="preserve"> or </w:t>
+      </w:r>
+      <w:proofErr w:type="spellStart"/>
+      <w:r>
+        <w:rPr>
+          <w:b/>
+          <w:bCs/>
+          <w:color w:val="2E74B5" w:themeColor="accent5" w:themeShade="BF"/>
+          <w:lang w:val="en-US"/>
+        </w:rPr>
+        <w:t>QuestDB</w:t>
+      </w:r>
+      <w:proofErr w:type="spellEnd"/>
     </w:p>
     <w:p>
       <w:pPr>

--- a/Tech Stack/Detailed technical stack.docx
+++ b/Tech Stack/Detailed technical stack.docx
@@ -109,14 +109,7 @@
     </w:p>
     <w:p>
       <w:pPr>
-        <w:pStyle w:val="ListParagraph"/>
-        <w:numPr>
-          <w:ilvl w:val="0"/>
-          <w:numId w:val="1"/>
-        </w:numPr>
-        <w:rPr>
-          <w:b/>
-          <w:bCs/>
+        <w:rPr>
           <w:lang w:val="en-US"/>
         </w:rPr>
       </w:pPr>
@@ -140,8 +133,6 @@
       </w:r>
       <w:r>
         <w:rPr>
-          <w:b/>
-          <w:bCs/>
           <w:color w:val="00B050"/>
           <w:lang w:val="en-US"/>
         </w:rPr>
@@ -149,16 +140,12 @@
       </w:r>
       <w:r>
         <w:rPr>
-          <w:b/>
-          <w:bCs/>
           <w:lang w:val="en-US"/>
         </w:rPr>
         <w:t>time series DB</w:t>
       </w:r>
       <w:r>
         <w:rPr>
-          <w:b/>
-          <w:bCs/>
           <w:lang w:val="en-US"/>
         </w:rPr>
         <w:t xml:space="preserve"> or </w:t>
@@ -166,14 +153,47 @@
       <w:proofErr w:type="spellStart"/>
       <w:r>
         <w:rPr>
-          <w:b/>
-          <w:bCs/>
           <w:color w:val="2E74B5" w:themeColor="accent5" w:themeShade="BF"/>
           <w:lang w:val="en-US"/>
         </w:rPr>
         <w:t>QuestDB</w:t>
       </w:r>
       <w:proofErr w:type="spellEnd"/>
+      <w:r>
+        <w:rPr>
+          <w:color w:val="2E74B5" w:themeColor="accent5" w:themeShade="BF"/>
+          <w:lang w:val="en-US"/>
+        </w:rPr>
+        <w:t xml:space="preserve"> </w:t>
+      </w:r>
+      <w:r>
+        <w:rPr>
+          <w:color w:val="0D0D0D" w:themeColor="text1" w:themeTint="F2"/>
+          <w:lang w:val="en-US"/>
+        </w:rPr>
+        <w:t>or</w:t>
+      </w:r>
+      <w:r>
+        <w:rPr>
+          <w:color w:val="0D0D0D" w:themeColor="text1" w:themeTint="F2"/>
+          <w:lang w:val="en-US"/>
+        </w:rPr>
+        <w:t xml:space="preserve"> </w:t>
+      </w:r>
+      <w:r>
+        <w:rPr>
+          <w:color w:val="7030A0"/>
+          <w:lang w:val="en-US"/>
+        </w:rPr>
+        <w:t xml:space="preserve">Apache-Druid </w:t>
+      </w:r>
+      <w:r>
+        <w:rPr>
+          <w:color w:val="0D0D0D" w:themeColor="text1" w:themeTint="F2"/>
+          <w:lang w:val="en-US"/>
+        </w:rPr>
+        <w:t>TS DB</w:t>
+      </w:r>
     </w:p>
     <w:p>
       <w:pPr>

--- a/Tech Stack/Detailed technical stack.docx
+++ b/Tech Stack/Detailed technical stack.docx
@@ -26,21 +26,7 @@
         <w:rPr>
           <w:lang w:val="en-US"/>
         </w:rPr>
-        <w:t xml:space="preserve">The technology stack for a SaaS platform that provides a drag-and-drop interface for users would depend on </w:t>
-      </w:r>
-      <w:proofErr w:type="gramStart"/>
-      <w:r>
-        <w:rPr>
-          <w:lang w:val="en-US"/>
-        </w:rPr>
-        <w:t>a number of</w:t>
-      </w:r>
-      <w:proofErr w:type="gramEnd"/>
-      <w:r>
-        <w:rPr>
-          <w:lang w:val="en-US"/>
-        </w:rPr>
-        <w:t xml:space="preserve"> factors, such as the specific requirements of the platform, the desired performance and scalability, and the development team's preferences and expertise. However, a common tech stack for such a system might include the following components:</w:t>
+        <w:t>The technology stack for a SaaS platform that provides a drag-and-drop interface for users would depend on a number of factors, such as the specific requirements of the platform, the desired performance and scalability, and the development team's preferences and expertise. However, a common tech stack for such a system might include the following components:</w:t>
       </w:r>
     </w:p>
     <w:p>
@@ -110,6 +96,7 @@
     <w:p>
       <w:pPr>
         <w:rPr>
+          <w:color w:val="0D0D0D" w:themeColor="text1" w:themeTint="F2"/>
           <w:lang w:val="en-US"/>
         </w:rPr>
       </w:pPr>
@@ -150,7 +137,6 @@
         </w:rPr>
         <w:t xml:space="preserve"> or </w:t>
       </w:r>
-      <w:proofErr w:type="spellStart"/>
       <w:r>
         <w:rPr>
           <w:color w:val="2E74B5" w:themeColor="accent5" w:themeShade="BF"/>
@@ -158,7 +144,6 @@
         </w:rPr>
         <w:t>QuestDB</w:t>
       </w:r>
-      <w:proofErr w:type="spellEnd"/>
       <w:r>
         <w:rPr>
           <w:color w:val="2E74B5" w:themeColor="accent5" w:themeShade="BF"/>
@@ -193,6 +178,20 @@
           <w:lang w:val="en-US"/>
         </w:rPr>
         <w:t>TS DB</w:t>
+      </w:r>
+    </w:p>
+    <w:p>
+      <w:pPr>
+        <w:rPr>
+          <w:lang w:val="en-US"/>
+        </w:rPr>
+      </w:pPr>
+      <w:r>
+        <w:rPr>
+          <w:color w:val="0D0D0D" w:themeColor="text1" w:themeTint="F2"/>
+          <w:lang w:val="en-US"/>
+        </w:rPr>
+        <w:t>Depends on what kind of operations we are going to execute more (CRUD).</w:t>
       </w:r>
     </w:p>
     <w:p>
@@ -282,7 +281,6 @@
         </w:rPr>
         <w:t xml:space="preserve"> or </w:t>
       </w:r>
-      <w:proofErr w:type="spellStart"/>
       <w:r>
         <w:rPr>
           <w:b/>
@@ -291,7 +289,6 @@
         </w:rPr>
         <w:t>PyTorch</w:t>
       </w:r>
-      <w:proofErr w:type="spellEnd"/>
       <w:r>
         <w:rPr>
           <w:lang w:val="en-US"/>

--- a/Tech Stack/Detailed technical stack.docx
+++ b/Tech Stack/Detailed technical stack.docx
@@ -26,7 +26,21 @@
         <w:rPr>
           <w:lang w:val="en-US"/>
         </w:rPr>
-        <w:t>The technology stack for a SaaS platform that provides a drag-and-drop interface for users would depend on a number of factors, such as the specific requirements of the platform, the desired performance and scalability, and the development team's preferences and expertise. However, a common tech stack for such a system might include the following components:</w:t>
+        <w:t xml:space="preserve">The technology stack for a SaaS platform that provides a drag-and-drop interface for users would depend on </w:t>
+      </w:r>
+      <w:proofErr w:type="gramStart"/>
+      <w:r>
+        <w:rPr>
+          <w:lang w:val="en-US"/>
+        </w:rPr>
+        <w:t>a number of</w:t>
+      </w:r>
+      <w:proofErr w:type="gramEnd"/>
+      <w:r>
+        <w:rPr>
+          <w:lang w:val="en-US"/>
+        </w:rPr>
+        <w:t xml:space="preserve"> factors, such as the specific requirements of the platform, the desired performance and scalability, and the development team's preferences and expertise. However, a common tech stack for such a system might include the following components:</w:t>
       </w:r>
     </w:p>
     <w:p>
@@ -96,88 +110,155 @@
     <w:p>
       <w:pPr>
         <w:rPr>
+          <w:lang w:val="en-US"/>
+        </w:rPr>
+      </w:pPr>
+      <w:r>
+        <w:rPr>
+          <w:lang w:val="en-US"/>
+        </w:rPr>
+        <w:t>Database</w:t>
+      </w:r>
+      <w:r>
+        <w:rPr>
+          <w:lang w:val="en-US"/>
+        </w:rPr>
+        <w:t xml:space="preserve">: </w:t>
+      </w:r>
+    </w:p>
+    <w:p>
+      <w:pPr>
+        <w:pStyle w:val="ListParagraph"/>
+        <w:numPr>
+          <w:ilvl w:val="0"/>
+          <w:numId w:val="2"/>
+        </w:numPr>
+        <w:rPr>
+          <w:lang w:val="en-US"/>
+        </w:rPr>
+      </w:pPr>
+      <w:r>
+        <w:rPr>
+          <w:color w:val="00B050"/>
+          <w:lang w:val="en-US"/>
+        </w:rPr>
+        <w:t xml:space="preserve">Influx </w:t>
+      </w:r>
+      <w:r>
+        <w:rPr>
+          <w:lang w:val="en-US"/>
+        </w:rPr>
+        <w:t xml:space="preserve">time series DB </w:t>
+      </w:r>
+      <w:r>
+        <w:rPr>
+          <w:lang w:val="en-US"/>
+        </w:rPr>
+        <w:t>(Fastest solution</w:t>
+      </w:r>
+      <w:r>
+        <w:rPr>
+          <w:lang w:val="en-US"/>
+        </w:rPr>
+        <w:t>)</w:t>
+      </w:r>
+    </w:p>
+    <w:p>
+      <w:pPr>
+        <w:pStyle w:val="ListParagraph"/>
+        <w:numPr>
+          <w:ilvl w:val="0"/>
+          <w:numId w:val="2"/>
+        </w:numPr>
+        <w:rPr>
           <w:color w:val="0D0D0D" w:themeColor="text1" w:themeTint="F2"/>
           <w:lang w:val="en-US"/>
         </w:rPr>
       </w:pPr>
-      <w:r>
-        <w:rPr>
-          <w:lang w:val="en-US"/>
-        </w:rPr>
-        <w:t>Database</w:t>
-      </w:r>
-      <w:r>
-        <w:rPr>
-          <w:lang w:val="en-US"/>
-        </w:rPr>
-        <w:t xml:space="preserve">: </w:t>
-      </w:r>
-      <w:r>
-        <w:rPr>
+      <w:proofErr w:type="spellStart"/>
+      <w:r>
+        <w:rPr>
+          <w:color w:val="2E74B5" w:themeColor="accent5" w:themeShade="BF"/>
+          <w:lang w:val="en-US"/>
+        </w:rPr>
+        <w:t>QuestDB</w:t>
+      </w:r>
+      <w:proofErr w:type="spellEnd"/>
+      <w:r>
+        <w:rPr>
+          <w:color w:val="2E74B5" w:themeColor="accent5" w:themeShade="BF"/>
           <w:lang w:val="en-US"/>
         </w:rPr>
         <w:t xml:space="preserve"> </w:t>
       </w:r>
-      <w:r>
-        <w:rPr>
-          <w:color w:val="00B050"/>
-          <w:lang w:val="en-US"/>
-        </w:rPr>
-        <w:t xml:space="preserve">Influx </w:t>
-      </w:r>
-      <w:r>
-        <w:rPr>
-          <w:lang w:val="en-US"/>
-        </w:rPr>
-        <w:t>time series DB</w:t>
-      </w:r>
-      <w:r>
-        <w:rPr>
-          <w:lang w:val="en-US"/>
-        </w:rPr>
-        <w:t xml:space="preserve"> or </w:t>
-      </w:r>
-      <w:r>
-        <w:rPr>
-          <w:color w:val="2E74B5" w:themeColor="accent5" w:themeShade="BF"/>
-          <w:lang w:val="en-US"/>
-        </w:rPr>
-        <w:t>QuestDB</w:t>
-      </w:r>
-      <w:r>
-        <w:rPr>
-          <w:color w:val="2E74B5" w:themeColor="accent5" w:themeShade="BF"/>
+    </w:p>
+    <w:p>
+      <w:pPr>
+        <w:pStyle w:val="ListParagraph"/>
+        <w:numPr>
+          <w:ilvl w:val="0"/>
+          <w:numId w:val="2"/>
+        </w:numPr>
+        <w:rPr>
+          <w:color w:val="0D0D0D" w:themeColor="text1" w:themeTint="F2"/>
+          <w:lang w:val="en-US"/>
+        </w:rPr>
+      </w:pPr>
+      <w:r>
+        <w:rPr>
+          <w:color w:val="7030A0"/>
+          <w:lang w:val="en-US"/>
+        </w:rPr>
+        <w:t xml:space="preserve">Apache-Druid </w:t>
+      </w:r>
+      <w:r>
+        <w:rPr>
+          <w:color w:val="0D0D0D" w:themeColor="text1" w:themeTint="F2"/>
+          <w:lang w:val="en-US"/>
+        </w:rPr>
+        <w:t>TS DB</w:t>
+      </w:r>
+      <w:r>
+        <w:rPr>
+          <w:color w:val="0D0D0D" w:themeColor="text1" w:themeTint="F2"/>
           <w:lang w:val="en-US"/>
         </w:rPr>
         <w:t xml:space="preserve"> </w:t>
       </w:r>
-      <w:r>
+    </w:p>
+    <w:p>
+      <w:pPr>
+        <w:pStyle w:val="ListParagraph"/>
+        <w:numPr>
+          <w:ilvl w:val="0"/>
+          <w:numId w:val="2"/>
+        </w:numPr>
+        <w:rPr>
+          <w:color w:val="000000" w:themeColor="text1"/>
+          <w:lang w:val="en-US"/>
+        </w:rPr>
+      </w:pPr>
+      <w:r>
+        <w:rPr>
+          <w:color w:val="000000" w:themeColor="text1"/>
+          <w:lang w:val="en-US"/>
+        </w:rPr>
+        <w:t>Warp10</w:t>
+      </w:r>
+    </w:p>
+    <w:p>
+      <w:pPr>
         <w:rPr>
           <w:color w:val="0D0D0D" w:themeColor="text1" w:themeTint="F2"/>
           <w:lang w:val="en-US"/>
         </w:rPr>
-        <w:t>or</w:t>
-      </w:r>
+      </w:pPr>
       <w:r>
         <w:rPr>
           <w:color w:val="0D0D0D" w:themeColor="text1" w:themeTint="F2"/>
           <w:lang w:val="en-US"/>
         </w:rPr>
-        <w:t xml:space="preserve"> </w:t>
-      </w:r>
-      <w:r>
-        <w:rPr>
-          <w:color w:val="7030A0"/>
-          <w:lang w:val="en-US"/>
-        </w:rPr>
-        <w:t xml:space="preserve">Apache-Druid </w:t>
-      </w:r>
-      <w:r>
-        <w:rPr>
-          <w:color w:val="0D0D0D" w:themeColor="text1" w:themeTint="F2"/>
-          <w:lang w:val="en-US"/>
-        </w:rPr>
-        <w:t>TS DB</w:t>
+        <w:t>Do we need real-time analytics?</w:t>
       </w:r>
     </w:p>
     <w:p>
@@ -281,6 +362,7 @@
         </w:rPr>
         <w:t xml:space="preserve"> or </w:t>
       </w:r>
+      <w:proofErr w:type="spellStart"/>
       <w:r>
         <w:rPr>
           <w:b/>
@@ -289,6 +371,7 @@
         </w:rPr>
         <w:t>PyTorch</w:t>
       </w:r>
+      <w:proofErr w:type="spellEnd"/>
       <w:r>
         <w:rPr>
           <w:lang w:val="en-US"/>
@@ -326,6 +409,119 @@
 <file path=word/numbering.xml><?xml version="1.0" encoding="utf-8"?>
 <w:numbering xmlns:wpc="http://schemas.microsoft.com/office/word/2010/wordprocessingCanvas" xmlns:cx="http://schemas.microsoft.com/office/drawing/2014/chartex" xmlns:cx1="http://schemas.microsoft.com/office/drawing/2015/9/8/chartex" xmlns:cx2="http://schemas.microsoft.com/office/drawing/2015/10/21/chartex" xmlns:cx3="http://schemas.microsoft.com/office/drawing/2016/5/9/chartex" xmlns:cx4="http://schemas.microsoft.com/office/drawing/2016/5/10/chartex" xmlns:cx5="http://schemas.microsoft.com/office/drawing/2016/5/11/chartex" xmlns:cx6="http://schemas.microsoft.com/office/drawing/2016/5/12/chartex" xmlns:cx7="http://schemas.microsoft.com/office/drawing/2016/5/13/chartex" xmlns:cx8="http://schemas.microsoft.com/office/drawing/2016/5/14/chartex" xmlns:mc="http://schemas.openxmlformats.org/markup-compatibility/2006" xmlns:aink="http://schemas.microsoft.com/office/drawing/2016/ink" xmlns:am3d="http://schemas.microsoft.com/office/drawing/2017/model3d" xmlns:o="urn:schemas-microsoft-com:office:office" xmlns:oel="http://schemas.microsoft.com/office/2019/extlst" xmlns:r="http://schemas.openxmlformats.org/officeDocument/2006/relationships" xmlns:m="http://schemas.openxmlformats.org/officeDocument/2006/math" xmlns:v="urn:schemas-microsoft-com:vml" xmlns:wp14="http://schemas.microsoft.com/office/word/2010/wordprocessingDrawing" xmlns:wp="http://schemas.openxmlformats.org/drawingml/2006/wordprocessingDrawing" xmlns:w10="urn:schemas-microsoft-com:office:word" xmlns:w="http://schemas.openxmlformats.org/wordprocessingml/2006/main" xmlns:w14="http://schemas.microsoft.com/office/word/2010/wordml" xmlns:w15="http://schemas.microsoft.com/office/word/2012/wordml" xmlns:w16cex="http://schemas.microsoft.com/office/word/2018/wordml/cex" xmlns:w16cid="http://schemas.microsoft.com/office/word/2016/wordml/cid" xmlns:w16="http://schemas.microsoft.com/office/word/2018/wordml" xmlns:w16sdtdh="http://schemas.microsoft.com/office/word/2020/wordml/sdtdatahash" xmlns:w16se="http://schemas.microsoft.com/office/word/2015/wordml/symex" xmlns:wpg="http://schemas.microsoft.com/office/word/2010/wordprocessingGroup" xmlns:wpi="http://schemas.microsoft.com/office/word/2010/wordprocessingInk" xmlns:wne="http://schemas.microsoft.com/office/word/2006/wordml" xmlns:wps="http://schemas.microsoft.com/office/word/2010/wordprocessingShape" mc:Ignorable="w14 w15 w16se w16cid w16 w16cex w16sdtdh wp14">
   <w:abstractNum w:abstractNumId="0" w15:restartNumberingAfterBreak="0">
+    <w:nsid w:val="5D0E2B24"/>
+    <w:multiLevelType w:val="hybridMultilevel"/>
+    <w:tmpl w:val="8B441C2C"/>
+    <w:lvl w:ilvl="0" w:tplc="20000001">
+      <w:start w:val="1"/>
+      <w:numFmt w:val="bullet"/>
+      <w:lvlText w:val=""/>
+      <w:lvlJc w:val="left"/>
+      <w:pPr>
+        <w:ind w:left="720" w:hanging="360"/>
+      </w:pPr>
+      <w:rPr>
+        <w:rFonts w:ascii="Symbol" w:hAnsi="Symbol" w:hint="default"/>
+      </w:rPr>
+    </w:lvl>
+    <w:lvl w:ilvl="1" w:tplc="20000003" w:tentative="1">
+      <w:start w:val="1"/>
+      <w:numFmt w:val="bullet"/>
+      <w:lvlText w:val="o"/>
+      <w:lvlJc w:val="left"/>
+      <w:pPr>
+        <w:ind w:left="1440" w:hanging="360"/>
+      </w:pPr>
+      <w:rPr>
+        <w:rFonts w:ascii="Courier New" w:hAnsi="Courier New" w:cs="Courier New" w:hint="default"/>
+      </w:rPr>
+    </w:lvl>
+    <w:lvl w:ilvl="2" w:tplc="20000005" w:tentative="1">
+      <w:start w:val="1"/>
+      <w:numFmt w:val="bullet"/>
+      <w:lvlText w:val=""/>
+      <w:lvlJc w:val="left"/>
+      <w:pPr>
+        <w:ind w:left="2160" w:hanging="360"/>
+      </w:pPr>
+      <w:rPr>
+        <w:rFonts w:ascii="Wingdings" w:hAnsi="Wingdings" w:hint="default"/>
+      </w:rPr>
+    </w:lvl>
+    <w:lvl w:ilvl="3" w:tplc="20000001" w:tentative="1">
+      <w:start w:val="1"/>
+      <w:numFmt w:val="bullet"/>
+      <w:lvlText w:val=""/>
+      <w:lvlJc w:val="left"/>
+      <w:pPr>
+        <w:ind w:left="2880" w:hanging="360"/>
+      </w:pPr>
+      <w:rPr>
+        <w:rFonts w:ascii="Symbol" w:hAnsi="Symbol" w:hint="default"/>
+      </w:rPr>
+    </w:lvl>
+    <w:lvl w:ilvl="4" w:tplc="20000003" w:tentative="1">
+      <w:start w:val="1"/>
+      <w:numFmt w:val="bullet"/>
+      <w:lvlText w:val="o"/>
+      <w:lvlJc w:val="left"/>
+      <w:pPr>
+        <w:ind w:left="3600" w:hanging="360"/>
+      </w:pPr>
+      <w:rPr>
+        <w:rFonts w:ascii="Courier New" w:hAnsi="Courier New" w:cs="Courier New" w:hint="default"/>
+      </w:rPr>
+    </w:lvl>
+    <w:lvl w:ilvl="5" w:tplc="20000005" w:tentative="1">
+      <w:start w:val="1"/>
+      <w:numFmt w:val="bullet"/>
+      <w:lvlText w:val=""/>
+      <w:lvlJc w:val="left"/>
+      <w:pPr>
+        <w:ind w:left="4320" w:hanging="360"/>
+      </w:pPr>
+      <w:rPr>
+        <w:rFonts w:ascii="Wingdings" w:hAnsi="Wingdings" w:hint="default"/>
+      </w:rPr>
+    </w:lvl>
+    <w:lvl w:ilvl="6" w:tplc="20000001" w:tentative="1">
+      <w:start w:val="1"/>
+      <w:numFmt w:val="bullet"/>
+      <w:lvlText w:val=""/>
+      <w:lvlJc w:val="left"/>
+      <w:pPr>
+        <w:ind w:left="5040" w:hanging="360"/>
+      </w:pPr>
+      <w:rPr>
+        <w:rFonts w:ascii="Symbol" w:hAnsi="Symbol" w:hint="default"/>
+      </w:rPr>
+    </w:lvl>
+    <w:lvl w:ilvl="7" w:tplc="20000003" w:tentative="1">
+      <w:start w:val="1"/>
+      <w:numFmt w:val="bullet"/>
+      <w:lvlText w:val="o"/>
+      <w:lvlJc w:val="left"/>
+      <w:pPr>
+        <w:ind w:left="5760" w:hanging="360"/>
+      </w:pPr>
+      <w:rPr>
+        <w:rFonts w:ascii="Courier New" w:hAnsi="Courier New" w:cs="Courier New" w:hint="default"/>
+      </w:rPr>
+    </w:lvl>
+    <w:lvl w:ilvl="8" w:tplc="20000005" w:tentative="1">
+      <w:start w:val="1"/>
+      <w:numFmt w:val="bullet"/>
+      <w:lvlText w:val=""/>
+      <w:lvlJc w:val="left"/>
+      <w:pPr>
+        <w:ind w:left="6480" w:hanging="360"/>
+      </w:pPr>
+      <w:rPr>
+        <w:rFonts w:ascii="Wingdings" w:hAnsi="Wingdings" w:hint="default"/>
+      </w:rPr>
+    </w:lvl>
+  </w:abstractNum>
+  <w:abstractNum w:abstractNumId="1" w15:restartNumberingAfterBreak="0">
     <w:nsid w:val="61485E01"/>
     <w:multiLevelType w:val="hybridMultilevel"/>
     <w:tmpl w:val="31781A20"/>
@@ -439,6 +635,9 @@
     </w:lvl>
   </w:abstractNum>
   <w:num w:numId="1" w16cid:durableId="1683848693">
+    <w:abstractNumId w:val="1"/>
+  </w:num>
+  <w:num w:numId="2" w16cid:durableId="1933663543">
     <w:abstractNumId w:val="0"/>
   </w:num>
 </w:numbering>

--- a/Tech Stack/Detailed technical stack.docx
+++ b/Tech Stack/Detailed technical stack.docx
@@ -381,21 +381,87 @@
     </w:p>
     <w:p>
       <w:pPr>
-        <w:ind w:left="360"/>
-        <w:rPr>
-          <w:color w:val="FF0000"/>
-          <w:lang w:val="en-US"/>
-        </w:rPr>
-      </w:pPr>
-      <w:r>
-        <w:rPr>
-          <w:color w:val="FF0000"/>
-          <w:lang w:val="en-US"/>
-        </w:rPr>
-        <w:t>GO into details</w:t>
+        <w:pStyle w:val="Heading1"/>
+        <w:rPr>
+          <w:b/>
+          <w:bCs/>
+          <w:lang w:val="en-US"/>
+        </w:rPr>
+      </w:pPr>
+      <w:r>
+        <w:rPr>
+          <w:lang w:val="en-US"/>
+        </w:rPr>
+        <w:t>Front</w:t>
+      </w:r>
+      <w:r>
+        <w:rPr>
+          <w:lang w:val="en-US"/>
+        </w:rPr>
+        <w:t>-</w:t>
+      </w:r>
+      <w:r>
+        <w:rPr>
+          <w:lang w:val="en-US"/>
+        </w:rPr>
+        <w:t>end (</w:t>
+      </w:r>
+      <w:proofErr w:type="spellStart"/>
+      <w:r>
+        <w:rPr>
+          <w:lang w:val="en-US"/>
+        </w:rPr>
+        <w:t>Drag&amp;Drop</w:t>
+      </w:r>
+      <w:proofErr w:type="spellEnd"/>
+      <w:r>
+        <w:rPr>
+          <w:lang w:val="en-US"/>
+        </w:rPr>
+        <w:t xml:space="preserve"> UI) </w:t>
+      </w:r>
+      <w:r>
+        <w:rPr>
+          <w:lang w:val="en-US"/>
+        </w:rPr>
+        <w:t xml:space="preserve">detailed </w:t>
+      </w:r>
+      <w:r>
+        <w:rPr>
+          <w:lang w:val="en-US"/>
+        </w:rPr>
+        <w:t>development wi</w:t>
+      </w:r>
+      <w:r>
+        <w:rPr>
+          <w:lang w:val="en-US"/>
+        </w:rPr>
+        <w:t xml:space="preserve">th </w:t>
+      </w:r>
+      <w:r>
+        <w:rPr>
+          <w:b/>
+          <w:bCs/>
+          <w:lang w:val="en-US"/>
+        </w:rPr>
+        <w:t>Angular</w:t>
+      </w:r>
+      <w:r>
+        <w:rPr>
+          <w:b/>
+          <w:bCs/>
+          <w:lang w:val="en-US"/>
+        </w:rPr>
+        <w:tab/>
       </w:r>
     </w:p>
-    <w:p/>
+    <w:p>
+      <w:pPr>
+        <w:rPr>
+          <w:lang w:val="en-US"/>
+        </w:rPr>
+      </w:pPr>
+    </w:p>
     <w:sectPr>
       <w:pgSz w:w="11906" w:h="16838"/>
       <w:pgMar w:top="1440" w:right="1440" w:bottom="1440" w:left="1440" w:header="708" w:footer="708" w:gutter="0"/>

--- a/Tech Stack/Detailed technical stack.docx
+++ b/Tech Stack/Detailed technical stack.docx
@@ -26,21 +26,7 @@
         <w:rPr>
           <w:lang w:val="en-US"/>
         </w:rPr>
-        <w:t xml:space="preserve">The technology stack for a SaaS platform that provides a drag-and-drop interface for users would depend on </w:t>
-      </w:r>
-      <w:proofErr w:type="gramStart"/>
-      <w:r>
-        <w:rPr>
-          <w:lang w:val="en-US"/>
-        </w:rPr>
-        <w:t>a number of</w:t>
-      </w:r>
-      <w:proofErr w:type="gramEnd"/>
-      <w:r>
-        <w:rPr>
-          <w:lang w:val="en-US"/>
-        </w:rPr>
-        <w:t xml:space="preserve"> factors, such as the specific requirements of the platform, the desired performance and scalability, and the development team's preferences and expertise. However, a common tech stack for such a system might include the following components:</w:t>
+        <w:t>The technology stack for a SaaS platform that provides a drag-and-drop interface for users would depend on a number of factors, such as the specific requirements of the platform, the desired performance and scalability, and the development team's preferences and expertise. However, a common tech stack for such a system might include the following components:</w:t>
       </w:r>
     </w:p>
     <w:p>
@@ -461,6 +447,890 @@
           <w:lang w:val="en-US"/>
         </w:rPr>
       </w:pPr>
+      <w:r>
+        <w:rPr>
+          <w:lang w:val="en-US"/>
+        </w:rPr>
+        <w:t xml:space="preserve">To build a drag and drop interface with Angular, you can use the </w:t>
+      </w:r>
+      <w:r>
+        <w:rPr>
+          <w:b/>
+          <w:bCs/>
+          <w:lang w:val="en-US"/>
+        </w:rPr>
+        <w:t>@angular/cdk/drag-drop</w:t>
+      </w:r>
+      <w:r>
+        <w:rPr>
+          <w:lang w:val="en-US"/>
+        </w:rPr>
+        <w:t xml:space="preserve"> module, which provides you with a way to easily and declaratively create drag-and-drop interfaces, with support for free dragging, sorting within a list, transferring items between lists, animations, touch devices, custom drag handles, and previews. </w:t>
+      </w:r>
+    </w:p>
+    <w:p>
+      <w:pPr>
+        <w:rPr>
+          <w:lang w:val="en-US"/>
+        </w:rPr>
+      </w:pPr>
+      <w:r>
+        <w:rPr>
+          <w:lang w:val="en-US"/>
+        </w:rPr>
+        <w:t xml:space="preserve">Here's a basic example of how you can use this module to create a drag and drop list: </w:t>
+      </w:r>
+    </w:p>
+    <w:p>
+      <w:pPr>
+        <w:pStyle w:val="ListParagraph"/>
+        <w:numPr>
+          <w:ilvl w:val="0"/>
+          <w:numId w:val="3"/>
+        </w:numPr>
+        <w:rPr>
+          <w:lang w:val="en-US"/>
+        </w:rPr>
+      </w:pPr>
+      <w:r>
+        <w:rPr>
+          <w:lang w:val="en-US"/>
+        </w:rPr>
+        <w:t xml:space="preserve">First, you'll need to install the </w:t>
+      </w:r>
+      <w:r>
+        <w:rPr>
+          <w:lang w:val="en-US"/>
+        </w:rPr>
+        <w:t>`</w:t>
+      </w:r>
+      <w:r>
+        <w:rPr>
+          <w:lang w:val="en-US"/>
+        </w:rPr>
+        <w:t>@angular/cdk/drag-drop</w:t>
+      </w:r>
+      <w:r>
+        <w:rPr>
+          <w:lang w:val="en-US"/>
+        </w:rPr>
+        <w:t>`</w:t>
+      </w:r>
+      <w:r>
+        <w:rPr>
+          <w:lang w:val="en-US"/>
+        </w:rPr>
+        <w:t xml:space="preserve"> module:</w:t>
+      </w:r>
+    </w:p>
+    <w:p>
+      <w:pPr>
+        <w:rPr>
+          <w:lang w:val="en-US"/>
+        </w:rPr>
+      </w:pPr>
+      <w:r>
+        <w:rPr>
+          <w:noProof/>
+        </w:rPr>
+        <w:drawing>
+          <wp:inline distT="0" distB="0" distL="0" distR="0" wp14:anchorId="1C60CA34" wp14:editId="61AE8259">
+            <wp:extent cx="5731510" cy="469900"/>
+            <wp:effectExtent l="0" t="0" r="2540" b="6350"/>
+            <wp:docPr id="1" name="Picture 1"/>
+            <wp:cNvGraphicFramePr>
+              <a:graphicFrameLocks xmlns:a="http://schemas.openxmlformats.org/drawingml/2006/main" noChangeAspect="1"/>
+            </wp:cNvGraphicFramePr>
+            <a:graphic xmlns:a="http://schemas.openxmlformats.org/drawingml/2006/main">
+              <a:graphicData uri="http://schemas.openxmlformats.org/drawingml/2006/picture">
+                <pic:pic xmlns:pic="http://schemas.openxmlformats.org/drawingml/2006/picture">
+                  <pic:nvPicPr>
+                    <pic:cNvPr id="1" name=""/>
+                    <pic:cNvPicPr/>
+                  </pic:nvPicPr>
+                  <pic:blipFill>
+                    <a:blip r:embed="rId5"/>
+                    <a:stretch>
+                      <a:fillRect/>
+                    </a:stretch>
+                  </pic:blipFill>
+                  <pic:spPr>
+                    <a:xfrm>
+                      <a:off x="0" y="0"/>
+                      <a:ext cx="5731510" cy="469900"/>
+                    </a:xfrm>
+                    <a:prstGeom prst="rect">
+                      <a:avLst/>
+                    </a:prstGeom>
+                  </pic:spPr>
+                </pic:pic>
+              </a:graphicData>
+            </a:graphic>
+          </wp:inline>
+        </w:drawing>
+      </w:r>
+    </w:p>
+    <w:p>
+      <w:pPr>
+        <w:rPr>
+          <w:lang w:val="en-US"/>
+        </w:rPr>
+      </w:pPr>
+    </w:p>
+    <w:p>
+      <w:pPr>
+        <w:rPr>
+          <w:lang w:val="en-US"/>
+        </w:rPr>
+      </w:pPr>
+    </w:p>
+    <w:p>
+      <w:pPr>
+        <w:rPr>
+          <w:lang w:val="en-US"/>
+        </w:rPr>
+      </w:pPr>
+    </w:p>
+    <w:p>
+      <w:pPr>
+        <w:rPr>
+          <w:lang w:val="en-US"/>
+        </w:rPr>
+      </w:pPr>
+    </w:p>
+    <w:p>
+      <w:pPr>
+        <w:rPr>
+          <w:lang w:val="en-US"/>
+        </w:rPr>
+      </w:pPr>
+    </w:p>
+    <w:p>
+      <w:pPr>
+        <w:rPr>
+          <w:lang w:val="en-US"/>
+        </w:rPr>
+      </w:pPr>
+    </w:p>
+    <w:p>
+      <w:pPr>
+        <w:pStyle w:val="ListParagraph"/>
+        <w:numPr>
+          <w:ilvl w:val="0"/>
+          <w:numId w:val="3"/>
+        </w:numPr>
+        <w:rPr>
+          <w:lang w:val="en-US"/>
+        </w:rPr>
+      </w:pPr>
+      <w:r>
+        <w:rPr>
+          <w:lang w:val="en-US"/>
+        </w:rPr>
+        <w:lastRenderedPageBreak/>
+        <w:t xml:space="preserve">In your Angular component, you can then import the </w:t>
+      </w:r>
+      <w:r>
+        <w:rPr>
+          <w:lang w:val="en-US"/>
+        </w:rPr>
+        <w:t>`</w:t>
+      </w:r>
+      <w:proofErr w:type="spellStart"/>
+      <w:r>
+        <w:rPr>
+          <w:lang w:val="en-US"/>
+        </w:rPr>
+        <w:t>DragDropModule</w:t>
+      </w:r>
+      <w:proofErr w:type="spellEnd"/>
+      <w:r>
+        <w:rPr>
+          <w:lang w:val="en-US"/>
+        </w:rPr>
+        <w:t>`</w:t>
+      </w:r>
+      <w:r>
+        <w:rPr>
+          <w:lang w:val="en-US"/>
+        </w:rPr>
+        <w:t xml:space="preserve"> from the @angular/cdk/drag-drop module and add it to the imports array of your module:</w:t>
+      </w:r>
+    </w:p>
+    <w:p>
+      <w:pPr>
+        <w:rPr>
+          <w:lang w:val="en-US"/>
+        </w:rPr>
+      </w:pPr>
+      <w:r>
+        <w:rPr>
+          <w:noProof/>
+        </w:rPr>
+        <w:drawing>
+          <wp:inline distT="0" distB="0" distL="0" distR="0" wp14:anchorId="49508125" wp14:editId="3F40B55B">
+            <wp:extent cx="5731510" cy="1966595"/>
+            <wp:effectExtent l="0" t="0" r="2540" b="0"/>
+            <wp:docPr id="3" name="Picture 3" descr="Text&#10;&#10;Description automatically generated"/>
+            <wp:cNvGraphicFramePr>
+              <a:graphicFrameLocks xmlns:a="http://schemas.openxmlformats.org/drawingml/2006/main" noChangeAspect="1"/>
+            </wp:cNvGraphicFramePr>
+            <a:graphic xmlns:a="http://schemas.openxmlformats.org/drawingml/2006/main">
+              <a:graphicData uri="http://schemas.openxmlformats.org/drawingml/2006/picture">
+                <pic:pic xmlns:pic="http://schemas.openxmlformats.org/drawingml/2006/picture">
+                  <pic:nvPicPr>
+                    <pic:cNvPr id="3" name="Picture 3" descr="Text&#10;&#10;Description automatically generated"/>
+                    <pic:cNvPicPr/>
+                  </pic:nvPicPr>
+                  <pic:blipFill>
+                    <a:blip r:embed="rId6"/>
+                    <a:stretch>
+                      <a:fillRect/>
+                    </a:stretch>
+                  </pic:blipFill>
+                  <pic:spPr>
+                    <a:xfrm>
+                      <a:off x="0" y="0"/>
+                      <a:ext cx="5731510" cy="1966595"/>
+                    </a:xfrm>
+                    <a:prstGeom prst="rect">
+                      <a:avLst/>
+                    </a:prstGeom>
+                  </pic:spPr>
+                </pic:pic>
+              </a:graphicData>
+            </a:graphic>
+          </wp:inline>
+        </w:drawing>
+      </w:r>
+    </w:p>
+    <w:p>
+      <w:pPr>
+        <w:rPr>
+          <w:lang w:val="en-US"/>
+        </w:rPr>
+      </w:pPr>
+    </w:p>
+    <w:p>
+      <w:pPr>
+        <w:pStyle w:val="ListParagraph"/>
+        <w:numPr>
+          <w:ilvl w:val="0"/>
+          <w:numId w:val="3"/>
+        </w:numPr>
+        <w:rPr>
+          <w:lang w:val="en-US"/>
+        </w:rPr>
+      </w:pPr>
+      <w:r>
+        <w:rPr>
+          <w:lang w:val="en-US"/>
+        </w:rPr>
+        <w:t xml:space="preserve">In your template, you can then use the </w:t>
+      </w:r>
+      <w:r>
+        <w:rPr>
+          <w:lang w:val="en-US"/>
+        </w:rPr>
+        <w:t>`</w:t>
+      </w:r>
+      <w:proofErr w:type="spellStart"/>
+      <w:r>
+        <w:rPr>
+          <w:lang w:val="en-US"/>
+        </w:rPr>
+        <w:t>cdkDropList</w:t>
+      </w:r>
+      <w:proofErr w:type="spellEnd"/>
+      <w:r>
+        <w:rPr>
+          <w:lang w:val="en-US"/>
+        </w:rPr>
+        <w:t>`</w:t>
+      </w:r>
+      <w:r>
+        <w:rPr>
+          <w:lang w:val="en-US"/>
+        </w:rPr>
+        <w:t xml:space="preserve"> directive to define a container for a list of draggable items, and the </w:t>
+      </w:r>
+      <w:r>
+        <w:rPr>
+          <w:lang w:val="en-US"/>
+        </w:rPr>
+        <w:t>`</w:t>
+      </w:r>
+      <w:proofErr w:type="spellStart"/>
+      <w:r>
+        <w:rPr>
+          <w:lang w:val="en-US"/>
+        </w:rPr>
+        <w:t>cdkDrag</w:t>
+      </w:r>
+      <w:proofErr w:type="spellEnd"/>
+      <w:r>
+        <w:rPr>
+          <w:lang w:val="en-US"/>
+        </w:rPr>
+        <w:t>`</w:t>
+      </w:r>
+      <w:r>
+        <w:rPr>
+          <w:lang w:val="en-US"/>
+        </w:rPr>
+        <w:t xml:space="preserve"> directive to make the items themselves draggable:</w:t>
+      </w:r>
+    </w:p>
+    <w:p>
+      <w:pPr>
+        <w:rPr>
+          <w:lang w:val="en-US"/>
+        </w:rPr>
+      </w:pPr>
+      <w:r>
+        <w:rPr>
+          <w:noProof/>
+        </w:rPr>
+        <w:drawing>
+          <wp:inline distT="0" distB="0" distL="0" distR="0" wp14:anchorId="6420E7DE" wp14:editId="274C2DF3">
+            <wp:extent cx="5731510" cy="915035"/>
+            <wp:effectExtent l="0" t="0" r="2540" b="0"/>
+            <wp:docPr id="4" name="Picture 4" descr="Text&#10;&#10;Description automatically generated"/>
+            <wp:cNvGraphicFramePr>
+              <a:graphicFrameLocks xmlns:a="http://schemas.openxmlformats.org/drawingml/2006/main" noChangeAspect="1"/>
+            </wp:cNvGraphicFramePr>
+            <a:graphic xmlns:a="http://schemas.openxmlformats.org/drawingml/2006/main">
+              <a:graphicData uri="http://schemas.openxmlformats.org/drawingml/2006/picture">
+                <pic:pic xmlns:pic="http://schemas.openxmlformats.org/drawingml/2006/picture">
+                  <pic:nvPicPr>
+                    <pic:cNvPr id="4" name="Picture 4" descr="Text&#10;&#10;Description automatically generated"/>
+                    <pic:cNvPicPr/>
+                  </pic:nvPicPr>
+                  <pic:blipFill>
+                    <a:blip r:embed="rId7"/>
+                    <a:stretch>
+                      <a:fillRect/>
+                    </a:stretch>
+                  </pic:blipFill>
+                  <pic:spPr>
+                    <a:xfrm>
+                      <a:off x="0" y="0"/>
+                      <a:ext cx="5731510" cy="915035"/>
+                    </a:xfrm>
+                    <a:prstGeom prst="rect">
+                      <a:avLst/>
+                    </a:prstGeom>
+                  </pic:spPr>
+                </pic:pic>
+              </a:graphicData>
+            </a:graphic>
+          </wp:inline>
+        </w:drawing>
+      </w:r>
+    </w:p>
+    <w:p>
+      <w:pPr>
+        <w:pStyle w:val="ListParagraph"/>
+        <w:numPr>
+          <w:ilvl w:val="0"/>
+          <w:numId w:val="3"/>
+        </w:numPr>
+        <w:rPr>
+          <w:lang w:val="en-US"/>
+        </w:rPr>
+      </w:pPr>
+      <w:r>
+        <w:rPr>
+          <w:lang w:val="en-US"/>
+        </w:rPr>
+        <w:t xml:space="preserve">In your component class, you can define the </w:t>
+      </w:r>
+      <w:r>
+        <w:rPr>
+          <w:lang w:val="en-US"/>
+        </w:rPr>
+        <w:t>`</w:t>
+      </w:r>
+      <w:r>
+        <w:rPr>
+          <w:lang w:val="en-US"/>
+        </w:rPr>
+        <w:t>items</w:t>
+      </w:r>
+      <w:r>
+        <w:rPr>
+          <w:lang w:val="en-US"/>
+        </w:rPr>
+        <w:t>`</w:t>
+      </w:r>
+      <w:r>
+        <w:rPr>
+          <w:lang w:val="en-US"/>
+        </w:rPr>
+        <w:t xml:space="preserve"> array and the </w:t>
+      </w:r>
+      <w:r>
+        <w:rPr>
+          <w:lang w:val="en-US"/>
+        </w:rPr>
+        <w:t>`</w:t>
+      </w:r>
+      <w:r>
+        <w:rPr>
+          <w:lang w:val="en-US"/>
+        </w:rPr>
+        <w:t>drop()</w:t>
+      </w:r>
+      <w:r>
+        <w:rPr>
+          <w:lang w:val="en-US"/>
+        </w:rPr>
+        <w:t>`</w:t>
+      </w:r>
+      <w:r>
+        <w:rPr>
+          <w:lang w:val="en-US"/>
+        </w:rPr>
+        <w:t xml:space="preserve"> method to handle the drop event:</w:t>
+      </w:r>
+    </w:p>
+    <w:p>
+      <w:pPr>
+        <w:rPr>
+          <w:lang w:val="en-US"/>
+        </w:rPr>
+      </w:pPr>
+      <w:r>
+        <w:rPr>
+          <w:noProof/>
+        </w:rPr>
+        <w:drawing>
+          <wp:inline distT="0" distB="0" distL="0" distR="0" wp14:anchorId="6256E332" wp14:editId="756F2C3E">
+            <wp:extent cx="5731510" cy="1751330"/>
+            <wp:effectExtent l="0" t="0" r="2540" b="1270"/>
+            <wp:docPr id="5" name="Picture 5"/>
+            <wp:cNvGraphicFramePr>
+              <a:graphicFrameLocks xmlns:a="http://schemas.openxmlformats.org/drawingml/2006/main" noChangeAspect="1"/>
+            </wp:cNvGraphicFramePr>
+            <a:graphic xmlns:a="http://schemas.openxmlformats.org/drawingml/2006/main">
+              <a:graphicData uri="http://schemas.openxmlformats.org/drawingml/2006/picture">
+                <pic:pic xmlns:pic="http://schemas.openxmlformats.org/drawingml/2006/picture">
+                  <pic:nvPicPr>
+                    <pic:cNvPr id="1" name=""/>
+                    <pic:cNvPicPr/>
+                  </pic:nvPicPr>
+                  <pic:blipFill>
+                    <a:blip r:embed="rId8"/>
+                    <a:stretch>
+                      <a:fillRect/>
+                    </a:stretch>
+                  </pic:blipFill>
+                  <pic:spPr>
+                    <a:xfrm>
+                      <a:off x="0" y="0"/>
+                      <a:ext cx="5731510" cy="1751330"/>
+                    </a:xfrm>
+                    <a:prstGeom prst="rect">
+                      <a:avLst/>
+                    </a:prstGeom>
+                  </pic:spPr>
+                </pic:pic>
+              </a:graphicData>
+            </a:graphic>
+          </wp:inline>
+        </w:drawing>
+      </w:r>
+    </w:p>
+    <w:p>
+      <w:pPr>
+        <w:rPr>
+          <w:lang w:val="en-US"/>
+        </w:rPr>
+      </w:pPr>
+    </w:p>
+    <w:p>
+      <w:pPr>
+        <w:rPr>
+          <w:lang w:val="en-US"/>
+        </w:rPr>
+      </w:pPr>
+      <w:hyperlink r:id="rId9" w:history="1">
+        <w:r>
+          <w:rPr>
+            <w:rStyle w:val="Hyperlink"/>
+            <w:lang w:val="en-US"/>
+          </w:rPr>
+          <w:t>https://material.angular.io/cdk/drag-drop/overview</w:t>
+        </w:r>
+      </w:hyperlink>
+    </w:p>
+    <w:p>
+      <w:pPr>
+        <w:pStyle w:val="Heading2"/>
+        <w:rPr>
+          <w:lang w:val="en-US"/>
+        </w:rPr>
+      </w:pPr>
+      <w:r>
+        <w:rPr>
+          <w:lang w:val="en-US"/>
+        </w:rPr>
+        <w:t xml:space="preserve">Create a linear connection (arrow) between the </w:t>
+      </w:r>
+      <w:proofErr w:type="spellStart"/>
+      <w:r>
+        <w:rPr>
+          <w:lang w:val="en-US"/>
+        </w:rPr>
+        <w:t>DnD</w:t>
+      </w:r>
+      <w:proofErr w:type="spellEnd"/>
+      <w:r>
+        <w:rPr>
+          <w:lang w:val="en-US"/>
+        </w:rPr>
+        <w:t xml:space="preserve"> containers</w:t>
+      </w:r>
+    </w:p>
+    <w:p>
+      <w:pPr>
+        <w:rPr>
+          <w:lang w:val="en-US"/>
+        </w:rPr>
+      </w:pPr>
+      <w:r>
+        <w:rPr>
+          <w:lang w:val="en-US"/>
+        </w:rPr>
+        <w:t>To create a linear connection between each drag and drop element, you can use the @angular/cdk/overlay module, which provides a way to create floating panels, connected to an anchor element, that can be used to display additional content on top of an existing element.</w:t>
+      </w:r>
+    </w:p>
+    <w:p>
+      <w:pPr>
+        <w:rPr>
+          <w:lang w:val="en-US"/>
+        </w:rPr>
+      </w:pPr>
+      <w:r>
+        <w:rPr>
+          <w:lang w:val="en-US"/>
+        </w:rPr>
+        <w:t>Here's an example of how you can use this module to create a linear connection between each drag and drop element:</w:t>
+      </w:r>
+    </w:p>
+    <w:p>
+      <w:pPr>
+        <w:rPr>
+          <w:lang w:val="en-US"/>
+        </w:rPr>
+      </w:pPr>
+    </w:p>
+    <w:p>
+      <w:pPr>
+        <w:pStyle w:val="ListParagraph"/>
+        <w:numPr>
+          <w:ilvl w:val="0"/>
+          <w:numId w:val="4"/>
+        </w:numPr>
+        <w:rPr>
+          <w:lang w:val="en-US"/>
+        </w:rPr>
+      </w:pPr>
+      <w:r>
+        <w:rPr>
+          <w:lang w:val="en-US"/>
+        </w:rPr>
+        <w:lastRenderedPageBreak/>
+        <w:t>First, you'll need to install the @angular/cdk/overlay module:</w:t>
+      </w:r>
+    </w:p>
+    <w:p>
+      <w:pPr>
+        <w:ind w:left="360"/>
+        <w:rPr>
+          <w:lang w:val="en-US"/>
+        </w:rPr>
+      </w:pPr>
+      <w:r>
+        <w:rPr>
+          <w:noProof/>
+        </w:rPr>
+        <w:drawing>
+          <wp:inline distT="0" distB="0" distL="0" distR="0" wp14:anchorId="072E3B92" wp14:editId="0F82F796">
+            <wp:extent cx="5731510" cy="500380"/>
+            <wp:effectExtent l="0" t="0" r="2540" b="0"/>
+            <wp:docPr id="6" name="Picture 6"/>
+            <wp:cNvGraphicFramePr>
+              <a:graphicFrameLocks xmlns:a="http://schemas.openxmlformats.org/drawingml/2006/main" noChangeAspect="1"/>
+            </wp:cNvGraphicFramePr>
+            <a:graphic xmlns:a="http://schemas.openxmlformats.org/drawingml/2006/main">
+              <a:graphicData uri="http://schemas.openxmlformats.org/drawingml/2006/picture">
+                <pic:pic xmlns:pic="http://schemas.openxmlformats.org/drawingml/2006/picture">
+                  <pic:nvPicPr>
+                    <pic:cNvPr id="1" name=""/>
+                    <pic:cNvPicPr/>
+                  </pic:nvPicPr>
+                  <pic:blipFill>
+                    <a:blip r:embed="rId10"/>
+                    <a:stretch>
+                      <a:fillRect/>
+                    </a:stretch>
+                  </pic:blipFill>
+                  <pic:spPr>
+                    <a:xfrm>
+                      <a:off x="0" y="0"/>
+                      <a:ext cx="5731510" cy="500380"/>
+                    </a:xfrm>
+                    <a:prstGeom prst="rect">
+                      <a:avLst/>
+                    </a:prstGeom>
+                  </pic:spPr>
+                </pic:pic>
+              </a:graphicData>
+            </a:graphic>
+          </wp:inline>
+        </w:drawing>
+      </w:r>
+    </w:p>
+    <w:p>
+      <w:pPr>
+        <w:pStyle w:val="ListParagraph"/>
+        <w:numPr>
+          <w:ilvl w:val="0"/>
+          <w:numId w:val="4"/>
+        </w:numPr>
+        <w:rPr>
+          <w:lang w:val="en-US"/>
+        </w:rPr>
+      </w:pPr>
+      <w:r>
+        <w:rPr>
+          <w:lang w:val="en-US"/>
+        </w:rPr>
+        <w:t xml:space="preserve">In your Angular component, you can then import the </w:t>
+      </w:r>
+      <w:proofErr w:type="spellStart"/>
+      <w:r>
+        <w:rPr>
+          <w:lang w:val="en-US"/>
+        </w:rPr>
+        <w:t>OverlayModule</w:t>
+      </w:r>
+      <w:proofErr w:type="spellEnd"/>
+      <w:r>
+        <w:rPr>
+          <w:lang w:val="en-US"/>
+        </w:rPr>
+        <w:t xml:space="preserve"> from the @angular/cdk/overlay module and add it to the imports array of your module:</w:t>
+      </w:r>
+    </w:p>
+    <w:p>
+      <w:pPr>
+        <w:rPr>
+          <w:lang w:val="en-US"/>
+        </w:rPr>
+      </w:pPr>
+      <w:r>
+        <w:rPr>
+          <w:noProof/>
+        </w:rPr>
+        <w:drawing>
+          <wp:inline distT="0" distB="0" distL="0" distR="0" wp14:anchorId="72C9BFF2" wp14:editId="4185E772">
+            <wp:extent cx="5731510" cy="1952625"/>
+            <wp:effectExtent l="0" t="0" r="2540" b="9525"/>
+            <wp:docPr id="7" name="Picture 7" descr="Graphical user interface, text&#10;&#10;Description automatically generated"/>
+            <wp:cNvGraphicFramePr>
+              <a:graphicFrameLocks xmlns:a="http://schemas.openxmlformats.org/drawingml/2006/main" noChangeAspect="1"/>
+            </wp:cNvGraphicFramePr>
+            <a:graphic xmlns:a="http://schemas.openxmlformats.org/drawingml/2006/main">
+              <a:graphicData uri="http://schemas.openxmlformats.org/drawingml/2006/picture">
+                <pic:pic xmlns:pic="http://schemas.openxmlformats.org/drawingml/2006/picture">
+                  <pic:nvPicPr>
+                    <pic:cNvPr id="7" name="Picture 7" descr="Graphical user interface, text&#10;&#10;Description automatically generated"/>
+                    <pic:cNvPicPr/>
+                  </pic:nvPicPr>
+                  <pic:blipFill>
+                    <a:blip r:embed="rId11"/>
+                    <a:stretch>
+                      <a:fillRect/>
+                    </a:stretch>
+                  </pic:blipFill>
+                  <pic:spPr>
+                    <a:xfrm>
+                      <a:off x="0" y="0"/>
+                      <a:ext cx="5731510" cy="1952625"/>
+                    </a:xfrm>
+                    <a:prstGeom prst="rect">
+                      <a:avLst/>
+                    </a:prstGeom>
+                  </pic:spPr>
+                </pic:pic>
+              </a:graphicData>
+            </a:graphic>
+          </wp:inline>
+        </w:drawing>
+      </w:r>
+    </w:p>
+    <w:p>
+      <w:pPr>
+        <w:pStyle w:val="ListParagraph"/>
+        <w:numPr>
+          <w:ilvl w:val="0"/>
+          <w:numId w:val="4"/>
+        </w:numPr>
+        <w:rPr>
+          <w:lang w:val="en-US"/>
+        </w:rPr>
+      </w:pPr>
+      <w:r>
+        <w:rPr>
+          <w:lang w:val="en-US"/>
+        </w:rPr>
+        <w:t xml:space="preserve">In your template, you can use the </w:t>
+      </w:r>
+      <w:proofErr w:type="spellStart"/>
+      <w:r>
+        <w:rPr>
+          <w:lang w:val="en-US"/>
+        </w:rPr>
+        <w:t>cdkConnectedOverlay</w:t>
+      </w:r>
+      <w:proofErr w:type="spellEnd"/>
+      <w:r>
+        <w:rPr>
+          <w:lang w:val="en-US"/>
+        </w:rPr>
+        <w:t xml:space="preserve"> directive to create a floating panel that is connected to an anchor element. In this case, the anchor element will be each drag and drop element:</w:t>
+      </w:r>
+    </w:p>
+    <w:p>
+      <w:pPr>
+        <w:rPr>
+          <w:lang w:val="en-US"/>
+        </w:rPr>
+      </w:pPr>
+      <w:r>
+        <w:rPr>
+          <w:noProof/>
+        </w:rPr>
+        <w:drawing>
+          <wp:inline distT="0" distB="0" distL="0" distR="0" wp14:anchorId="630A014E" wp14:editId="0E2C2A88">
+            <wp:extent cx="5731510" cy="2548255"/>
+            <wp:effectExtent l="0" t="0" r="2540" b="4445"/>
+            <wp:docPr id="8" name="Picture 8" descr="Text&#10;&#10;Description automatically generated"/>
+            <wp:cNvGraphicFramePr>
+              <a:graphicFrameLocks xmlns:a="http://schemas.openxmlformats.org/drawingml/2006/main" noChangeAspect="1"/>
+            </wp:cNvGraphicFramePr>
+            <a:graphic xmlns:a="http://schemas.openxmlformats.org/drawingml/2006/main">
+              <a:graphicData uri="http://schemas.openxmlformats.org/drawingml/2006/picture">
+                <pic:pic xmlns:pic="http://schemas.openxmlformats.org/drawingml/2006/picture">
+                  <pic:nvPicPr>
+                    <pic:cNvPr id="8" name="Picture 8" descr="Text&#10;&#10;Description automatically generated"/>
+                    <pic:cNvPicPr/>
+                  </pic:nvPicPr>
+                  <pic:blipFill>
+                    <a:blip r:embed="rId12"/>
+                    <a:stretch>
+                      <a:fillRect/>
+                    </a:stretch>
+                  </pic:blipFill>
+                  <pic:spPr>
+                    <a:xfrm>
+                      <a:off x="0" y="0"/>
+                      <a:ext cx="5731510" cy="2548255"/>
+                    </a:xfrm>
+                    <a:prstGeom prst="rect">
+                      <a:avLst/>
+                    </a:prstGeom>
+                  </pic:spPr>
+                </pic:pic>
+              </a:graphicData>
+            </a:graphic>
+          </wp:inline>
+        </w:drawing>
+      </w:r>
+    </w:p>
+    <w:p>
+      <w:pPr>
+        <w:pStyle w:val="ListParagraph"/>
+        <w:numPr>
+          <w:ilvl w:val="0"/>
+          <w:numId w:val="4"/>
+        </w:numPr>
+        <w:rPr>
+          <w:lang w:val="en-US"/>
+        </w:rPr>
+      </w:pPr>
+      <w:r>
+        <w:rPr>
+          <w:lang w:val="en-US"/>
+        </w:rPr>
+        <w:t>In your component class, you can define the items array and the positions array, which specify the positions of the floating panel relative to the anchor element:</w:t>
+      </w:r>
+    </w:p>
+    <w:p>
+      <w:pPr>
+        <w:rPr>
+          <w:lang w:val="en-US"/>
+        </w:rPr>
+      </w:pPr>
+      <w:r>
+        <w:rPr>
+          <w:noProof/>
+        </w:rPr>
+        <w:lastRenderedPageBreak/>
+        <w:drawing>
+          <wp:inline distT="0" distB="0" distL="0" distR="0" wp14:anchorId="0F9A7F34" wp14:editId="61ABBC99">
+            <wp:extent cx="5731510" cy="3209290"/>
+            <wp:effectExtent l="0" t="0" r="2540" b="0"/>
+            <wp:docPr id="9" name="Picture 9"/>
+            <wp:cNvGraphicFramePr>
+              <a:graphicFrameLocks xmlns:a="http://schemas.openxmlformats.org/drawingml/2006/main" noChangeAspect="1"/>
+            </wp:cNvGraphicFramePr>
+            <a:graphic xmlns:a="http://schemas.openxmlformats.org/drawingml/2006/main">
+              <a:graphicData uri="http://schemas.openxmlformats.org/drawingml/2006/picture">
+                <pic:pic xmlns:pic="http://schemas.openxmlformats.org/drawingml/2006/picture">
+                  <pic:nvPicPr>
+                    <pic:cNvPr id="1" name=""/>
+                    <pic:cNvPicPr/>
+                  </pic:nvPicPr>
+                  <pic:blipFill>
+                    <a:blip r:embed="rId13"/>
+                    <a:stretch>
+                      <a:fillRect/>
+                    </a:stretch>
+                  </pic:blipFill>
+                  <pic:spPr>
+                    <a:xfrm>
+                      <a:off x="0" y="0"/>
+                      <a:ext cx="5731510" cy="3209290"/>
+                    </a:xfrm>
+                    <a:prstGeom prst="rect">
+                      <a:avLst/>
+                    </a:prstGeom>
+                  </pic:spPr>
+                </pic:pic>
+              </a:graphicData>
+            </a:graphic>
+          </wp:inline>
+        </w:drawing>
+      </w:r>
+    </w:p>
+    <w:p>
+      <w:pPr>
+        <w:rPr>
+          <w:lang w:val="en-US"/>
+        </w:rPr>
+      </w:pPr>
+      <w:hyperlink r:id="rId14" w:history="1">
+        <w:r>
+          <w:rPr>
+            <w:rStyle w:val="Hyperlink"/>
+            <w:lang w:val="en-US"/>
+          </w:rPr>
+          <w:t>https://material.angular.io/cdk/overlay/overview</w:t>
+        </w:r>
+      </w:hyperlink>
     </w:p>
     <w:sectPr>
       <w:pgSz w:w="11906" w:h="16838"/>
@@ -475,6 +1345,95 @@
 <file path=word/numbering.xml><?xml version="1.0" encoding="utf-8"?>
 <w:numbering xmlns:wpc="http://schemas.microsoft.com/office/word/2010/wordprocessingCanvas" xmlns:cx="http://schemas.microsoft.com/office/drawing/2014/chartex" xmlns:cx1="http://schemas.microsoft.com/office/drawing/2015/9/8/chartex" xmlns:cx2="http://schemas.microsoft.com/office/drawing/2015/10/21/chartex" xmlns:cx3="http://schemas.microsoft.com/office/drawing/2016/5/9/chartex" xmlns:cx4="http://schemas.microsoft.com/office/drawing/2016/5/10/chartex" xmlns:cx5="http://schemas.microsoft.com/office/drawing/2016/5/11/chartex" xmlns:cx6="http://schemas.microsoft.com/office/drawing/2016/5/12/chartex" xmlns:cx7="http://schemas.microsoft.com/office/drawing/2016/5/13/chartex" xmlns:cx8="http://schemas.microsoft.com/office/drawing/2016/5/14/chartex" xmlns:mc="http://schemas.openxmlformats.org/markup-compatibility/2006" xmlns:aink="http://schemas.microsoft.com/office/drawing/2016/ink" xmlns:am3d="http://schemas.microsoft.com/office/drawing/2017/model3d" xmlns:o="urn:schemas-microsoft-com:office:office" xmlns:oel="http://schemas.microsoft.com/office/2019/extlst" xmlns:r="http://schemas.openxmlformats.org/officeDocument/2006/relationships" xmlns:m="http://schemas.openxmlformats.org/officeDocument/2006/math" xmlns:v="urn:schemas-microsoft-com:vml" xmlns:wp14="http://schemas.microsoft.com/office/word/2010/wordprocessingDrawing" xmlns:wp="http://schemas.openxmlformats.org/drawingml/2006/wordprocessingDrawing" xmlns:w10="urn:schemas-microsoft-com:office:word" xmlns:w="http://schemas.openxmlformats.org/wordprocessingml/2006/main" xmlns:w14="http://schemas.microsoft.com/office/word/2010/wordml" xmlns:w15="http://schemas.microsoft.com/office/word/2012/wordml" xmlns:w16cex="http://schemas.microsoft.com/office/word/2018/wordml/cex" xmlns:w16cid="http://schemas.microsoft.com/office/word/2016/wordml/cid" xmlns:w16="http://schemas.microsoft.com/office/word/2018/wordml" xmlns:w16sdtdh="http://schemas.microsoft.com/office/word/2020/wordml/sdtdatahash" xmlns:w16se="http://schemas.microsoft.com/office/word/2015/wordml/symex" xmlns:wpg="http://schemas.microsoft.com/office/word/2010/wordprocessingGroup" xmlns:wpi="http://schemas.microsoft.com/office/word/2010/wordprocessingInk" xmlns:wne="http://schemas.microsoft.com/office/word/2006/wordml" xmlns:wps="http://schemas.microsoft.com/office/word/2010/wordprocessingShape" mc:Ignorable="w14 w15 w16se w16cid w16 w16cex w16sdtdh wp14">
   <w:abstractNum w:abstractNumId="0" w15:restartNumberingAfterBreak="0">
+    <w:nsid w:val="46D17E1F"/>
+    <w:multiLevelType w:val="hybridMultilevel"/>
+    <w:tmpl w:val="E48A3BC2"/>
+    <w:lvl w:ilvl="0" w:tplc="2000000F">
+      <w:start w:val="1"/>
+      <w:numFmt w:val="decimal"/>
+      <w:lvlText w:val="%1."/>
+      <w:lvlJc w:val="left"/>
+      <w:pPr>
+        <w:ind w:left="720" w:hanging="360"/>
+      </w:pPr>
+      <w:rPr>
+        <w:rFonts w:hint="default"/>
+      </w:rPr>
+    </w:lvl>
+    <w:lvl w:ilvl="1" w:tplc="20000019" w:tentative="1">
+      <w:start w:val="1"/>
+      <w:numFmt w:val="lowerLetter"/>
+      <w:lvlText w:val="%2."/>
+      <w:lvlJc w:val="left"/>
+      <w:pPr>
+        <w:ind w:left="1440" w:hanging="360"/>
+      </w:pPr>
+    </w:lvl>
+    <w:lvl w:ilvl="2" w:tplc="2000001B" w:tentative="1">
+      <w:start w:val="1"/>
+      <w:numFmt w:val="lowerRoman"/>
+      <w:lvlText w:val="%3."/>
+      <w:lvlJc w:val="right"/>
+      <w:pPr>
+        <w:ind w:left="2160" w:hanging="180"/>
+      </w:pPr>
+    </w:lvl>
+    <w:lvl w:ilvl="3" w:tplc="2000000F" w:tentative="1">
+      <w:start w:val="1"/>
+      <w:numFmt w:val="decimal"/>
+      <w:lvlText w:val="%4."/>
+      <w:lvlJc w:val="left"/>
+      <w:pPr>
+        <w:ind w:left="2880" w:hanging="360"/>
+      </w:pPr>
+    </w:lvl>
+    <w:lvl w:ilvl="4" w:tplc="20000019" w:tentative="1">
+      <w:start w:val="1"/>
+      <w:numFmt w:val="lowerLetter"/>
+      <w:lvlText w:val="%5."/>
+      <w:lvlJc w:val="left"/>
+      <w:pPr>
+        <w:ind w:left="3600" w:hanging="360"/>
+      </w:pPr>
+    </w:lvl>
+    <w:lvl w:ilvl="5" w:tplc="2000001B" w:tentative="1">
+      <w:start w:val="1"/>
+      <w:numFmt w:val="lowerRoman"/>
+      <w:lvlText w:val="%6."/>
+      <w:lvlJc w:val="right"/>
+      <w:pPr>
+        <w:ind w:left="4320" w:hanging="180"/>
+      </w:pPr>
+    </w:lvl>
+    <w:lvl w:ilvl="6" w:tplc="2000000F" w:tentative="1">
+      <w:start w:val="1"/>
+      <w:numFmt w:val="decimal"/>
+      <w:lvlText w:val="%7."/>
+      <w:lvlJc w:val="left"/>
+      <w:pPr>
+        <w:ind w:left="5040" w:hanging="360"/>
+      </w:pPr>
+    </w:lvl>
+    <w:lvl w:ilvl="7" w:tplc="20000019" w:tentative="1">
+      <w:start w:val="1"/>
+      <w:numFmt w:val="lowerLetter"/>
+      <w:lvlText w:val="%8."/>
+      <w:lvlJc w:val="left"/>
+      <w:pPr>
+        <w:ind w:left="5760" w:hanging="360"/>
+      </w:pPr>
+    </w:lvl>
+    <w:lvl w:ilvl="8" w:tplc="2000001B" w:tentative="1">
+      <w:start w:val="1"/>
+      <w:numFmt w:val="lowerRoman"/>
+      <w:lvlText w:val="%9."/>
+      <w:lvlJc w:val="right"/>
+      <w:pPr>
+        <w:ind w:left="6480" w:hanging="180"/>
+      </w:pPr>
+    </w:lvl>
+  </w:abstractNum>
+  <w:abstractNum w:abstractNumId="1" w15:restartNumberingAfterBreak="0">
     <w:nsid w:val="5D0E2B24"/>
     <w:multiLevelType w:val="hybridMultilevel"/>
     <w:tmpl w:val="8B441C2C"/>
@@ -587,7 +1546,7 @@
       </w:rPr>
     </w:lvl>
   </w:abstractNum>
-  <w:abstractNum w:abstractNumId="1" w15:restartNumberingAfterBreak="0">
+  <w:abstractNum w:abstractNumId="2" w15:restartNumberingAfterBreak="0">
     <w:nsid w:val="61485E01"/>
     <w:multiLevelType w:val="hybridMultilevel"/>
     <w:tmpl w:val="31781A20"/>
@@ -700,11 +1659,106 @@
       </w:rPr>
     </w:lvl>
   </w:abstractNum>
+  <w:abstractNum w:abstractNumId="3" w15:restartNumberingAfterBreak="0">
+    <w:nsid w:val="706B0ECB"/>
+    <w:multiLevelType w:val="hybridMultilevel"/>
+    <w:tmpl w:val="5F9C51A4"/>
+    <w:lvl w:ilvl="0" w:tplc="2000000F">
+      <w:start w:val="1"/>
+      <w:numFmt w:val="decimal"/>
+      <w:lvlText w:val="%1."/>
+      <w:lvlJc w:val="left"/>
+      <w:pPr>
+        <w:ind w:left="720" w:hanging="360"/>
+      </w:pPr>
+      <w:rPr>
+        <w:rFonts w:hint="default"/>
+      </w:rPr>
+    </w:lvl>
+    <w:lvl w:ilvl="1" w:tplc="20000019" w:tentative="1">
+      <w:start w:val="1"/>
+      <w:numFmt w:val="lowerLetter"/>
+      <w:lvlText w:val="%2."/>
+      <w:lvlJc w:val="left"/>
+      <w:pPr>
+        <w:ind w:left="1440" w:hanging="360"/>
+      </w:pPr>
+    </w:lvl>
+    <w:lvl w:ilvl="2" w:tplc="2000001B" w:tentative="1">
+      <w:start w:val="1"/>
+      <w:numFmt w:val="lowerRoman"/>
+      <w:lvlText w:val="%3."/>
+      <w:lvlJc w:val="right"/>
+      <w:pPr>
+        <w:ind w:left="2160" w:hanging="180"/>
+      </w:pPr>
+    </w:lvl>
+    <w:lvl w:ilvl="3" w:tplc="2000000F" w:tentative="1">
+      <w:start w:val="1"/>
+      <w:numFmt w:val="decimal"/>
+      <w:lvlText w:val="%4."/>
+      <w:lvlJc w:val="left"/>
+      <w:pPr>
+        <w:ind w:left="2880" w:hanging="360"/>
+      </w:pPr>
+    </w:lvl>
+    <w:lvl w:ilvl="4" w:tplc="20000019" w:tentative="1">
+      <w:start w:val="1"/>
+      <w:numFmt w:val="lowerLetter"/>
+      <w:lvlText w:val="%5."/>
+      <w:lvlJc w:val="left"/>
+      <w:pPr>
+        <w:ind w:left="3600" w:hanging="360"/>
+      </w:pPr>
+    </w:lvl>
+    <w:lvl w:ilvl="5" w:tplc="2000001B" w:tentative="1">
+      <w:start w:val="1"/>
+      <w:numFmt w:val="lowerRoman"/>
+      <w:lvlText w:val="%6."/>
+      <w:lvlJc w:val="right"/>
+      <w:pPr>
+        <w:ind w:left="4320" w:hanging="180"/>
+      </w:pPr>
+    </w:lvl>
+    <w:lvl w:ilvl="6" w:tplc="2000000F" w:tentative="1">
+      <w:start w:val="1"/>
+      <w:numFmt w:val="decimal"/>
+      <w:lvlText w:val="%7."/>
+      <w:lvlJc w:val="left"/>
+      <w:pPr>
+        <w:ind w:left="5040" w:hanging="360"/>
+      </w:pPr>
+    </w:lvl>
+    <w:lvl w:ilvl="7" w:tplc="20000019" w:tentative="1">
+      <w:start w:val="1"/>
+      <w:numFmt w:val="lowerLetter"/>
+      <w:lvlText w:val="%8."/>
+      <w:lvlJc w:val="left"/>
+      <w:pPr>
+        <w:ind w:left="5760" w:hanging="360"/>
+      </w:pPr>
+    </w:lvl>
+    <w:lvl w:ilvl="8" w:tplc="2000001B" w:tentative="1">
+      <w:start w:val="1"/>
+      <w:numFmt w:val="lowerRoman"/>
+      <w:lvlText w:val="%9."/>
+      <w:lvlJc w:val="right"/>
+      <w:pPr>
+        <w:ind w:left="6480" w:hanging="180"/>
+      </w:pPr>
+    </w:lvl>
+  </w:abstractNum>
   <w:num w:numId="1" w16cid:durableId="1683848693">
+    <w:abstractNumId w:val="2"/>
+  </w:num>
+  <w:num w:numId="2" w16cid:durableId="1933663543">
     <w:abstractNumId w:val="1"/>
   </w:num>
-  <w:num w:numId="2" w16cid:durableId="1933663543">
+  <w:num w:numId="3" w16cid:durableId="340594000">
     <w:abstractNumId w:val="0"/>
+  </w:num>
+  <w:num w:numId="4" w16cid:durableId="443887850">
+    <w:abstractNumId w:val="3"/>
   </w:num>
 </w:numbering>
 </file>
@@ -1133,6 +2187,28 @@
       <w:szCs w:val="32"/>
     </w:rPr>
   </w:style>
+  <w:style w:type="paragraph" w:styleId="Heading2">
+    <w:name w:val="heading 2"/>
+    <w:basedOn w:val="Normal"/>
+    <w:next w:val="Normal"/>
+    <w:link w:val="Heading2Char"/>
+    <w:uiPriority w:val="9"/>
+    <w:unhideWhenUsed/>
+    <w:qFormat/>
+    <w:rsid w:val="002E0AEF"/>
+    <w:pPr>
+      <w:keepNext/>
+      <w:keepLines/>
+      <w:spacing w:before="40" w:after="0"/>
+      <w:outlineLvl w:val="1"/>
+    </w:pPr>
+    <w:rPr>
+      <w:rFonts w:asciiTheme="majorHAnsi" w:eastAsiaTheme="majorEastAsia" w:hAnsiTheme="majorHAnsi" w:cstheme="majorBidi"/>
+      <w:color w:val="2F5496" w:themeColor="accent1" w:themeShade="BF"/>
+      <w:sz w:val="26"/>
+      <w:szCs w:val="26"/>
+    </w:rPr>
+  </w:style>
   <w:style w:type="character" w:default="1" w:styleId="DefaultParagraphFont">
     <w:name w:val="Default Paragraph Font"/>
     <w:uiPriority w:val="1"/>
@@ -1184,6 +2260,43 @@
       <w:ind w:left="720"/>
       <w:contextualSpacing/>
     </w:pPr>
+  </w:style>
+  <w:style w:type="character" w:styleId="Hyperlink">
+    <w:name w:val="Hyperlink"/>
+    <w:basedOn w:val="DefaultParagraphFont"/>
+    <w:uiPriority w:val="99"/>
+    <w:unhideWhenUsed/>
+    <w:rsid w:val="00873402"/>
+    <w:rPr>
+      <w:color w:val="0563C1" w:themeColor="hyperlink"/>
+      <w:u w:val="single"/>
+    </w:rPr>
+  </w:style>
+  <w:style w:type="character" w:styleId="UnresolvedMention">
+    <w:name w:val="Unresolved Mention"/>
+    <w:basedOn w:val="DefaultParagraphFont"/>
+    <w:uiPriority w:val="99"/>
+    <w:semiHidden/>
+    <w:unhideWhenUsed/>
+    <w:rsid w:val="00873402"/>
+    <w:rPr>
+      <w:color w:val="605E5C"/>
+      <w:shd w:val="clear" w:color="auto" w:fill="E1DFDD"/>
+    </w:rPr>
+  </w:style>
+  <w:style w:type="character" w:customStyle="1" w:styleId="Heading2Char">
+    <w:name w:val="Heading 2 Char"/>
+    <w:basedOn w:val="DefaultParagraphFont"/>
+    <w:link w:val="Heading2"/>
+    <w:uiPriority w:val="9"/>
+    <w:rsid w:val="002E0AEF"/>
+    <w:rPr>
+      <w:rFonts w:asciiTheme="majorHAnsi" w:eastAsiaTheme="majorEastAsia" w:hAnsiTheme="majorHAnsi" w:cstheme="majorBidi"/>
+      <w:color w:val="2F5496" w:themeColor="accent1" w:themeShade="BF"/>
+      <w:sz w:val="26"/>
+      <w:szCs w:val="26"/>
+      <w:lang w:val="en-NL"/>
+    </w:rPr>
   </w:style>
 </w:styles>
 </file>

--- a/Tech Stack/Detailed technical stack.docx
+++ b/Tech Stack/Detailed technical stack.docx
@@ -26,7 +26,21 @@
         <w:rPr>
           <w:lang w:val="en-US"/>
         </w:rPr>
-        <w:t>The technology stack for a SaaS platform that provides a drag-and-drop interface for users would depend on a number of factors, such as the specific requirements of the platform, the desired performance and scalability, and the development team's preferences and expertise. However, a common tech stack for such a system might include the following components:</w:t>
+        <w:t xml:space="preserve">The technology stack for a SaaS platform that provides a drag-and-drop interface for users would depend on </w:t>
+      </w:r>
+      <w:proofErr w:type="gramStart"/>
+      <w:r>
+        <w:rPr>
+          <w:lang w:val="en-US"/>
+        </w:rPr>
+        <w:t>a number of</w:t>
+      </w:r>
+      <w:proofErr w:type="gramEnd"/>
+      <w:r>
+        <w:rPr>
+          <w:lang w:val="en-US"/>
+        </w:rPr>
+        <w:t xml:space="preserve"> factors, such as the specific requirements of the platform, the desired performance and scalability, and the development team's preferences and expertise. However, a common tech stack for such a system might include the following components:</w:t>
       </w:r>
     </w:p>
     <w:p>
@@ -465,7 +479,21 @@
         <w:rPr>
           <w:lang w:val="en-US"/>
         </w:rPr>
-        <w:t xml:space="preserve"> module, which provides you with a way to easily and declaratively create drag-and-drop interfaces, with support for free dragging, sorting within a list, transferring items between lists, animations, touch devices, custom drag handles, and previews. </w:t>
+        <w:t xml:space="preserve"> module, which provides you with a way to </w:t>
+      </w:r>
+      <w:proofErr w:type="gramStart"/>
+      <w:r>
+        <w:rPr>
+          <w:lang w:val="en-US"/>
+        </w:rPr>
+        <w:t>easily and declaratively create drag-and-drop interfaces</w:t>
+      </w:r>
+      <w:proofErr w:type="gramEnd"/>
+      <w:r>
+        <w:rPr>
+          <w:lang w:val="en-US"/>
+        </w:rPr>
+        <w:t xml:space="preserve">, with support for free dragging, sorting within a list, transferring items between lists, animations, touch devices, custom drag handles, and previews. </w:t>
       </w:r>
     </w:p>
     <w:p>
@@ -875,11 +903,19 @@
         </w:rPr>
         <w:t>`</w:t>
       </w:r>
-      <w:r>
-        <w:rPr>
-          <w:lang w:val="en-US"/>
-        </w:rPr>
-        <w:t>drop()</w:t>
+      <w:proofErr w:type="gramStart"/>
+      <w:r>
+        <w:rPr>
+          <w:lang w:val="en-US"/>
+        </w:rPr>
+        <w:t>drop(</w:t>
+      </w:r>
+      <w:proofErr w:type="gramEnd"/>
+      <w:r>
+        <w:rPr>
+          <w:lang w:val="en-US"/>
+        </w:rPr>
+        <w:t>)</w:t>
       </w:r>
       <w:r>
         <w:rPr>
@@ -1332,6 +1368,362 @@
         </w:r>
       </w:hyperlink>
     </w:p>
+    <w:p>
+      <w:pPr>
+        <w:pStyle w:val="Heading2"/>
+        <w:rPr>
+          <w:lang w:val="en-US"/>
+        </w:rPr>
+      </w:pPr>
+      <w:r>
+        <w:rPr>
+          <w:lang w:val="en-US"/>
+        </w:rPr>
+        <w:t>Pass data between containers, declare start and end point for the data</w:t>
+      </w:r>
+    </w:p>
+    <w:p>
+      <w:pPr>
+        <w:pStyle w:val="ListParagraph"/>
+        <w:numPr>
+          <w:ilvl w:val="0"/>
+          <w:numId w:val="6"/>
+        </w:numPr>
+        <w:rPr>
+          <w:lang w:val="en-US"/>
+        </w:rPr>
+      </w:pPr>
+      <w:r>
+        <w:rPr>
+          <w:lang w:val="en-US"/>
+        </w:rPr>
+        <w:t>First, you'll need to set up a drag and drop interface using the @angular/cdk/drag-drop module, as described in my previous answer.</w:t>
+      </w:r>
+    </w:p>
+    <w:p>
+      <w:pPr>
+        <w:pStyle w:val="ListParagraph"/>
+        <w:numPr>
+          <w:ilvl w:val="0"/>
+          <w:numId w:val="6"/>
+        </w:numPr>
+        <w:rPr>
+          <w:lang w:val="en-US"/>
+        </w:rPr>
+      </w:pPr>
+      <w:r>
+        <w:rPr>
+          <w:lang w:val="en-US"/>
+        </w:rPr>
+        <w:t xml:space="preserve">To display a line or pointer between the starting and ending points, you can use the @angular/cdk/overlay module to create a floating panel that is connected to the starting point (i.e., the source container) and the ending point (i.e., the target container). You can use the </w:t>
+      </w:r>
+      <w:proofErr w:type="spellStart"/>
+      <w:r>
+        <w:rPr>
+          <w:b/>
+          <w:bCs/>
+          <w:lang w:val="en-US"/>
+        </w:rPr>
+        <w:t>cdkConnectedOverlay</w:t>
+      </w:r>
+      <w:proofErr w:type="spellEnd"/>
+      <w:r>
+        <w:rPr>
+          <w:lang w:val="en-US"/>
+        </w:rPr>
+        <w:t xml:space="preserve"> directive to create the floating panel, and the </w:t>
+      </w:r>
+      <w:proofErr w:type="spellStart"/>
+      <w:r>
+        <w:rPr>
+          <w:b/>
+          <w:bCs/>
+          <w:lang w:val="en-US"/>
+        </w:rPr>
+        <w:t>cdkConnectedOverlayOrigin</w:t>
+      </w:r>
+      <w:proofErr w:type="spellEnd"/>
+      <w:r>
+        <w:rPr>
+          <w:lang w:val="en-US"/>
+        </w:rPr>
+        <w:t xml:space="preserve"> and </w:t>
+      </w:r>
+      <w:proofErr w:type="spellStart"/>
+      <w:r>
+        <w:rPr>
+          <w:b/>
+          <w:bCs/>
+          <w:lang w:val="en-US"/>
+        </w:rPr>
+        <w:t>cdkConnectedOverlayConnectedTo</w:t>
+      </w:r>
+      <w:proofErr w:type="spellEnd"/>
+      <w:r>
+        <w:rPr>
+          <w:lang w:val="en-US"/>
+        </w:rPr>
+        <w:t xml:space="preserve"> inputs to specify the starting and ending points, respectively.</w:t>
+      </w:r>
+    </w:p>
+    <w:p>
+      <w:pPr>
+        <w:pStyle w:val="ListParagraph"/>
+        <w:numPr>
+          <w:ilvl w:val="0"/>
+          <w:numId w:val="6"/>
+        </w:numPr>
+        <w:rPr>
+          <w:lang w:val="en-US"/>
+        </w:rPr>
+      </w:pPr>
+      <w:r>
+        <w:rPr>
+          <w:lang w:val="en-US"/>
+        </w:rPr>
+        <w:t xml:space="preserve">In your template, you can use the </w:t>
+      </w:r>
+      <w:proofErr w:type="spellStart"/>
+      <w:r>
+        <w:rPr>
+          <w:lang w:val="en-US"/>
+        </w:rPr>
+        <w:t>cdkConnectedOverlay</w:t>
+      </w:r>
+      <w:proofErr w:type="spellEnd"/>
+      <w:r>
+        <w:rPr>
+          <w:lang w:val="en-US"/>
+        </w:rPr>
+        <w:t xml:space="preserve"> directive to create the floating panel and specify the starting and ending points:</w:t>
+      </w:r>
+    </w:p>
+    <w:p>
+      <w:pPr>
+        <w:rPr>
+          <w:lang w:val="en-US"/>
+        </w:rPr>
+      </w:pPr>
+      <w:r>
+        <w:rPr>
+          <w:noProof/>
+        </w:rPr>
+        <w:lastRenderedPageBreak/>
+        <w:drawing>
+          <wp:inline distT="0" distB="0" distL="0" distR="0" wp14:anchorId="71410D2F" wp14:editId="3D19C50B">
+            <wp:extent cx="5731510" cy="6198235"/>
+            <wp:effectExtent l="0" t="0" r="2540" b="0"/>
+            <wp:docPr id="10" name="Picture 10" descr="Text&#10;&#10;Description automatically generated"/>
+            <wp:cNvGraphicFramePr>
+              <a:graphicFrameLocks xmlns:a="http://schemas.openxmlformats.org/drawingml/2006/main" noChangeAspect="1"/>
+            </wp:cNvGraphicFramePr>
+            <a:graphic xmlns:a="http://schemas.openxmlformats.org/drawingml/2006/main">
+              <a:graphicData uri="http://schemas.openxmlformats.org/drawingml/2006/picture">
+                <pic:pic xmlns:pic="http://schemas.openxmlformats.org/drawingml/2006/picture">
+                  <pic:nvPicPr>
+                    <pic:cNvPr id="10" name="Picture 10" descr="Text&#10;&#10;Description automatically generated"/>
+                    <pic:cNvPicPr/>
+                  </pic:nvPicPr>
+                  <pic:blipFill>
+                    <a:blip r:embed="rId15"/>
+                    <a:stretch>
+                      <a:fillRect/>
+                    </a:stretch>
+                  </pic:blipFill>
+                  <pic:spPr>
+                    <a:xfrm>
+                      <a:off x="0" y="0"/>
+                      <a:ext cx="5731510" cy="6198235"/>
+                    </a:xfrm>
+                    <a:prstGeom prst="rect">
+                      <a:avLst/>
+                    </a:prstGeom>
+                  </pic:spPr>
+                </pic:pic>
+              </a:graphicData>
+            </a:graphic>
+          </wp:inline>
+        </w:drawing>
+      </w:r>
+    </w:p>
+    <w:p>
+      <w:pPr>
+        <w:rPr>
+          <w:lang w:val="en-US"/>
+        </w:rPr>
+      </w:pPr>
+    </w:p>
+    <w:p>
+      <w:pPr>
+        <w:rPr>
+          <w:lang w:val="en-US"/>
+        </w:rPr>
+      </w:pPr>
+    </w:p>
+    <w:p>
+      <w:pPr>
+        <w:rPr>
+          <w:lang w:val="en-US"/>
+        </w:rPr>
+      </w:pPr>
+    </w:p>
+    <w:p>
+      <w:pPr>
+        <w:rPr>
+          <w:lang w:val="en-US"/>
+        </w:rPr>
+      </w:pPr>
+    </w:p>
+    <w:p>
+      <w:pPr>
+        <w:rPr>
+          <w:lang w:val="en-US"/>
+        </w:rPr>
+      </w:pPr>
+    </w:p>
+    <w:p>
+      <w:pPr>
+        <w:rPr>
+          <w:lang w:val="en-US"/>
+        </w:rPr>
+      </w:pPr>
+    </w:p>
+    <w:p>
+      <w:pPr>
+        <w:rPr>
+          <w:lang w:val="en-US"/>
+        </w:rPr>
+      </w:pPr>
+    </w:p>
+    <w:p>
+      <w:pPr>
+        <w:rPr>
+          <w:lang w:val="en-US"/>
+        </w:rPr>
+      </w:pPr>
+    </w:p>
+    <w:p>
+      <w:pPr>
+        <w:pStyle w:val="ListParagraph"/>
+        <w:numPr>
+          <w:ilvl w:val="0"/>
+          <w:numId w:val="6"/>
+        </w:numPr>
+        <w:rPr>
+          <w:lang w:val="en-US"/>
+        </w:rPr>
+      </w:pPr>
+      <w:r>
+        <w:rPr>
+          <w:lang w:val="en-US"/>
+        </w:rPr>
+        <w:lastRenderedPageBreak/>
+        <w:t xml:space="preserve">In your component class, you can define the </w:t>
+      </w:r>
+      <w:proofErr w:type="spellStart"/>
+      <w:r>
+        <w:rPr>
+          <w:lang w:val="en-US"/>
+        </w:rPr>
+        <w:t>sourceItems</w:t>
+      </w:r>
+      <w:proofErr w:type="spellEnd"/>
+      <w:r>
+        <w:rPr>
+          <w:lang w:val="en-US"/>
+        </w:rPr>
+        <w:t xml:space="preserve"> and </w:t>
+      </w:r>
+      <w:proofErr w:type="spellStart"/>
+      <w:r>
+        <w:rPr>
+          <w:lang w:val="en-US"/>
+        </w:rPr>
+        <w:t>targetItems</w:t>
+      </w:r>
+      <w:proofErr w:type="spellEnd"/>
+      <w:r>
+        <w:rPr>
+          <w:lang w:val="en-US"/>
+        </w:rPr>
+        <w:t xml:space="preserve"> arrays, and the </w:t>
+      </w:r>
+      <w:proofErr w:type="gramStart"/>
+      <w:r>
+        <w:rPr>
+          <w:lang w:val="en-US"/>
+        </w:rPr>
+        <w:t>drop(</w:t>
+      </w:r>
+      <w:proofErr w:type="gramEnd"/>
+      <w:r>
+        <w:rPr>
+          <w:lang w:val="en-US"/>
+        </w:rPr>
+        <w:t xml:space="preserve">) method to handle the drop event and pass the data between the containers. You can also define a </w:t>
+      </w:r>
+      <w:proofErr w:type="spellStart"/>
+      <w:r>
+        <w:rPr>
+          <w:lang w:val="en-US"/>
+        </w:rPr>
+        <w:t>showOverlay</w:t>
+      </w:r>
+      <w:proofErr w:type="spellEnd"/>
+      <w:r>
+        <w:rPr>
+          <w:lang w:val="en-US"/>
+        </w:rPr>
+        <w:t xml:space="preserve"> property to control whether the floating panel is displayed:</w:t>
+      </w:r>
+    </w:p>
+    <w:p>
+      <w:pPr>
+        <w:rPr>
+          <w:lang w:val="en-US"/>
+        </w:rPr>
+      </w:pPr>
+      <w:r>
+        <w:rPr>
+          <w:noProof/>
+        </w:rPr>
+        <w:drawing>
+          <wp:inline distT="0" distB="0" distL="0" distR="0" wp14:anchorId="5DBFFB34" wp14:editId="4ACFC271">
+            <wp:extent cx="5731510" cy="1966595"/>
+            <wp:effectExtent l="0" t="0" r="2540" b="0"/>
+            <wp:docPr id="11" name="Picture 11" descr="A screenshot of a computer&#10;&#10;Description automatically generated with medium confidence"/>
+            <wp:cNvGraphicFramePr>
+              <a:graphicFrameLocks xmlns:a="http://schemas.openxmlformats.org/drawingml/2006/main" noChangeAspect="1"/>
+            </wp:cNvGraphicFramePr>
+            <a:graphic xmlns:a="http://schemas.openxmlformats.org/drawingml/2006/main">
+              <a:graphicData uri="http://schemas.openxmlformats.org/drawingml/2006/picture">
+                <pic:pic xmlns:pic="http://schemas.openxmlformats.org/drawingml/2006/picture">
+                  <pic:nvPicPr>
+                    <pic:cNvPr id="11" name="Picture 11" descr="A screenshot of a computer&#10;&#10;Description automatically generated with medium confidence"/>
+                    <pic:cNvPicPr/>
+                  </pic:nvPicPr>
+                  <pic:blipFill>
+                    <a:blip r:embed="rId16"/>
+                    <a:stretch>
+                      <a:fillRect/>
+                    </a:stretch>
+                  </pic:blipFill>
+                  <pic:spPr>
+                    <a:xfrm>
+                      <a:off x="0" y="0"/>
+                      <a:ext cx="5731510" cy="1966595"/>
+                    </a:xfrm>
+                    <a:prstGeom prst="rect">
+                      <a:avLst/>
+                    </a:prstGeom>
+                  </pic:spPr>
+                </pic:pic>
+              </a:graphicData>
+            </a:graphic>
+          </wp:inline>
+        </w:drawing>
+      </w:r>
+    </w:p>
     <w:sectPr>
       <w:pgSz w:w="11906" w:h="16838"/>
       <w:pgMar w:top="1440" w:right="1440" w:bottom="1440" w:left="1440" w:header="708" w:footer="708" w:gutter="0"/>
@@ -1660,9 +2052,187 @@
     </w:lvl>
   </w:abstractNum>
   <w:abstractNum w:abstractNumId="3" w15:restartNumberingAfterBreak="0">
+    <w:nsid w:val="633A7B5D"/>
+    <w:multiLevelType w:val="hybridMultilevel"/>
+    <w:tmpl w:val="9D94B356"/>
+    <w:lvl w:ilvl="0" w:tplc="2000000F">
+      <w:start w:val="1"/>
+      <w:numFmt w:val="decimal"/>
+      <w:lvlText w:val="%1."/>
+      <w:lvlJc w:val="left"/>
+      <w:pPr>
+        <w:ind w:left="720" w:hanging="360"/>
+      </w:pPr>
+      <w:rPr>
+        <w:rFonts w:hint="default"/>
+      </w:rPr>
+    </w:lvl>
+    <w:lvl w:ilvl="1" w:tplc="20000019" w:tentative="1">
+      <w:start w:val="1"/>
+      <w:numFmt w:val="lowerLetter"/>
+      <w:lvlText w:val="%2."/>
+      <w:lvlJc w:val="left"/>
+      <w:pPr>
+        <w:ind w:left="1440" w:hanging="360"/>
+      </w:pPr>
+    </w:lvl>
+    <w:lvl w:ilvl="2" w:tplc="2000001B" w:tentative="1">
+      <w:start w:val="1"/>
+      <w:numFmt w:val="lowerRoman"/>
+      <w:lvlText w:val="%3."/>
+      <w:lvlJc w:val="right"/>
+      <w:pPr>
+        <w:ind w:left="2160" w:hanging="180"/>
+      </w:pPr>
+    </w:lvl>
+    <w:lvl w:ilvl="3" w:tplc="2000000F" w:tentative="1">
+      <w:start w:val="1"/>
+      <w:numFmt w:val="decimal"/>
+      <w:lvlText w:val="%4."/>
+      <w:lvlJc w:val="left"/>
+      <w:pPr>
+        <w:ind w:left="2880" w:hanging="360"/>
+      </w:pPr>
+    </w:lvl>
+    <w:lvl w:ilvl="4" w:tplc="20000019" w:tentative="1">
+      <w:start w:val="1"/>
+      <w:numFmt w:val="lowerLetter"/>
+      <w:lvlText w:val="%5."/>
+      <w:lvlJc w:val="left"/>
+      <w:pPr>
+        <w:ind w:left="3600" w:hanging="360"/>
+      </w:pPr>
+    </w:lvl>
+    <w:lvl w:ilvl="5" w:tplc="2000001B" w:tentative="1">
+      <w:start w:val="1"/>
+      <w:numFmt w:val="lowerRoman"/>
+      <w:lvlText w:val="%6."/>
+      <w:lvlJc w:val="right"/>
+      <w:pPr>
+        <w:ind w:left="4320" w:hanging="180"/>
+      </w:pPr>
+    </w:lvl>
+    <w:lvl w:ilvl="6" w:tplc="2000000F" w:tentative="1">
+      <w:start w:val="1"/>
+      <w:numFmt w:val="decimal"/>
+      <w:lvlText w:val="%7."/>
+      <w:lvlJc w:val="left"/>
+      <w:pPr>
+        <w:ind w:left="5040" w:hanging="360"/>
+      </w:pPr>
+    </w:lvl>
+    <w:lvl w:ilvl="7" w:tplc="20000019" w:tentative="1">
+      <w:start w:val="1"/>
+      <w:numFmt w:val="lowerLetter"/>
+      <w:lvlText w:val="%8."/>
+      <w:lvlJc w:val="left"/>
+      <w:pPr>
+        <w:ind w:left="5760" w:hanging="360"/>
+      </w:pPr>
+    </w:lvl>
+    <w:lvl w:ilvl="8" w:tplc="2000001B" w:tentative="1">
+      <w:start w:val="1"/>
+      <w:numFmt w:val="lowerRoman"/>
+      <w:lvlText w:val="%9."/>
+      <w:lvlJc w:val="right"/>
+      <w:pPr>
+        <w:ind w:left="6480" w:hanging="180"/>
+      </w:pPr>
+    </w:lvl>
+  </w:abstractNum>
+  <w:abstractNum w:abstractNumId="4" w15:restartNumberingAfterBreak="0">
     <w:nsid w:val="706B0ECB"/>
     <w:multiLevelType w:val="hybridMultilevel"/>
     <w:tmpl w:val="5F9C51A4"/>
+    <w:lvl w:ilvl="0" w:tplc="2000000F">
+      <w:start w:val="1"/>
+      <w:numFmt w:val="decimal"/>
+      <w:lvlText w:val="%1."/>
+      <w:lvlJc w:val="left"/>
+      <w:pPr>
+        <w:ind w:left="720" w:hanging="360"/>
+      </w:pPr>
+      <w:rPr>
+        <w:rFonts w:hint="default"/>
+      </w:rPr>
+    </w:lvl>
+    <w:lvl w:ilvl="1" w:tplc="20000019" w:tentative="1">
+      <w:start w:val="1"/>
+      <w:numFmt w:val="lowerLetter"/>
+      <w:lvlText w:val="%2."/>
+      <w:lvlJc w:val="left"/>
+      <w:pPr>
+        <w:ind w:left="1440" w:hanging="360"/>
+      </w:pPr>
+    </w:lvl>
+    <w:lvl w:ilvl="2" w:tplc="2000001B" w:tentative="1">
+      <w:start w:val="1"/>
+      <w:numFmt w:val="lowerRoman"/>
+      <w:lvlText w:val="%3."/>
+      <w:lvlJc w:val="right"/>
+      <w:pPr>
+        <w:ind w:left="2160" w:hanging="180"/>
+      </w:pPr>
+    </w:lvl>
+    <w:lvl w:ilvl="3" w:tplc="2000000F" w:tentative="1">
+      <w:start w:val="1"/>
+      <w:numFmt w:val="decimal"/>
+      <w:lvlText w:val="%4."/>
+      <w:lvlJc w:val="left"/>
+      <w:pPr>
+        <w:ind w:left="2880" w:hanging="360"/>
+      </w:pPr>
+    </w:lvl>
+    <w:lvl w:ilvl="4" w:tplc="20000019" w:tentative="1">
+      <w:start w:val="1"/>
+      <w:numFmt w:val="lowerLetter"/>
+      <w:lvlText w:val="%5."/>
+      <w:lvlJc w:val="left"/>
+      <w:pPr>
+        <w:ind w:left="3600" w:hanging="360"/>
+      </w:pPr>
+    </w:lvl>
+    <w:lvl w:ilvl="5" w:tplc="2000001B" w:tentative="1">
+      <w:start w:val="1"/>
+      <w:numFmt w:val="lowerRoman"/>
+      <w:lvlText w:val="%6."/>
+      <w:lvlJc w:val="right"/>
+      <w:pPr>
+        <w:ind w:left="4320" w:hanging="180"/>
+      </w:pPr>
+    </w:lvl>
+    <w:lvl w:ilvl="6" w:tplc="2000000F" w:tentative="1">
+      <w:start w:val="1"/>
+      <w:numFmt w:val="decimal"/>
+      <w:lvlText w:val="%7."/>
+      <w:lvlJc w:val="left"/>
+      <w:pPr>
+        <w:ind w:left="5040" w:hanging="360"/>
+      </w:pPr>
+    </w:lvl>
+    <w:lvl w:ilvl="7" w:tplc="20000019" w:tentative="1">
+      <w:start w:val="1"/>
+      <w:numFmt w:val="lowerLetter"/>
+      <w:lvlText w:val="%8."/>
+      <w:lvlJc w:val="left"/>
+      <w:pPr>
+        <w:ind w:left="5760" w:hanging="360"/>
+      </w:pPr>
+    </w:lvl>
+    <w:lvl w:ilvl="8" w:tplc="2000001B" w:tentative="1">
+      <w:start w:val="1"/>
+      <w:numFmt w:val="lowerRoman"/>
+      <w:lvlText w:val="%9."/>
+      <w:lvlJc w:val="right"/>
+      <w:pPr>
+        <w:ind w:left="6480" w:hanging="180"/>
+      </w:pPr>
+    </w:lvl>
+  </w:abstractNum>
+  <w:abstractNum w:abstractNumId="5" w15:restartNumberingAfterBreak="0">
+    <w:nsid w:val="7B8039CF"/>
+    <w:multiLevelType w:val="hybridMultilevel"/>
+    <w:tmpl w:val="60C24FBE"/>
     <w:lvl w:ilvl="0" w:tplc="2000000F">
       <w:start w:val="1"/>
       <w:numFmt w:val="decimal"/>
@@ -1758,7 +2328,13 @@
     <w:abstractNumId w:val="0"/>
   </w:num>
   <w:num w:numId="4" w16cid:durableId="443887850">
+    <w:abstractNumId w:val="4"/>
+  </w:num>
+  <w:num w:numId="5" w16cid:durableId="719521380">
     <w:abstractNumId w:val="3"/>
+  </w:num>
+  <w:num w:numId="6" w16cid:durableId="778377772">
+    <w:abstractNumId w:val="5"/>
   </w:num>
 </w:numbering>
 </file>

--- a/Tech Stack/Detailed technical stack.docx
+++ b/Tech Stack/Detailed technical stack.docx
@@ -26,21 +26,7 @@
         <w:rPr>
           <w:lang w:val="en-US"/>
         </w:rPr>
-        <w:t xml:space="preserve">The technology stack for a SaaS platform that provides a drag-and-drop interface for users would depend on </w:t>
-      </w:r>
-      <w:proofErr w:type="gramStart"/>
-      <w:r>
-        <w:rPr>
-          <w:lang w:val="en-US"/>
-        </w:rPr>
-        <w:t>a number of</w:t>
-      </w:r>
-      <w:proofErr w:type="gramEnd"/>
-      <w:r>
-        <w:rPr>
-          <w:lang w:val="en-US"/>
-        </w:rPr>
-        <w:t xml:space="preserve"> factors, such as the specific requirements of the platform, the desired performance and scalability, and the development team's preferences and expertise. However, a common tech stack for such a system might include the following components:</w:t>
+        <w:t>The technology stack for a SaaS platform that provides a drag-and-drop interface for users would depend on a number of factors, such as the specific requirements of the platform, the desired performance and scalability, and the development team's preferences and expertise. However, a common tech stack for such a system might include the following components:</w:t>
       </w:r>
     </w:p>
     <w:p>
@@ -90,7 +76,7 @@
         <w:rPr>
           <w:lang w:val="en-US"/>
         </w:rPr>
-        <w:t xml:space="preserve">Backend server: A language such as Python or Java, along with a web framework such as </w:t>
+        <w:t xml:space="preserve">Backend server: </w:t>
       </w:r>
       <w:r>
         <w:rPr>
@@ -104,7 +90,7 @@
         <w:rPr>
           <w:lang w:val="en-US"/>
         </w:rPr>
-        <w:t xml:space="preserve">. </w:t>
+        <w:t xml:space="preserve"> web framework.</w:t>
       </w:r>
     </w:p>
     <w:p>
@@ -175,7 +161,6 @@
           <w:lang w:val="en-US"/>
         </w:rPr>
       </w:pPr>
-      <w:proofErr w:type="spellStart"/>
       <w:r>
         <w:rPr>
           <w:color w:val="2E74B5" w:themeColor="accent5" w:themeShade="BF"/>
@@ -183,7 +168,6 @@
         </w:rPr>
         <w:t>QuestDB</w:t>
       </w:r>
-      <w:proofErr w:type="spellEnd"/>
       <w:r>
         <w:rPr>
           <w:color w:val="2E74B5" w:themeColor="accent5" w:themeShade="BF"/>
@@ -362,7 +346,6 @@
         </w:rPr>
         <w:t xml:space="preserve"> or </w:t>
       </w:r>
-      <w:proofErr w:type="spellStart"/>
       <w:r>
         <w:rPr>
           <w:b/>
@@ -371,7 +354,6 @@
         </w:rPr>
         <w:t>PyTorch</w:t>
       </w:r>
-      <w:proofErr w:type="spellEnd"/>
       <w:r>
         <w:rPr>
           <w:lang w:val="en-US"/>
@@ -406,19 +388,11 @@
         </w:rPr>
         <w:t>end (</w:t>
       </w:r>
-      <w:proofErr w:type="spellStart"/>
-      <w:r>
-        <w:rPr>
-          <w:lang w:val="en-US"/>
-        </w:rPr>
-        <w:t>Drag&amp;Drop</w:t>
-      </w:r>
-      <w:proofErr w:type="spellEnd"/>
-      <w:r>
-        <w:rPr>
-          <w:lang w:val="en-US"/>
-        </w:rPr>
-        <w:t xml:space="preserve"> UI) </w:t>
+      <w:r>
+        <w:rPr>
+          <w:lang w:val="en-US"/>
+        </w:rPr>
+        <w:t xml:space="preserve">Drag&amp;Drop UI) </w:t>
       </w:r>
       <w:r>
         <w:rPr>
@@ -479,21 +453,7 @@
         <w:rPr>
           <w:lang w:val="en-US"/>
         </w:rPr>
-        <w:t xml:space="preserve"> module, which provides you with a way to </w:t>
-      </w:r>
-      <w:proofErr w:type="gramStart"/>
-      <w:r>
-        <w:rPr>
-          <w:lang w:val="en-US"/>
-        </w:rPr>
-        <w:t>easily and declaratively create drag-and-drop interfaces</w:t>
-      </w:r>
-      <w:proofErr w:type="gramEnd"/>
-      <w:r>
-        <w:rPr>
-          <w:lang w:val="en-US"/>
-        </w:rPr>
-        <w:t xml:space="preserve">, with support for free dragging, sorting within a list, transferring items between lists, animations, touch devices, custom drag handles, and previews. </w:t>
+        <w:t xml:space="preserve"> module, which provides you with a way to easily and declaratively create drag-and-drop interfaces, with support for free dragging, sorting within a list, transferring items between lists, animations, touch devices, custom drag handles, and previews. </w:t>
       </w:r>
     </w:p>
     <w:p>
@@ -664,14 +624,12 @@
         </w:rPr>
         <w:t>`</w:t>
       </w:r>
-      <w:proofErr w:type="spellStart"/>
       <w:r>
         <w:rPr>
           <w:lang w:val="en-US"/>
         </w:rPr>
         <w:t>DragDropModule</w:t>
       </w:r>
-      <w:proofErr w:type="spellEnd"/>
       <w:r>
         <w:rPr>
           <w:lang w:val="en-US"/>
@@ -762,14 +720,12 @@
         </w:rPr>
         <w:t>`</w:t>
       </w:r>
-      <w:proofErr w:type="spellStart"/>
       <w:r>
         <w:rPr>
           <w:lang w:val="en-US"/>
         </w:rPr>
         <w:t>cdkDropList</w:t>
       </w:r>
-      <w:proofErr w:type="spellEnd"/>
       <w:r>
         <w:rPr>
           <w:lang w:val="en-US"/>
@@ -788,14 +744,12 @@
         </w:rPr>
         <w:t>`</w:t>
       </w:r>
-      <w:proofErr w:type="spellStart"/>
       <w:r>
         <w:rPr>
           <w:lang w:val="en-US"/>
         </w:rPr>
         <w:t>cdkDrag</w:t>
       </w:r>
-      <w:proofErr w:type="spellEnd"/>
       <w:r>
         <w:rPr>
           <w:lang w:val="en-US"/>
@@ -903,19 +857,11 @@
         </w:rPr>
         <w:t>`</w:t>
       </w:r>
-      <w:proofErr w:type="gramStart"/>
-      <w:r>
-        <w:rPr>
-          <w:lang w:val="en-US"/>
-        </w:rPr>
-        <w:t>drop(</w:t>
-      </w:r>
-      <w:proofErr w:type="gramEnd"/>
-      <w:r>
-        <w:rPr>
-          <w:lang w:val="en-US"/>
-        </w:rPr>
-        <w:t>)</w:t>
+      <w:r>
+        <w:rPr>
+          <w:lang w:val="en-US"/>
+        </w:rPr>
+        <w:t>drop()</w:t>
       </w:r>
       <w:r>
         <w:rPr>
@@ -1013,14 +959,12 @@
         </w:rPr>
         <w:t xml:space="preserve">Create a linear connection (arrow) between the </w:t>
       </w:r>
-      <w:proofErr w:type="spellStart"/>
       <w:r>
         <w:rPr>
           <w:lang w:val="en-US"/>
         </w:rPr>
         <w:t>DnD</w:t>
       </w:r>
-      <w:proofErr w:type="spellEnd"/>
       <w:r>
         <w:rPr>
           <w:lang w:val="en-US"/>
@@ -1143,21 +1087,7 @@
         <w:rPr>
           <w:lang w:val="en-US"/>
         </w:rPr>
-        <w:t xml:space="preserve">In your Angular component, you can then import the </w:t>
-      </w:r>
-      <w:proofErr w:type="spellStart"/>
-      <w:r>
-        <w:rPr>
-          <w:lang w:val="en-US"/>
-        </w:rPr>
-        <w:t>OverlayModule</w:t>
-      </w:r>
-      <w:proofErr w:type="spellEnd"/>
-      <w:r>
-        <w:rPr>
-          <w:lang w:val="en-US"/>
-        </w:rPr>
-        <w:t xml:space="preserve"> from the @angular/cdk/overlay module and add it to the imports array of your module:</w:t>
+        <w:t>In your Angular component, you can then import the OverlayModule from the @angular/cdk/overlay module and add it to the imports array of your module:</w:t>
       </w:r>
     </w:p>
     <w:p>
@@ -1222,21 +1152,7 @@
         <w:rPr>
           <w:lang w:val="en-US"/>
         </w:rPr>
-        <w:t xml:space="preserve">In your template, you can use the </w:t>
-      </w:r>
-      <w:proofErr w:type="spellStart"/>
-      <w:r>
-        <w:rPr>
-          <w:lang w:val="en-US"/>
-        </w:rPr>
-        <w:t>cdkConnectedOverlay</w:t>
-      </w:r>
-      <w:proofErr w:type="spellEnd"/>
-      <w:r>
-        <w:rPr>
-          <w:lang w:val="en-US"/>
-        </w:rPr>
-        <w:t xml:space="preserve"> directive to create a floating panel that is connected to an anchor element. In this case, the anchor element will be each drag and drop element:</w:t>
+        <w:t>In your template, you can use the cdkConnectedOverlay directive to create a floating panel that is connected to an anchor element. In this case, the anchor element will be each drag and drop element:</w:t>
       </w:r>
     </w:p>
     <w:p>
@@ -1417,7 +1333,6 @@
         </w:rPr>
         <w:t xml:space="preserve">To display a line or pointer between the starting and ending points, you can use the @angular/cdk/overlay module to create a floating panel that is connected to the starting point (i.e., the source container) and the ending point (i.e., the target container). You can use the </w:t>
       </w:r>
-      <w:proofErr w:type="spellStart"/>
       <w:r>
         <w:rPr>
           <w:b/>
@@ -1426,14 +1341,12 @@
         </w:rPr>
         <w:t>cdkConnectedOverlay</w:t>
       </w:r>
-      <w:proofErr w:type="spellEnd"/>
       <w:r>
         <w:rPr>
           <w:lang w:val="en-US"/>
         </w:rPr>
         <w:t xml:space="preserve"> directive to create the floating panel, and the </w:t>
       </w:r>
-      <w:proofErr w:type="spellStart"/>
       <w:r>
         <w:rPr>
           <w:b/>
@@ -1442,14 +1355,12 @@
         </w:rPr>
         <w:t>cdkConnectedOverlayOrigin</w:t>
       </w:r>
-      <w:proofErr w:type="spellEnd"/>
       <w:r>
         <w:rPr>
           <w:lang w:val="en-US"/>
         </w:rPr>
         <w:t xml:space="preserve"> and </w:t>
       </w:r>
-      <w:proofErr w:type="spellStart"/>
       <w:r>
         <w:rPr>
           <w:b/>
@@ -1458,7 +1369,6 @@
         </w:rPr>
         <w:t>cdkConnectedOverlayConnectedTo</w:t>
       </w:r>
-      <w:proofErr w:type="spellEnd"/>
       <w:r>
         <w:rPr>
           <w:lang w:val="en-US"/>
@@ -1481,21 +1391,7 @@
         <w:rPr>
           <w:lang w:val="en-US"/>
         </w:rPr>
-        <w:t xml:space="preserve">In your template, you can use the </w:t>
-      </w:r>
-      <w:proofErr w:type="spellStart"/>
-      <w:r>
-        <w:rPr>
-          <w:lang w:val="en-US"/>
-        </w:rPr>
-        <w:t>cdkConnectedOverlay</w:t>
-      </w:r>
-      <w:proofErr w:type="spellEnd"/>
-      <w:r>
-        <w:rPr>
-          <w:lang w:val="en-US"/>
-        </w:rPr>
-        <w:t xml:space="preserve"> directive to create the floating panel and specify the starting and ending points:</w:t>
+        <w:t>In your template, you can use the cdkConnectedOverlay directive to create the floating panel and specify the starting and ending points:</w:t>
       </w:r>
     </w:p>
     <w:p>
@@ -1618,69 +1514,13 @@
           <w:lang w:val="en-US"/>
         </w:rPr>
         <w:lastRenderedPageBreak/>
-        <w:t xml:space="preserve">In your component class, you can define the </w:t>
-      </w:r>
-      <w:proofErr w:type="spellStart"/>
-      <w:r>
-        <w:rPr>
-          <w:lang w:val="en-US"/>
-        </w:rPr>
-        <w:t>sourceItems</w:t>
-      </w:r>
-      <w:proofErr w:type="spellEnd"/>
-      <w:r>
-        <w:rPr>
-          <w:lang w:val="en-US"/>
-        </w:rPr>
-        <w:t xml:space="preserve"> and </w:t>
-      </w:r>
-      <w:proofErr w:type="spellStart"/>
-      <w:r>
-        <w:rPr>
-          <w:lang w:val="en-US"/>
-        </w:rPr>
-        <w:t>targetItems</w:t>
-      </w:r>
-      <w:proofErr w:type="spellEnd"/>
-      <w:r>
-        <w:rPr>
-          <w:lang w:val="en-US"/>
-        </w:rPr>
-        <w:t xml:space="preserve"> arrays, and the </w:t>
-      </w:r>
-      <w:proofErr w:type="gramStart"/>
-      <w:r>
-        <w:rPr>
-          <w:lang w:val="en-US"/>
-        </w:rPr>
-        <w:t>drop(</w:t>
-      </w:r>
-      <w:proofErr w:type="gramEnd"/>
-      <w:r>
-        <w:rPr>
-          <w:lang w:val="en-US"/>
-        </w:rPr>
-        <w:t xml:space="preserve">) method to handle the drop event and pass the data between the containers. You can also define a </w:t>
-      </w:r>
-      <w:proofErr w:type="spellStart"/>
-      <w:r>
-        <w:rPr>
-          <w:lang w:val="en-US"/>
-        </w:rPr>
-        <w:t>showOverlay</w:t>
-      </w:r>
-      <w:proofErr w:type="spellEnd"/>
-      <w:r>
-        <w:rPr>
-          <w:lang w:val="en-US"/>
-        </w:rPr>
-        <w:t xml:space="preserve"> property to control whether the floating panel is displayed:</w:t>
-      </w:r>
-    </w:p>
-    <w:p>
-      <w:pPr>
-        <w:rPr>
-          <w:lang w:val="en-US"/>
+        <w:t>In your component class, you can define the sourceItems and targetItems arrays, and the drop() method to handle the drop event and pass the data between the containers. You can also define a showOverlay property to control whether the floating panel is displayed:</w:t>
+      </w:r>
+    </w:p>
+    <w:p>
+      <w:pPr>
+        <w:rPr>
+          <w:lang w:val="en-GB"/>
         </w:rPr>
       </w:pPr>
       <w:r>
@@ -1724,6 +1564,81 @@
         </w:drawing>
       </w:r>
     </w:p>
+    <w:p>
+      <w:pPr>
+        <w:rPr>
+          <w:lang w:val="en-GB"/>
+        </w:rPr>
+      </w:pPr>
+    </w:p>
+    <w:p>
+      <w:pPr>
+        <w:pStyle w:val="Heading1"/>
+        <w:rPr>
+          <w:lang w:val="en-GB"/>
+        </w:rPr>
+      </w:pPr>
+      <w:r>
+        <w:rPr>
+          <w:lang w:val="en-GB"/>
+        </w:rPr>
+        <w:t>Back-end</w:t>
+      </w:r>
+    </w:p>
+    <w:p>
+      <w:pPr>
+        <w:pStyle w:val="ListParagraph"/>
+        <w:numPr>
+          <w:ilvl w:val="0"/>
+          <w:numId w:val="7"/>
+        </w:numPr>
+        <w:rPr>
+          <w:lang w:val="en-GB"/>
+        </w:rPr>
+      </w:pPr>
+      <w:r>
+        <w:rPr>
+          <w:lang w:val="en-GB"/>
+        </w:rPr>
+        <w:t>Connect Django with Angular</w:t>
+      </w:r>
+    </w:p>
+    <w:p>
+      <w:pPr>
+        <w:pStyle w:val="ListParagraph"/>
+        <w:numPr>
+          <w:ilvl w:val="0"/>
+          <w:numId w:val="7"/>
+        </w:numPr>
+        <w:rPr>
+          <w:lang w:val="en-GB"/>
+        </w:rPr>
+      </w:pPr>
+      <w:r>
+        <w:rPr>
+          <w:lang w:val="en-GB"/>
+        </w:rPr>
+        <w:t>Django with PyTorch/TensorFlow</w:t>
+      </w:r>
+    </w:p>
+    <w:p>
+      <w:pPr>
+        <w:pStyle w:val="ListParagraph"/>
+        <w:numPr>
+          <w:ilvl w:val="0"/>
+          <w:numId w:val="7"/>
+        </w:numPr>
+        <w:rPr>
+          <w:lang w:val="en-GB"/>
+        </w:rPr>
+      </w:pPr>
+      <w:r>
+        <w:rPr>
+          <w:lang w:val="en-GB"/>
+        </w:rPr>
+        <w:t>Django with the DB</w:t>
+      </w:r>
+    </w:p>
     <w:sectPr>
       <w:pgSz w:w="11906" w:h="16838"/>
       <w:pgMar w:top="1440" w:right="1440" w:bottom="1440" w:left="1440" w:header="708" w:footer="708" w:gutter="0"/>
@@ -1737,6 +1652,95 @@
 <file path=word/numbering.xml><?xml version="1.0" encoding="utf-8"?>
 <w:numbering xmlns:wpc="http://schemas.microsoft.com/office/word/2010/wordprocessingCanvas" xmlns:cx="http://schemas.microsoft.com/office/drawing/2014/chartex" xmlns:cx1="http://schemas.microsoft.com/office/drawing/2015/9/8/chartex" xmlns:cx2="http://schemas.microsoft.com/office/drawing/2015/10/21/chartex" xmlns:cx3="http://schemas.microsoft.com/office/drawing/2016/5/9/chartex" xmlns:cx4="http://schemas.microsoft.com/office/drawing/2016/5/10/chartex" xmlns:cx5="http://schemas.microsoft.com/office/drawing/2016/5/11/chartex" xmlns:cx6="http://schemas.microsoft.com/office/drawing/2016/5/12/chartex" xmlns:cx7="http://schemas.microsoft.com/office/drawing/2016/5/13/chartex" xmlns:cx8="http://schemas.microsoft.com/office/drawing/2016/5/14/chartex" xmlns:mc="http://schemas.openxmlformats.org/markup-compatibility/2006" xmlns:aink="http://schemas.microsoft.com/office/drawing/2016/ink" xmlns:am3d="http://schemas.microsoft.com/office/drawing/2017/model3d" xmlns:o="urn:schemas-microsoft-com:office:office" xmlns:oel="http://schemas.microsoft.com/office/2019/extlst" xmlns:r="http://schemas.openxmlformats.org/officeDocument/2006/relationships" xmlns:m="http://schemas.openxmlformats.org/officeDocument/2006/math" xmlns:v="urn:schemas-microsoft-com:vml" xmlns:wp14="http://schemas.microsoft.com/office/word/2010/wordprocessingDrawing" xmlns:wp="http://schemas.openxmlformats.org/drawingml/2006/wordprocessingDrawing" xmlns:w10="urn:schemas-microsoft-com:office:word" xmlns:w="http://schemas.openxmlformats.org/wordprocessingml/2006/main" xmlns:w14="http://schemas.microsoft.com/office/word/2010/wordml" xmlns:w15="http://schemas.microsoft.com/office/word/2012/wordml" xmlns:w16cex="http://schemas.microsoft.com/office/word/2018/wordml/cex" xmlns:w16cid="http://schemas.microsoft.com/office/word/2016/wordml/cid" xmlns:w16="http://schemas.microsoft.com/office/word/2018/wordml" xmlns:w16sdtdh="http://schemas.microsoft.com/office/word/2020/wordml/sdtdatahash" xmlns:w16se="http://schemas.microsoft.com/office/word/2015/wordml/symex" xmlns:wpg="http://schemas.microsoft.com/office/word/2010/wordprocessingGroup" xmlns:wpi="http://schemas.microsoft.com/office/word/2010/wordprocessingInk" xmlns:wne="http://schemas.microsoft.com/office/word/2006/wordml" xmlns:wps="http://schemas.microsoft.com/office/word/2010/wordprocessingShape" mc:Ignorable="w14 w15 w16se w16cid w16 w16cex w16sdtdh wp14">
   <w:abstractNum w:abstractNumId="0" w15:restartNumberingAfterBreak="0">
+    <w:nsid w:val="01303CC3"/>
+    <w:multiLevelType w:val="hybridMultilevel"/>
+    <w:tmpl w:val="2C3AF7B0"/>
+    <w:lvl w:ilvl="0" w:tplc="2000000F">
+      <w:start w:val="1"/>
+      <w:numFmt w:val="decimal"/>
+      <w:lvlText w:val="%1."/>
+      <w:lvlJc w:val="left"/>
+      <w:pPr>
+        <w:ind w:left="720" w:hanging="360"/>
+      </w:pPr>
+      <w:rPr>
+        <w:rFonts w:hint="default"/>
+      </w:rPr>
+    </w:lvl>
+    <w:lvl w:ilvl="1" w:tplc="20000019" w:tentative="1">
+      <w:start w:val="1"/>
+      <w:numFmt w:val="lowerLetter"/>
+      <w:lvlText w:val="%2."/>
+      <w:lvlJc w:val="left"/>
+      <w:pPr>
+        <w:ind w:left="1440" w:hanging="360"/>
+      </w:pPr>
+    </w:lvl>
+    <w:lvl w:ilvl="2" w:tplc="2000001B" w:tentative="1">
+      <w:start w:val="1"/>
+      <w:numFmt w:val="lowerRoman"/>
+      <w:lvlText w:val="%3."/>
+      <w:lvlJc w:val="right"/>
+      <w:pPr>
+        <w:ind w:left="2160" w:hanging="180"/>
+      </w:pPr>
+    </w:lvl>
+    <w:lvl w:ilvl="3" w:tplc="2000000F" w:tentative="1">
+      <w:start w:val="1"/>
+      <w:numFmt w:val="decimal"/>
+      <w:lvlText w:val="%4."/>
+      <w:lvlJc w:val="left"/>
+      <w:pPr>
+        <w:ind w:left="2880" w:hanging="360"/>
+      </w:pPr>
+    </w:lvl>
+    <w:lvl w:ilvl="4" w:tplc="20000019" w:tentative="1">
+      <w:start w:val="1"/>
+      <w:numFmt w:val="lowerLetter"/>
+      <w:lvlText w:val="%5."/>
+      <w:lvlJc w:val="left"/>
+      <w:pPr>
+        <w:ind w:left="3600" w:hanging="360"/>
+      </w:pPr>
+    </w:lvl>
+    <w:lvl w:ilvl="5" w:tplc="2000001B" w:tentative="1">
+      <w:start w:val="1"/>
+      <w:numFmt w:val="lowerRoman"/>
+      <w:lvlText w:val="%6."/>
+      <w:lvlJc w:val="right"/>
+      <w:pPr>
+        <w:ind w:left="4320" w:hanging="180"/>
+      </w:pPr>
+    </w:lvl>
+    <w:lvl w:ilvl="6" w:tplc="2000000F" w:tentative="1">
+      <w:start w:val="1"/>
+      <w:numFmt w:val="decimal"/>
+      <w:lvlText w:val="%7."/>
+      <w:lvlJc w:val="left"/>
+      <w:pPr>
+        <w:ind w:left="5040" w:hanging="360"/>
+      </w:pPr>
+    </w:lvl>
+    <w:lvl w:ilvl="7" w:tplc="20000019" w:tentative="1">
+      <w:start w:val="1"/>
+      <w:numFmt w:val="lowerLetter"/>
+      <w:lvlText w:val="%8."/>
+      <w:lvlJc w:val="left"/>
+      <w:pPr>
+        <w:ind w:left="5760" w:hanging="360"/>
+      </w:pPr>
+    </w:lvl>
+    <w:lvl w:ilvl="8" w:tplc="2000001B" w:tentative="1">
+      <w:start w:val="1"/>
+      <w:numFmt w:val="lowerRoman"/>
+      <w:lvlText w:val="%9."/>
+      <w:lvlJc w:val="right"/>
+      <w:pPr>
+        <w:ind w:left="6480" w:hanging="180"/>
+      </w:pPr>
+    </w:lvl>
+  </w:abstractNum>
+  <w:abstractNum w:abstractNumId="1" w15:restartNumberingAfterBreak="0">
     <w:nsid w:val="46D17E1F"/>
     <w:multiLevelType w:val="hybridMultilevel"/>
     <w:tmpl w:val="E48A3BC2"/>
@@ -1825,7 +1829,7 @@
       </w:pPr>
     </w:lvl>
   </w:abstractNum>
-  <w:abstractNum w:abstractNumId="1" w15:restartNumberingAfterBreak="0">
+  <w:abstractNum w:abstractNumId="2" w15:restartNumberingAfterBreak="0">
     <w:nsid w:val="5D0E2B24"/>
     <w:multiLevelType w:val="hybridMultilevel"/>
     <w:tmpl w:val="8B441C2C"/>
@@ -1938,7 +1942,7 @@
       </w:rPr>
     </w:lvl>
   </w:abstractNum>
-  <w:abstractNum w:abstractNumId="2" w15:restartNumberingAfterBreak="0">
+  <w:abstractNum w:abstractNumId="3" w15:restartNumberingAfterBreak="0">
     <w:nsid w:val="61485E01"/>
     <w:multiLevelType w:val="hybridMultilevel"/>
     <w:tmpl w:val="31781A20"/>
@@ -2051,7 +2055,7 @@
       </w:rPr>
     </w:lvl>
   </w:abstractNum>
-  <w:abstractNum w:abstractNumId="3" w15:restartNumberingAfterBreak="0">
+  <w:abstractNum w:abstractNumId="4" w15:restartNumberingAfterBreak="0">
     <w:nsid w:val="633A7B5D"/>
     <w:multiLevelType w:val="hybridMultilevel"/>
     <w:tmpl w:val="9D94B356"/>
@@ -2140,7 +2144,7 @@
       </w:pPr>
     </w:lvl>
   </w:abstractNum>
-  <w:abstractNum w:abstractNumId="4" w15:restartNumberingAfterBreak="0">
+  <w:abstractNum w:abstractNumId="5" w15:restartNumberingAfterBreak="0">
     <w:nsid w:val="706B0ECB"/>
     <w:multiLevelType w:val="hybridMultilevel"/>
     <w:tmpl w:val="5F9C51A4"/>
@@ -2229,7 +2233,7 @@
       </w:pPr>
     </w:lvl>
   </w:abstractNum>
-  <w:abstractNum w:abstractNumId="5" w15:restartNumberingAfterBreak="0">
+  <w:abstractNum w:abstractNumId="6" w15:restartNumberingAfterBreak="0">
     <w:nsid w:val="7B8039CF"/>
     <w:multiLevelType w:val="hybridMultilevel"/>
     <w:tmpl w:val="60C24FBE"/>
@@ -2319,22 +2323,25 @@
     </w:lvl>
   </w:abstractNum>
   <w:num w:numId="1" w16cid:durableId="1683848693">
+    <w:abstractNumId w:val="3"/>
+  </w:num>
+  <w:num w:numId="2" w16cid:durableId="1933663543">
     <w:abstractNumId w:val="2"/>
   </w:num>
-  <w:num w:numId="2" w16cid:durableId="1933663543">
+  <w:num w:numId="3" w16cid:durableId="340594000">
     <w:abstractNumId w:val="1"/>
   </w:num>
-  <w:num w:numId="3" w16cid:durableId="340594000">
-    <w:abstractNumId w:val="0"/>
+  <w:num w:numId="4" w16cid:durableId="443887850">
+    <w:abstractNumId w:val="5"/>
   </w:num>
-  <w:num w:numId="4" w16cid:durableId="443887850">
+  <w:num w:numId="5" w16cid:durableId="719521380">
     <w:abstractNumId w:val="4"/>
   </w:num>
-  <w:num w:numId="5" w16cid:durableId="719521380">
-    <w:abstractNumId w:val="3"/>
+  <w:num w:numId="6" w16cid:durableId="778377772">
+    <w:abstractNumId w:val="6"/>
   </w:num>
-  <w:num w:numId="6" w16cid:durableId="778377772">
-    <w:abstractNumId w:val="5"/>
+  <w:num w:numId="7" w16cid:durableId="558327107">
+    <w:abstractNumId w:val="0"/>
   </w:num>
 </w:numbering>
 </file>

--- a/Tech Stack/Detailed technical stack.docx
+++ b/Tech Stack/Detailed technical stack.docx
@@ -161,6 +161,7 @@
           <w:lang w:val="en-US"/>
         </w:rPr>
       </w:pPr>
+      <w:proofErr w:type="spellStart"/>
       <w:r>
         <w:rPr>
           <w:color w:val="2E74B5" w:themeColor="accent5" w:themeShade="BF"/>
@@ -168,6 +169,7 @@
         </w:rPr>
         <w:t>QuestDB</w:t>
       </w:r>
+      <w:proofErr w:type="spellEnd"/>
       <w:r>
         <w:rPr>
           <w:color w:val="2E74B5" w:themeColor="accent5" w:themeShade="BF"/>
@@ -346,6 +348,7 @@
         </w:rPr>
         <w:t xml:space="preserve"> or </w:t>
       </w:r>
+      <w:proofErr w:type="spellStart"/>
       <w:r>
         <w:rPr>
           <w:b/>
@@ -354,6 +357,7 @@
         </w:rPr>
         <w:t>PyTorch</w:t>
       </w:r>
+      <w:proofErr w:type="spellEnd"/>
       <w:r>
         <w:rPr>
           <w:lang w:val="en-US"/>
@@ -388,11 +392,19 @@
         </w:rPr>
         <w:t>end (</w:t>
       </w:r>
-      <w:r>
-        <w:rPr>
-          <w:lang w:val="en-US"/>
-        </w:rPr>
-        <w:t xml:space="preserve">Drag&amp;Drop UI) </w:t>
+      <w:proofErr w:type="spellStart"/>
+      <w:r>
+        <w:rPr>
+          <w:lang w:val="en-US"/>
+        </w:rPr>
+        <w:t>Drag&amp;Drop</w:t>
+      </w:r>
+      <w:proofErr w:type="spellEnd"/>
+      <w:r>
+        <w:rPr>
+          <w:lang w:val="en-US"/>
+        </w:rPr>
+        <w:t xml:space="preserve"> UI) </w:t>
       </w:r>
       <w:r>
         <w:rPr>
@@ -624,12 +636,14 @@
         </w:rPr>
         <w:t>`</w:t>
       </w:r>
+      <w:proofErr w:type="spellStart"/>
       <w:r>
         <w:rPr>
           <w:lang w:val="en-US"/>
         </w:rPr>
         <w:t>DragDropModule</w:t>
       </w:r>
+      <w:proofErr w:type="spellEnd"/>
       <w:r>
         <w:rPr>
           <w:lang w:val="en-US"/>
@@ -720,12 +734,14 @@
         </w:rPr>
         <w:t>`</w:t>
       </w:r>
+      <w:proofErr w:type="spellStart"/>
       <w:r>
         <w:rPr>
           <w:lang w:val="en-US"/>
         </w:rPr>
         <w:t>cdkDropList</w:t>
       </w:r>
+      <w:proofErr w:type="spellEnd"/>
       <w:r>
         <w:rPr>
           <w:lang w:val="en-US"/>
@@ -744,12 +760,14 @@
         </w:rPr>
         <w:t>`</w:t>
       </w:r>
+      <w:proofErr w:type="spellStart"/>
       <w:r>
         <w:rPr>
           <w:lang w:val="en-US"/>
         </w:rPr>
         <w:t>cdkDrag</w:t>
       </w:r>
+      <w:proofErr w:type="spellEnd"/>
       <w:r>
         <w:rPr>
           <w:lang w:val="en-US"/>
@@ -959,12 +977,14 @@
         </w:rPr>
         <w:t xml:space="preserve">Create a linear connection (arrow) between the </w:t>
       </w:r>
+      <w:proofErr w:type="spellStart"/>
       <w:r>
         <w:rPr>
           <w:lang w:val="en-US"/>
         </w:rPr>
         <w:t>DnD</w:t>
       </w:r>
+      <w:proofErr w:type="spellEnd"/>
       <w:r>
         <w:rPr>
           <w:lang w:val="en-US"/>
@@ -1087,7 +1107,21 @@
         <w:rPr>
           <w:lang w:val="en-US"/>
         </w:rPr>
-        <w:t>In your Angular component, you can then import the OverlayModule from the @angular/cdk/overlay module and add it to the imports array of your module:</w:t>
+        <w:t xml:space="preserve">In your Angular component, you can then import the </w:t>
+      </w:r>
+      <w:proofErr w:type="spellStart"/>
+      <w:r>
+        <w:rPr>
+          <w:lang w:val="en-US"/>
+        </w:rPr>
+        <w:t>OverlayModule</w:t>
+      </w:r>
+      <w:proofErr w:type="spellEnd"/>
+      <w:r>
+        <w:rPr>
+          <w:lang w:val="en-US"/>
+        </w:rPr>
+        <w:t xml:space="preserve"> from the @angular/cdk/overlay module and add it to the imports array of your module:</w:t>
       </w:r>
     </w:p>
     <w:p>
@@ -1152,7 +1186,21 @@
         <w:rPr>
           <w:lang w:val="en-US"/>
         </w:rPr>
-        <w:t>In your template, you can use the cdkConnectedOverlay directive to create a floating panel that is connected to an anchor element. In this case, the anchor element will be each drag and drop element:</w:t>
+        <w:t xml:space="preserve">In your template, you can use the </w:t>
+      </w:r>
+      <w:proofErr w:type="spellStart"/>
+      <w:r>
+        <w:rPr>
+          <w:lang w:val="en-US"/>
+        </w:rPr>
+        <w:t>cdkConnectedOverlay</w:t>
+      </w:r>
+      <w:proofErr w:type="spellEnd"/>
+      <w:r>
+        <w:rPr>
+          <w:lang w:val="en-US"/>
+        </w:rPr>
+        <w:t xml:space="preserve"> directive to create a floating panel that is connected to an anchor element. In this case, the anchor element will be each drag and drop element:</w:t>
       </w:r>
     </w:p>
     <w:p>
@@ -1333,6 +1381,7 @@
         </w:rPr>
         <w:t xml:space="preserve">To display a line or pointer between the starting and ending points, you can use the @angular/cdk/overlay module to create a floating panel that is connected to the starting point (i.e., the source container) and the ending point (i.e., the target container). You can use the </w:t>
       </w:r>
+      <w:proofErr w:type="spellStart"/>
       <w:r>
         <w:rPr>
           <w:b/>
@@ -1341,12 +1390,14 @@
         </w:rPr>
         <w:t>cdkConnectedOverlay</w:t>
       </w:r>
+      <w:proofErr w:type="spellEnd"/>
       <w:r>
         <w:rPr>
           <w:lang w:val="en-US"/>
         </w:rPr>
         <w:t xml:space="preserve"> directive to create the floating panel, and the </w:t>
       </w:r>
+      <w:proofErr w:type="spellStart"/>
       <w:r>
         <w:rPr>
           <w:b/>
@@ -1355,12 +1406,14 @@
         </w:rPr>
         <w:t>cdkConnectedOverlayOrigin</w:t>
       </w:r>
+      <w:proofErr w:type="spellEnd"/>
       <w:r>
         <w:rPr>
           <w:lang w:val="en-US"/>
         </w:rPr>
         <w:t xml:space="preserve"> and </w:t>
       </w:r>
+      <w:proofErr w:type="spellStart"/>
       <w:r>
         <w:rPr>
           <w:b/>
@@ -1369,6 +1422,7 @@
         </w:rPr>
         <w:t>cdkConnectedOverlayConnectedTo</w:t>
       </w:r>
+      <w:proofErr w:type="spellEnd"/>
       <w:r>
         <w:rPr>
           <w:lang w:val="en-US"/>
@@ -1391,7 +1445,21 @@
         <w:rPr>
           <w:lang w:val="en-US"/>
         </w:rPr>
-        <w:t>In your template, you can use the cdkConnectedOverlay directive to create the floating panel and specify the starting and ending points:</w:t>
+        <w:t xml:space="preserve">In your template, you can use the </w:t>
+      </w:r>
+      <w:proofErr w:type="spellStart"/>
+      <w:r>
+        <w:rPr>
+          <w:lang w:val="en-US"/>
+        </w:rPr>
+        <w:t>cdkConnectedOverlay</w:t>
+      </w:r>
+      <w:proofErr w:type="spellEnd"/>
+      <w:r>
+        <w:rPr>
+          <w:lang w:val="en-US"/>
+        </w:rPr>
+        <w:t xml:space="preserve"> directive to create the floating panel and specify the starting and ending points:</w:t>
       </w:r>
     </w:p>
     <w:p>
@@ -1514,7 +1582,49 @@
           <w:lang w:val="en-US"/>
         </w:rPr>
         <w:lastRenderedPageBreak/>
-        <w:t>In your component class, you can define the sourceItems and targetItems arrays, and the drop() method to handle the drop event and pass the data between the containers. You can also define a showOverlay property to control whether the floating panel is displayed:</w:t>
+        <w:t xml:space="preserve">In your component class, you can define the </w:t>
+      </w:r>
+      <w:proofErr w:type="spellStart"/>
+      <w:r>
+        <w:rPr>
+          <w:lang w:val="en-US"/>
+        </w:rPr>
+        <w:t>sourceItems</w:t>
+      </w:r>
+      <w:proofErr w:type="spellEnd"/>
+      <w:r>
+        <w:rPr>
+          <w:lang w:val="en-US"/>
+        </w:rPr>
+        <w:t xml:space="preserve"> and </w:t>
+      </w:r>
+      <w:proofErr w:type="spellStart"/>
+      <w:r>
+        <w:rPr>
+          <w:lang w:val="en-US"/>
+        </w:rPr>
+        <w:t>targetItems</w:t>
+      </w:r>
+      <w:proofErr w:type="spellEnd"/>
+      <w:r>
+        <w:rPr>
+          <w:lang w:val="en-US"/>
+        </w:rPr>
+        <w:t xml:space="preserve"> arrays, and the drop() method to handle the drop event and pass the data between the containers. You can also define a </w:t>
+      </w:r>
+      <w:proofErr w:type="spellStart"/>
+      <w:r>
+        <w:rPr>
+          <w:lang w:val="en-US"/>
+        </w:rPr>
+        <w:t>showOverlay</w:t>
+      </w:r>
+      <w:proofErr w:type="spellEnd"/>
+      <w:r>
+        <w:rPr>
+          <w:lang w:val="en-US"/>
+        </w:rPr>
+        <w:t xml:space="preserve"> property to control whether the floating panel is displayed:</w:t>
       </w:r>
     </w:p>
     <w:p>
@@ -1618,7 +1728,21 @@
         <w:rPr>
           <w:lang w:val="en-GB"/>
         </w:rPr>
-        <w:t>Django with PyTorch/TensorFlow</w:t>
+        <w:t xml:space="preserve">Django with </w:t>
+      </w:r>
+      <w:proofErr w:type="spellStart"/>
+      <w:r>
+        <w:rPr>
+          <w:lang w:val="en-GB"/>
+        </w:rPr>
+        <w:t>PyTorch</w:t>
+      </w:r>
+      <w:proofErr w:type="spellEnd"/>
+      <w:r>
+        <w:rPr>
+          <w:lang w:val="en-GB"/>
+        </w:rPr>
+        <w:t>/TensorFlow</w:t>
       </w:r>
     </w:p>
     <w:p>
@@ -1637,6 +1761,160 @@
           <w:lang w:val="en-GB"/>
         </w:rPr>
         <w:t>Django with the DB</w:t>
+      </w:r>
+    </w:p>
+    <w:p>
+      <w:pPr>
+        <w:pStyle w:val="Heading2"/>
+        <w:rPr>
+          <w:lang w:val="en-GB"/>
+        </w:rPr>
+      </w:pPr>
+      <w:r>
+        <w:rPr>
+          <w:lang w:val="en-GB"/>
+        </w:rPr>
+        <w:t>Connect Django with Angular details</w:t>
+      </w:r>
+    </w:p>
+    <w:p>
+      <w:pPr>
+        <w:pStyle w:val="ListParagraph"/>
+        <w:numPr>
+          <w:ilvl w:val="0"/>
+          <w:numId w:val="8"/>
+        </w:numPr>
+        <w:rPr>
+          <w:lang w:val="en-GB"/>
+        </w:rPr>
+      </w:pPr>
+      <w:r>
+        <w:rPr>
+          <w:lang w:val="en-GB"/>
+        </w:rPr>
+        <w:t>Install Django and create a new Django project using the Django web framework.</w:t>
+      </w:r>
+    </w:p>
+    <w:p>
+      <w:pPr>
+        <w:pStyle w:val="ListParagraph"/>
+        <w:numPr>
+          <w:ilvl w:val="0"/>
+          <w:numId w:val="8"/>
+        </w:numPr>
+        <w:rPr>
+          <w:lang w:val="en-GB"/>
+        </w:rPr>
+      </w:pPr>
+      <w:r>
+        <w:rPr>
+          <w:lang w:val="en-GB"/>
+        </w:rPr>
+        <w:t>Create an Angular app using the Angular CLI.</w:t>
+      </w:r>
+    </w:p>
+    <w:p>
+      <w:pPr>
+        <w:pStyle w:val="ListParagraph"/>
+        <w:numPr>
+          <w:ilvl w:val="0"/>
+          <w:numId w:val="8"/>
+        </w:numPr>
+        <w:rPr>
+          <w:lang w:val="en-GB"/>
+        </w:rPr>
+      </w:pPr>
+      <w:r>
+        <w:rPr>
+          <w:lang w:val="en-GB"/>
+        </w:rPr>
+        <w:t>Set up a Django backend by creating a Django app and defining models, views, and serializers to handle data storage, retrieval, and formatting.</w:t>
+      </w:r>
+    </w:p>
+    <w:p>
+      <w:pPr>
+        <w:pStyle w:val="ListParagraph"/>
+        <w:numPr>
+          <w:ilvl w:val="0"/>
+          <w:numId w:val="8"/>
+        </w:numPr>
+        <w:rPr>
+          <w:lang w:val="en-GB"/>
+        </w:rPr>
+      </w:pPr>
+      <w:r>
+        <w:rPr>
+          <w:lang w:val="en-GB"/>
+        </w:rPr>
+        <w:t>Set up a Django REST framework (DRF) endpoint to expose the backend functionality via a REST API.</w:t>
+      </w:r>
+    </w:p>
+    <w:p>
+      <w:pPr>
+        <w:pStyle w:val="ListParagraph"/>
+        <w:numPr>
+          <w:ilvl w:val="0"/>
+          <w:numId w:val="8"/>
+        </w:numPr>
+        <w:rPr>
+          <w:lang w:val="en-GB"/>
+        </w:rPr>
+      </w:pPr>
+      <w:r>
+        <w:rPr>
+          <w:lang w:val="en-GB"/>
+        </w:rPr>
+        <w:t xml:space="preserve">In the Angular app, use the </w:t>
+      </w:r>
+      <w:proofErr w:type="spellStart"/>
+      <w:r>
+        <w:rPr>
+          <w:lang w:val="en-GB"/>
+        </w:rPr>
+        <w:t>HttpClient</w:t>
+      </w:r>
+      <w:proofErr w:type="spellEnd"/>
+      <w:r>
+        <w:rPr>
+          <w:lang w:val="en-GB"/>
+        </w:rPr>
+        <w:t xml:space="preserve"> module to make HTTP requests to the DRF endpoint and retrieve or update data as needed.</w:t>
+      </w:r>
+    </w:p>
+    <w:p>
+      <w:pPr>
+        <w:pStyle w:val="ListParagraph"/>
+        <w:numPr>
+          <w:ilvl w:val="0"/>
+          <w:numId w:val="8"/>
+        </w:numPr>
+        <w:rPr>
+          <w:lang w:val="en-GB"/>
+        </w:rPr>
+      </w:pPr>
+      <w:r>
+        <w:rPr>
+          <w:lang w:val="en-GB"/>
+        </w:rPr>
+        <w:t>Use Angular components, services, and templates to display and manipulate the data in the frontend.</w:t>
+      </w:r>
+    </w:p>
+    <w:p>
+      <w:pPr>
+        <w:pStyle w:val="ListParagraph"/>
+        <w:numPr>
+          <w:ilvl w:val="0"/>
+          <w:numId w:val="8"/>
+        </w:numPr>
+        <w:rPr>
+          <w:lang w:val="en-GB"/>
+        </w:rPr>
+      </w:pPr>
+      <w:r>
+        <w:rPr>
+          <w:lang w:val="en-GB"/>
+        </w:rPr>
+        <w:t>If desired, you can also set up CORS (Cross-Origin Resource Sharing) to allow the Angular app to make requests to the Django backend from a different domain.</w:t>
       </w:r>
     </w:p>
     <w:sectPr>
@@ -1741,6 +2019,92 @@
     </w:lvl>
   </w:abstractNum>
   <w:abstractNum w:abstractNumId="1" w15:restartNumberingAfterBreak="0">
+    <w:nsid w:val="2F4D47F2"/>
+    <w:multiLevelType w:val="hybridMultilevel"/>
+    <w:tmpl w:val="C88E78B8"/>
+    <w:lvl w:ilvl="0" w:tplc="2000000F">
+      <w:start w:val="1"/>
+      <w:numFmt w:val="decimal"/>
+      <w:lvlText w:val="%1."/>
+      <w:lvlJc w:val="left"/>
+      <w:pPr>
+        <w:ind w:left="720" w:hanging="360"/>
+      </w:pPr>
+    </w:lvl>
+    <w:lvl w:ilvl="1" w:tplc="20000019">
+      <w:start w:val="1"/>
+      <w:numFmt w:val="lowerLetter"/>
+      <w:lvlText w:val="%2."/>
+      <w:lvlJc w:val="left"/>
+      <w:pPr>
+        <w:ind w:left="1440" w:hanging="360"/>
+      </w:pPr>
+    </w:lvl>
+    <w:lvl w:ilvl="2" w:tplc="2000001B" w:tentative="1">
+      <w:start w:val="1"/>
+      <w:numFmt w:val="lowerRoman"/>
+      <w:lvlText w:val="%3."/>
+      <w:lvlJc w:val="right"/>
+      <w:pPr>
+        <w:ind w:left="2160" w:hanging="180"/>
+      </w:pPr>
+    </w:lvl>
+    <w:lvl w:ilvl="3" w:tplc="2000000F" w:tentative="1">
+      <w:start w:val="1"/>
+      <w:numFmt w:val="decimal"/>
+      <w:lvlText w:val="%4."/>
+      <w:lvlJc w:val="left"/>
+      <w:pPr>
+        <w:ind w:left="2880" w:hanging="360"/>
+      </w:pPr>
+    </w:lvl>
+    <w:lvl w:ilvl="4" w:tplc="20000019" w:tentative="1">
+      <w:start w:val="1"/>
+      <w:numFmt w:val="lowerLetter"/>
+      <w:lvlText w:val="%5."/>
+      <w:lvlJc w:val="left"/>
+      <w:pPr>
+        <w:ind w:left="3600" w:hanging="360"/>
+      </w:pPr>
+    </w:lvl>
+    <w:lvl w:ilvl="5" w:tplc="2000001B" w:tentative="1">
+      <w:start w:val="1"/>
+      <w:numFmt w:val="lowerRoman"/>
+      <w:lvlText w:val="%6."/>
+      <w:lvlJc w:val="right"/>
+      <w:pPr>
+        <w:ind w:left="4320" w:hanging="180"/>
+      </w:pPr>
+    </w:lvl>
+    <w:lvl w:ilvl="6" w:tplc="2000000F" w:tentative="1">
+      <w:start w:val="1"/>
+      <w:numFmt w:val="decimal"/>
+      <w:lvlText w:val="%7."/>
+      <w:lvlJc w:val="left"/>
+      <w:pPr>
+        <w:ind w:left="5040" w:hanging="360"/>
+      </w:pPr>
+    </w:lvl>
+    <w:lvl w:ilvl="7" w:tplc="20000019" w:tentative="1">
+      <w:start w:val="1"/>
+      <w:numFmt w:val="lowerLetter"/>
+      <w:lvlText w:val="%8."/>
+      <w:lvlJc w:val="left"/>
+      <w:pPr>
+        <w:ind w:left="5760" w:hanging="360"/>
+      </w:pPr>
+    </w:lvl>
+    <w:lvl w:ilvl="8" w:tplc="2000001B" w:tentative="1">
+      <w:start w:val="1"/>
+      <w:numFmt w:val="lowerRoman"/>
+      <w:lvlText w:val="%9."/>
+      <w:lvlJc w:val="right"/>
+      <w:pPr>
+        <w:ind w:left="6480" w:hanging="180"/>
+      </w:pPr>
+    </w:lvl>
+  </w:abstractNum>
+  <w:abstractNum w:abstractNumId="2" w15:restartNumberingAfterBreak="0">
     <w:nsid w:val="46D17E1F"/>
     <w:multiLevelType w:val="hybridMultilevel"/>
     <w:tmpl w:val="E48A3BC2"/>
@@ -1829,7 +2193,7 @@
       </w:pPr>
     </w:lvl>
   </w:abstractNum>
-  <w:abstractNum w:abstractNumId="2" w15:restartNumberingAfterBreak="0">
+  <w:abstractNum w:abstractNumId="3" w15:restartNumberingAfterBreak="0">
     <w:nsid w:val="5D0E2B24"/>
     <w:multiLevelType w:val="hybridMultilevel"/>
     <w:tmpl w:val="8B441C2C"/>
@@ -1942,7 +2306,7 @@
       </w:rPr>
     </w:lvl>
   </w:abstractNum>
-  <w:abstractNum w:abstractNumId="3" w15:restartNumberingAfterBreak="0">
+  <w:abstractNum w:abstractNumId="4" w15:restartNumberingAfterBreak="0">
     <w:nsid w:val="61485E01"/>
     <w:multiLevelType w:val="hybridMultilevel"/>
     <w:tmpl w:val="31781A20"/>
@@ -2055,7 +2419,7 @@
       </w:rPr>
     </w:lvl>
   </w:abstractNum>
-  <w:abstractNum w:abstractNumId="4" w15:restartNumberingAfterBreak="0">
+  <w:abstractNum w:abstractNumId="5" w15:restartNumberingAfterBreak="0">
     <w:nsid w:val="633A7B5D"/>
     <w:multiLevelType w:val="hybridMultilevel"/>
     <w:tmpl w:val="9D94B356"/>
@@ -2144,7 +2508,7 @@
       </w:pPr>
     </w:lvl>
   </w:abstractNum>
-  <w:abstractNum w:abstractNumId="5" w15:restartNumberingAfterBreak="0">
+  <w:abstractNum w:abstractNumId="6" w15:restartNumberingAfterBreak="0">
     <w:nsid w:val="706B0ECB"/>
     <w:multiLevelType w:val="hybridMultilevel"/>
     <w:tmpl w:val="5F9C51A4"/>
@@ -2233,7 +2597,7 @@
       </w:pPr>
     </w:lvl>
   </w:abstractNum>
-  <w:abstractNum w:abstractNumId="6" w15:restartNumberingAfterBreak="0">
+  <w:abstractNum w:abstractNumId="7" w15:restartNumberingAfterBreak="0">
     <w:nsid w:val="7B8039CF"/>
     <w:multiLevelType w:val="hybridMultilevel"/>
     <w:tmpl w:val="60C24FBE"/>
@@ -2323,25 +2687,28 @@
     </w:lvl>
   </w:abstractNum>
   <w:num w:numId="1" w16cid:durableId="1683848693">
+    <w:abstractNumId w:val="4"/>
+  </w:num>
+  <w:num w:numId="2" w16cid:durableId="1933663543">
     <w:abstractNumId w:val="3"/>
   </w:num>
-  <w:num w:numId="2" w16cid:durableId="1933663543">
+  <w:num w:numId="3" w16cid:durableId="340594000">
     <w:abstractNumId w:val="2"/>
   </w:num>
-  <w:num w:numId="3" w16cid:durableId="340594000">
-    <w:abstractNumId w:val="1"/>
+  <w:num w:numId="4" w16cid:durableId="443887850">
+    <w:abstractNumId w:val="6"/>
   </w:num>
-  <w:num w:numId="4" w16cid:durableId="443887850">
+  <w:num w:numId="5" w16cid:durableId="719521380">
     <w:abstractNumId w:val="5"/>
   </w:num>
-  <w:num w:numId="5" w16cid:durableId="719521380">
-    <w:abstractNumId w:val="4"/>
-  </w:num>
   <w:num w:numId="6" w16cid:durableId="778377772">
-    <w:abstractNumId w:val="6"/>
+    <w:abstractNumId w:val="7"/>
   </w:num>
   <w:num w:numId="7" w16cid:durableId="558327107">
     <w:abstractNumId w:val="0"/>
+  </w:num>
+  <w:num w:numId="8" w16cid:durableId="1290936249">
+    <w:abstractNumId w:val="1"/>
   </w:num>
 </w:numbering>
 </file>

--- a/Tech Stack/Detailed technical stack.docx
+++ b/Tech Stack/Detailed technical stack.docx
@@ -26,7 +26,21 @@
         <w:rPr>
           <w:lang w:val="en-US"/>
         </w:rPr>
-        <w:t>The technology stack for a SaaS platform that provides a drag-and-drop interface for users would depend on a number of factors, such as the specific requirements of the platform, the desired performance and scalability, and the development team's preferences and expertise. However, a common tech stack for such a system might include the following components:</w:t>
+        <w:t xml:space="preserve">The technology stack for a SaaS platform that provides a drag-and-drop interface for users would depend on </w:t>
+      </w:r>
+      <w:proofErr w:type="gramStart"/>
+      <w:r>
+        <w:rPr>
+          <w:lang w:val="en-US"/>
+        </w:rPr>
+        <w:t>a number of</w:t>
+      </w:r>
+      <w:proofErr w:type="gramEnd"/>
+      <w:r>
+        <w:rPr>
+          <w:lang w:val="en-US"/>
+        </w:rPr>
+        <w:t xml:space="preserve"> factors, such as the specific requirements of the platform, the desired performance and scalability, and the development team's preferences and expertise. However, a common tech stack for such a system might include the following components:</w:t>
       </w:r>
     </w:p>
     <w:p>
@@ -465,7 +479,21 @@
         <w:rPr>
           <w:lang w:val="en-US"/>
         </w:rPr>
-        <w:t xml:space="preserve"> module, which provides you with a way to easily and declaratively create drag-and-drop interfaces, with support for free dragging, sorting within a list, transferring items between lists, animations, touch devices, custom drag handles, and previews. </w:t>
+        <w:t xml:space="preserve"> module, which provides you with a way to </w:t>
+      </w:r>
+      <w:proofErr w:type="gramStart"/>
+      <w:r>
+        <w:rPr>
+          <w:lang w:val="en-US"/>
+        </w:rPr>
+        <w:t>easily and declaratively create drag-and-drop interfaces</w:t>
+      </w:r>
+      <w:proofErr w:type="gramEnd"/>
+      <w:r>
+        <w:rPr>
+          <w:lang w:val="en-US"/>
+        </w:rPr>
+        <w:t xml:space="preserve">, with support for free dragging, sorting within a list, transferring items between lists, animations, touch devices, custom drag handles, and previews. </w:t>
       </w:r>
     </w:p>
     <w:p>
@@ -875,11 +903,19 @@
         </w:rPr>
         <w:t>`</w:t>
       </w:r>
-      <w:r>
-        <w:rPr>
-          <w:lang w:val="en-US"/>
-        </w:rPr>
-        <w:t>drop()</w:t>
+      <w:proofErr w:type="gramStart"/>
+      <w:r>
+        <w:rPr>
+          <w:lang w:val="en-US"/>
+        </w:rPr>
+        <w:t>drop(</w:t>
+      </w:r>
+      <w:proofErr w:type="gramEnd"/>
+      <w:r>
+        <w:rPr>
+          <w:lang w:val="en-US"/>
+        </w:rPr>
+        <w:t>)</w:t>
       </w:r>
       <w:r>
         <w:rPr>
@@ -1610,7 +1646,21 @@
         <w:rPr>
           <w:lang w:val="en-US"/>
         </w:rPr>
-        <w:t xml:space="preserve"> arrays, and the drop() method to handle the drop event and pass the data between the containers. You can also define a </w:t>
+        <w:t xml:space="preserve"> arrays, and the </w:t>
+      </w:r>
+      <w:proofErr w:type="gramStart"/>
+      <w:r>
+        <w:rPr>
+          <w:lang w:val="en-US"/>
+        </w:rPr>
+        <w:t>drop(</w:t>
+      </w:r>
+      <w:proofErr w:type="gramEnd"/>
+      <w:r>
+        <w:rPr>
+          <w:lang w:val="en-US"/>
+        </w:rPr>
+        <w:t xml:space="preserve">) method to handle the drop event and pass the data between the containers. You can also define a </w:t>
       </w:r>
       <w:proofErr w:type="spellStart"/>
       <w:r>
@@ -1742,7 +1792,26 @@
         <w:rPr>
           <w:lang w:val="en-GB"/>
         </w:rPr>
-        <w:t>/TensorFlow</w:t>
+        <w:t xml:space="preserve"> or </w:t>
+      </w:r>
+      <w:r>
+        <w:rPr>
+          <w:lang w:val="en-GB"/>
+        </w:rPr>
+        <w:t>TensorFlow</w:t>
+      </w:r>
+      <w:r>
+        <w:rPr>
+          <w:lang w:val="en-GB"/>
+        </w:rPr>
+        <w:t xml:space="preserve">, </w:t>
+      </w:r>
+      <w:r>
+        <w:rPr>
+          <w:color w:val="FF0000"/>
+          <w:lang w:val="en-GB"/>
+        </w:rPr>
+        <w:t>decide which is better</w:t>
       </w:r>
     </w:p>
     <w:p>

--- a/Tech Stack/Detailed technical stack.docx
+++ b/Tech Stack/Detailed technical stack.docx
@@ -26,21 +26,7 @@
         <w:rPr>
           <w:lang w:val="en-US"/>
         </w:rPr>
-        <w:t xml:space="preserve">The technology stack for a SaaS platform that provides a drag-and-drop interface for users would depend on </w:t>
-      </w:r>
-      <w:proofErr w:type="gramStart"/>
-      <w:r>
-        <w:rPr>
-          <w:lang w:val="en-US"/>
-        </w:rPr>
-        <w:t>a number of</w:t>
-      </w:r>
-      <w:proofErr w:type="gramEnd"/>
-      <w:r>
-        <w:rPr>
-          <w:lang w:val="en-US"/>
-        </w:rPr>
-        <w:t xml:space="preserve"> factors, such as the specific requirements of the platform, the desired performance and scalability, and the development team's preferences and expertise. However, a common tech stack for such a system might include the following components:</w:t>
+        <w:t>The technology stack for a SaaS platform that provides a drag-and-drop interface for users would depend on a number of factors, such as the specific requirements of the platform, the desired performance and scalability, and the development team's preferences and expertise. However, a common tech stack for such a system might include the following components:</w:t>
       </w:r>
     </w:p>
     <w:p>
@@ -134,6 +120,7 @@
           <w:numId w:val="2"/>
         </w:numPr>
         <w:rPr>
+          <w:color w:val="0D0D0D" w:themeColor="text1" w:themeTint="F2"/>
           <w:lang w:val="en-US"/>
         </w:rPr>
       </w:pPr>
@@ -160,110 +147,31 @@
         <w:rPr>
           <w:lang w:val="en-US"/>
         </w:rPr>
+        <w:t>, runs on any clo</w:t>
+      </w:r>
+      <w:r>
+        <w:rPr>
+          <w:lang w:val="en-US"/>
+        </w:rPr>
+        <w:t>u</w:t>
+      </w:r>
+      <w:r>
+        <w:rPr>
+          <w:lang w:val="en-US"/>
+        </w:rPr>
+        <w:t>d</w:t>
+      </w:r>
+      <w:r>
+        <w:rPr>
+          <w:lang w:val="en-US"/>
+        </w:rPr>
         <w:t>)</w:t>
       </w:r>
     </w:p>
     <w:p>
       <w:pPr>
-        <w:pStyle w:val="ListParagraph"/>
-        <w:numPr>
-          <w:ilvl w:val="0"/>
-          <w:numId w:val="2"/>
-        </w:numPr>
         <w:rPr>
           <w:color w:val="0D0D0D" w:themeColor="text1" w:themeTint="F2"/>
-          <w:lang w:val="en-US"/>
-        </w:rPr>
-      </w:pPr>
-      <w:proofErr w:type="spellStart"/>
-      <w:r>
-        <w:rPr>
-          <w:color w:val="2E74B5" w:themeColor="accent5" w:themeShade="BF"/>
-          <w:lang w:val="en-US"/>
-        </w:rPr>
-        <w:t>QuestDB</w:t>
-      </w:r>
-      <w:proofErr w:type="spellEnd"/>
-      <w:r>
-        <w:rPr>
-          <w:color w:val="2E74B5" w:themeColor="accent5" w:themeShade="BF"/>
-          <w:lang w:val="en-US"/>
-        </w:rPr>
-        <w:t xml:space="preserve"> </w:t>
-      </w:r>
-    </w:p>
-    <w:p>
-      <w:pPr>
-        <w:pStyle w:val="ListParagraph"/>
-        <w:numPr>
-          <w:ilvl w:val="0"/>
-          <w:numId w:val="2"/>
-        </w:numPr>
-        <w:rPr>
-          <w:color w:val="0D0D0D" w:themeColor="text1" w:themeTint="F2"/>
-          <w:lang w:val="en-US"/>
-        </w:rPr>
-      </w:pPr>
-      <w:r>
-        <w:rPr>
-          <w:color w:val="7030A0"/>
-          <w:lang w:val="en-US"/>
-        </w:rPr>
-        <w:t xml:space="preserve">Apache-Druid </w:t>
-      </w:r>
-      <w:r>
-        <w:rPr>
-          <w:color w:val="0D0D0D" w:themeColor="text1" w:themeTint="F2"/>
-          <w:lang w:val="en-US"/>
-        </w:rPr>
-        <w:t>TS DB</w:t>
-      </w:r>
-      <w:r>
-        <w:rPr>
-          <w:color w:val="0D0D0D" w:themeColor="text1" w:themeTint="F2"/>
-          <w:lang w:val="en-US"/>
-        </w:rPr>
-        <w:t xml:space="preserve"> </w:t>
-      </w:r>
-    </w:p>
-    <w:p>
-      <w:pPr>
-        <w:pStyle w:val="ListParagraph"/>
-        <w:numPr>
-          <w:ilvl w:val="0"/>
-          <w:numId w:val="2"/>
-        </w:numPr>
-        <w:rPr>
-          <w:color w:val="000000" w:themeColor="text1"/>
-          <w:lang w:val="en-US"/>
-        </w:rPr>
-      </w:pPr>
-      <w:r>
-        <w:rPr>
-          <w:color w:val="000000" w:themeColor="text1"/>
-          <w:lang w:val="en-US"/>
-        </w:rPr>
-        <w:t>Warp10</w:t>
-      </w:r>
-    </w:p>
-    <w:p>
-      <w:pPr>
-        <w:rPr>
-          <w:color w:val="0D0D0D" w:themeColor="text1" w:themeTint="F2"/>
-          <w:lang w:val="en-US"/>
-        </w:rPr>
-      </w:pPr>
-      <w:r>
-        <w:rPr>
-          <w:color w:val="0D0D0D" w:themeColor="text1" w:themeTint="F2"/>
-          <w:lang w:val="en-US"/>
-        </w:rPr>
-        <w:t>Do we need real-time analytics?</w:t>
-      </w:r>
-    </w:p>
-    <w:p>
-      <w:pPr>
-        <w:rPr>
           <w:lang w:val="en-US"/>
         </w:rPr>
       </w:pPr>
@@ -362,7 +270,6 @@
         </w:rPr>
         <w:t xml:space="preserve"> or </w:t>
       </w:r>
-      <w:proofErr w:type="spellStart"/>
       <w:r>
         <w:rPr>
           <w:b/>
@@ -371,7 +278,6 @@
         </w:rPr>
         <w:t>PyTorch</w:t>
       </w:r>
-      <w:proofErr w:type="spellEnd"/>
       <w:r>
         <w:rPr>
           <w:lang w:val="en-US"/>
@@ -406,19 +312,11 @@
         </w:rPr>
         <w:t>end (</w:t>
       </w:r>
-      <w:proofErr w:type="spellStart"/>
-      <w:r>
-        <w:rPr>
-          <w:lang w:val="en-US"/>
-        </w:rPr>
-        <w:t>Drag&amp;Drop</w:t>
-      </w:r>
-      <w:proofErr w:type="spellEnd"/>
-      <w:r>
-        <w:rPr>
-          <w:lang w:val="en-US"/>
-        </w:rPr>
-        <w:t xml:space="preserve"> UI) </w:t>
+      <w:r>
+        <w:rPr>
+          <w:lang w:val="en-US"/>
+        </w:rPr>
+        <w:t xml:space="preserve">Drag&amp;Drop UI) </w:t>
       </w:r>
       <w:r>
         <w:rPr>
@@ -479,21 +377,7 @@
         <w:rPr>
           <w:lang w:val="en-US"/>
         </w:rPr>
-        <w:t xml:space="preserve"> module, which provides you with a way to </w:t>
-      </w:r>
-      <w:proofErr w:type="gramStart"/>
-      <w:r>
-        <w:rPr>
-          <w:lang w:val="en-US"/>
-        </w:rPr>
-        <w:t>easily and declaratively create drag-and-drop interfaces</w:t>
-      </w:r>
-      <w:proofErr w:type="gramEnd"/>
-      <w:r>
-        <w:rPr>
-          <w:lang w:val="en-US"/>
-        </w:rPr>
-        <w:t xml:space="preserve">, with support for free dragging, sorting within a list, transferring items between lists, animations, touch devices, custom drag handles, and previews. </w:t>
+        <w:t xml:space="preserve"> module, which provides you with a way to easily and declaratively create drag-and-drop interfaces, with support for free dragging, sorting within a list, transferring items between lists, animations, touch devices, custom drag handles, and previews. </w:t>
       </w:r>
     </w:p>
     <w:p>
@@ -655,46 +539,44 @@
         <w:rPr>
           <w:lang w:val="en-US"/>
         </w:rPr>
+        <w:t xml:space="preserve">In your Angular component, you can then import the </w:t>
+      </w:r>
+      <w:r>
+        <w:rPr>
+          <w:lang w:val="en-US"/>
+        </w:rPr>
+        <w:t>`</w:t>
+      </w:r>
+      <w:r>
+        <w:rPr>
+          <w:lang w:val="en-US"/>
+        </w:rPr>
+        <w:t>DragDropModule</w:t>
+      </w:r>
+      <w:r>
+        <w:rPr>
+          <w:lang w:val="en-US"/>
+        </w:rPr>
+        <w:t>`</w:t>
+      </w:r>
+      <w:r>
+        <w:rPr>
+          <w:lang w:val="en-US"/>
+        </w:rPr>
+        <w:t xml:space="preserve"> from the @angular/cdk/drag-drop module and add it to the imports array of your module:</w:t>
+      </w:r>
+    </w:p>
+    <w:p>
+      <w:pPr>
+        <w:rPr>
+          <w:lang w:val="en-US"/>
+        </w:rPr>
+      </w:pPr>
+      <w:r>
+        <w:rPr>
+          <w:noProof/>
+        </w:rPr>
         <w:lastRenderedPageBreak/>
-        <w:t xml:space="preserve">In your Angular component, you can then import the </w:t>
-      </w:r>
-      <w:r>
-        <w:rPr>
-          <w:lang w:val="en-US"/>
-        </w:rPr>
-        <w:t>`</w:t>
-      </w:r>
-      <w:proofErr w:type="spellStart"/>
-      <w:r>
-        <w:rPr>
-          <w:lang w:val="en-US"/>
-        </w:rPr>
-        <w:t>DragDropModule</w:t>
-      </w:r>
-      <w:proofErr w:type="spellEnd"/>
-      <w:r>
-        <w:rPr>
-          <w:lang w:val="en-US"/>
-        </w:rPr>
-        <w:t>`</w:t>
-      </w:r>
-      <w:r>
-        <w:rPr>
-          <w:lang w:val="en-US"/>
-        </w:rPr>
-        <w:t xml:space="preserve"> from the @angular/cdk/drag-drop module and add it to the imports array of your module:</w:t>
-      </w:r>
-    </w:p>
-    <w:p>
-      <w:pPr>
-        <w:rPr>
-          <w:lang w:val="en-US"/>
-        </w:rPr>
-      </w:pPr>
-      <w:r>
-        <w:rPr>
-          <w:noProof/>
-        </w:rPr>
         <w:drawing>
           <wp:inline distT="0" distB="0" distL="0" distR="0" wp14:anchorId="49508125" wp14:editId="3F40B55B">
             <wp:extent cx="5731510" cy="1966595"/>
@@ -762,14 +644,12 @@
         </w:rPr>
         <w:t>`</w:t>
       </w:r>
-      <w:proofErr w:type="spellStart"/>
       <w:r>
         <w:rPr>
           <w:lang w:val="en-US"/>
         </w:rPr>
         <w:t>cdkDropList</w:t>
       </w:r>
-      <w:proofErr w:type="spellEnd"/>
       <w:r>
         <w:rPr>
           <w:lang w:val="en-US"/>
@@ -788,14 +668,12 @@
         </w:rPr>
         <w:t>`</w:t>
       </w:r>
-      <w:proofErr w:type="spellStart"/>
       <w:r>
         <w:rPr>
           <w:lang w:val="en-US"/>
         </w:rPr>
         <w:t>cdkDrag</w:t>
       </w:r>
-      <w:proofErr w:type="spellEnd"/>
       <w:r>
         <w:rPr>
           <w:lang w:val="en-US"/>
@@ -903,19 +781,11 @@
         </w:rPr>
         <w:t>`</w:t>
       </w:r>
-      <w:proofErr w:type="gramStart"/>
-      <w:r>
-        <w:rPr>
-          <w:lang w:val="en-US"/>
-        </w:rPr>
-        <w:t>drop(</w:t>
-      </w:r>
-      <w:proofErr w:type="gramEnd"/>
-      <w:r>
-        <w:rPr>
-          <w:lang w:val="en-US"/>
-        </w:rPr>
-        <w:t>)</w:t>
+      <w:r>
+        <w:rPr>
+          <w:lang w:val="en-US"/>
+        </w:rPr>
+        <w:t>drop()</w:t>
       </w:r>
       <w:r>
         <w:rPr>
@@ -1013,14 +883,12 @@
         </w:rPr>
         <w:t xml:space="preserve">Create a linear connection (arrow) between the </w:t>
       </w:r>
-      <w:proofErr w:type="spellStart"/>
       <w:r>
         <w:rPr>
           <w:lang w:val="en-US"/>
         </w:rPr>
         <w:t>DnD</w:t>
       </w:r>
-      <w:proofErr w:type="spellEnd"/>
       <w:r>
         <w:rPr>
           <w:lang w:val="en-US"/>
@@ -1076,21 +944,21 @@
         <w:rPr>
           <w:lang w:val="en-US"/>
         </w:rPr>
+        <w:t>First, you'll need to install the @angular/cdk/overlay module:</w:t>
+      </w:r>
+    </w:p>
+    <w:p>
+      <w:pPr>
+        <w:ind w:left="360"/>
+        <w:rPr>
+          <w:lang w:val="en-US"/>
+        </w:rPr>
+      </w:pPr>
+      <w:r>
+        <w:rPr>
+          <w:noProof/>
+        </w:rPr>
         <w:lastRenderedPageBreak/>
-        <w:t>First, you'll need to install the @angular/cdk/overlay module:</w:t>
-      </w:r>
-    </w:p>
-    <w:p>
-      <w:pPr>
-        <w:ind w:left="360"/>
-        <w:rPr>
-          <w:lang w:val="en-US"/>
-        </w:rPr>
-      </w:pPr>
-      <w:r>
-        <w:rPr>
-          <w:noProof/>
-        </w:rPr>
         <w:drawing>
           <wp:inline distT="0" distB="0" distL="0" distR="0" wp14:anchorId="072E3B92" wp14:editId="0F82F796">
             <wp:extent cx="5731510" cy="500380"/>
@@ -1143,21 +1011,7 @@
         <w:rPr>
           <w:lang w:val="en-US"/>
         </w:rPr>
-        <w:t xml:space="preserve">In your Angular component, you can then import the </w:t>
-      </w:r>
-      <w:proofErr w:type="spellStart"/>
-      <w:r>
-        <w:rPr>
-          <w:lang w:val="en-US"/>
-        </w:rPr>
-        <w:t>OverlayModule</w:t>
-      </w:r>
-      <w:proofErr w:type="spellEnd"/>
-      <w:r>
-        <w:rPr>
-          <w:lang w:val="en-US"/>
-        </w:rPr>
-        <w:t xml:space="preserve"> from the @angular/cdk/overlay module and add it to the imports array of your module:</w:t>
+        <w:t>In your Angular component, you can then import the OverlayModule from the @angular/cdk/overlay module and add it to the imports array of your module:</w:t>
       </w:r>
     </w:p>
     <w:p>
@@ -1222,21 +1076,7 @@
         <w:rPr>
           <w:lang w:val="en-US"/>
         </w:rPr>
-        <w:t xml:space="preserve">In your template, you can use the </w:t>
-      </w:r>
-      <w:proofErr w:type="spellStart"/>
-      <w:r>
-        <w:rPr>
-          <w:lang w:val="en-US"/>
-        </w:rPr>
-        <w:t>cdkConnectedOverlay</w:t>
-      </w:r>
-      <w:proofErr w:type="spellEnd"/>
-      <w:r>
-        <w:rPr>
-          <w:lang w:val="en-US"/>
-        </w:rPr>
-        <w:t xml:space="preserve"> directive to create a floating panel that is connected to an anchor element. In this case, the anchor element will be each drag and drop element:</w:t>
+        <w:t>In your template, you can use the cdkConnectedOverlay directive to create a floating panel that is connected to an anchor element. In this case, the anchor element will be each drag and drop element:</w:t>
       </w:r>
     </w:p>
     <w:p>
@@ -1417,7 +1257,6 @@
         </w:rPr>
         <w:t xml:space="preserve">To display a line or pointer between the starting and ending points, you can use the @angular/cdk/overlay module to create a floating panel that is connected to the starting point (i.e., the source container) and the ending point (i.e., the target container). You can use the </w:t>
       </w:r>
-      <w:proofErr w:type="spellStart"/>
       <w:r>
         <w:rPr>
           <w:b/>
@@ -1426,14 +1265,12 @@
         </w:rPr>
         <w:t>cdkConnectedOverlay</w:t>
       </w:r>
-      <w:proofErr w:type="spellEnd"/>
       <w:r>
         <w:rPr>
           <w:lang w:val="en-US"/>
         </w:rPr>
         <w:t xml:space="preserve"> directive to create the floating panel, and the </w:t>
       </w:r>
-      <w:proofErr w:type="spellStart"/>
       <w:r>
         <w:rPr>
           <w:b/>
@@ -1442,14 +1279,12 @@
         </w:rPr>
         <w:t>cdkConnectedOverlayOrigin</w:t>
       </w:r>
-      <w:proofErr w:type="spellEnd"/>
       <w:r>
         <w:rPr>
           <w:lang w:val="en-US"/>
         </w:rPr>
         <w:t xml:space="preserve"> and </w:t>
       </w:r>
-      <w:proofErr w:type="spellStart"/>
       <w:r>
         <w:rPr>
           <w:b/>
@@ -1458,7 +1293,6 @@
         </w:rPr>
         <w:t>cdkConnectedOverlayConnectedTo</w:t>
       </w:r>
-      <w:proofErr w:type="spellEnd"/>
       <w:r>
         <w:rPr>
           <w:lang w:val="en-US"/>
@@ -1481,21 +1315,7 @@
         <w:rPr>
           <w:lang w:val="en-US"/>
         </w:rPr>
-        <w:t xml:space="preserve">In your template, you can use the </w:t>
-      </w:r>
-      <w:proofErr w:type="spellStart"/>
-      <w:r>
-        <w:rPr>
-          <w:lang w:val="en-US"/>
-        </w:rPr>
-        <w:t>cdkConnectedOverlay</w:t>
-      </w:r>
-      <w:proofErr w:type="spellEnd"/>
-      <w:r>
-        <w:rPr>
-          <w:lang w:val="en-US"/>
-        </w:rPr>
-        <w:t xml:space="preserve"> directive to create the floating panel and specify the starting and ending points:</w:t>
+        <w:t>In your template, you can use the cdkConnectedOverlay directive to create the floating panel and specify the starting and ending points:</w:t>
       </w:r>
     </w:p>
     <w:p>
@@ -1618,63 +1438,7 @@
           <w:lang w:val="en-US"/>
         </w:rPr>
         <w:lastRenderedPageBreak/>
-        <w:t xml:space="preserve">In your component class, you can define the </w:t>
-      </w:r>
-      <w:proofErr w:type="spellStart"/>
-      <w:r>
-        <w:rPr>
-          <w:lang w:val="en-US"/>
-        </w:rPr>
-        <w:t>sourceItems</w:t>
-      </w:r>
-      <w:proofErr w:type="spellEnd"/>
-      <w:r>
-        <w:rPr>
-          <w:lang w:val="en-US"/>
-        </w:rPr>
-        <w:t xml:space="preserve"> and </w:t>
-      </w:r>
-      <w:proofErr w:type="spellStart"/>
-      <w:r>
-        <w:rPr>
-          <w:lang w:val="en-US"/>
-        </w:rPr>
-        <w:t>targetItems</w:t>
-      </w:r>
-      <w:proofErr w:type="spellEnd"/>
-      <w:r>
-        <w:rPr>
-          <w:lang w:val="en-US"/>
-        </w:rPr>
-        <w:t xml:space="preserve"> arrays, and the </w:t>
-      </w:r>
-      <w:proofErr w:type="gramStart"/>
-      <w:r>
-        <w:rPr>
-          <w:lang w:val="en-US"/>
-        </w:rPr>
-        <w:t>drop(</w:t>
-      </w:r>
-      <w:proofErr w:type="gramEnd"/>
-      <w:r>
-        <w:rPr>
-          <w:lang w:val="en-US"/>
-        </w:rPr>
-        <w:t xml:space="preserve">) method to handle the drop event and pass the data between the containers. You can also define a </w:t>
-      </w:r>
-      <w:proofErr w:type="spellStart"/>
-      <w:r>
-        <w:rPr>
-          <w:lang w:val="en-US"/>
-        </w:rPr>
-        <w:t>showOverlay</w:t>
-      </w:r>
-      <w:proofErr w:type="spellEnd"/>
-      <w:r>
-        <w:rPr>
-          <w:lang w:val="en-US"/>
-        </w:rPr>
-        <w:t xml:space="preserve"> property to control whether the floating panel is displayed:</w:t>
+        <w:t>In your component class, you can define the sourceItems and targetItems arrays, and the drop() method to handle the drop event and pass the data between the containers. You can also define a showOverlay property to control whether the floating panel is displayed:</w:t>
       </w:r>
     </w:p>
     <w:p>
@@ -1778,16 +1542,8 @@
         <w:rPr>
           <w:lang w:val="en-GB"/>
         </w:rPr>
-        <w:t xml:space="preserve">Django with </w:t>
-      </w:r>
-      <w:proofErr w:type="spellStart"/>
-      <w:r>
-        <w:rPr>
-          <w:lang w:val="en-GB"/>
-        </w:rPr>
-        <w:t>PyTorch</w:t>
-      </w:r>
-      <w:proofErr w:type="spellEnd"/>
+        <w:t>Django with PyTorch</w:t>
+      </w:r>
       <w:r>
         <w:rPr>
           <w:lang w:val="en-GB"/>
@@ -1933,21 +1689,7 @@
         <w:rPr>
           <w:lang w:val="en-GB"/>
         </w:rPr>
-        <w:t xml:space="preserve">In the Angular app, use the </w:t>
-      </w:r>
-      <w:proofErr w:type="spellStart"/>
-      <w:r>
-        <w:rPr>
-          <w:lang w:val="en-GB"/>
-        </w:rPr>
-        <w:t>HttpClient</w:t>
-      </w:r>
-      <w:proofErr w:type="spellEnd"/>
-      <w:r>
-        <w:rPr>
-          <w:lang w:val="en-GB"/>
-        </w:rPr>
-        <w:t xml:space="preserve"> module to make HTTP requests to the DRF endpoint and retrieve or update data as needed.</w:t>
+        <w:t>In the Angular app, use the HttpClient module to make HTTP requests to the DRF endpoint and retrieve or update data as needed.</w:t>
       </w:r>
     </w:p>
     <w:p>

--- a/Tech Stack/Detailed technical stack.docx
+++ b/Tech Stack/Detailed technical stack.docx
@@ -26,7 +26,21 @@
         <w:rPr>
           <w:lang w:val="en-US"/>
         </w:rPr>
-        <w:t>The technology stack for a SaaS platform that provides a drag-and-drop interface for users would depend on a number of factors, such as the specific requirements of the platform, the desired performance and scalability, and the development team's preferences and expertise. However, a common tech stack for such a system might include the following components:</w:t>
+        <w:t xml:space="preserve">The technology stack for a SaaS platform that provides a drag-and-drop interface for users would depend on </w:t>
+      </w:r>
+      <w:proofErr w:type="gramStart"/>
+      <w:r>
+        <w:rPr>
+          <w:lang w:val="en-US"/>
+        </w:rPr>
+        <w:t>a number of</w:t>
+      </w:r>
+      <w:proofErr w:type="gramEnd"/>
+      <w:r>
+        <w:rPr>
+          <w:lang w:val="en-US"/>
+        </w:rPr>
+        <w:t xml:space="preserve"> factors, such as the specific requirements of the platform, the desired performance and scalability, and the development team's preferences and expertise. However, a common tech stack for such a system might include the following components:</w:t>
       </w:r>
     </w:p>
     <w:p>
@@ -270,6 +284,7 @@
         </w:rPr>
         <w:t xml:space="preserve"> or </w:t>
       </w:r>
+      <w:proofErr w:type="spellStart"/>
       <w:r>
         <w:rPr>
           <w:b/>
@@ -278,6 +293,7 @@
         </w:rPr>
         <w:t>PyTorch</w:t>
       </w:r>
+      <w:proofErr w:type="spellEnd"/>
       <w:r>
         <w:rPr>
           <w:lang w:val="en-US"/>
@@ -312,11 +328,19 @@
         </w:rPr>
         <w:t>end (</w:t>
       </w:r>
-      <w:r>
-        <w:rPr>
-          <w:lang w:val="en-US"/>
-        </w:rPr>
-        <w:t xml:space="preserve">Drag&amp;Drop UI) </w:t>
+      <w:proofErr w:type="spellStart"/>
+      <w:r>
+        <w:rPr>
+          <w:lang w:val="en-US"/>
+        </w:rPr>
+        <w:t>Drag&amp;Drop</w:t>
+      </w:r>
+      <w:proofErr w:type="spellEnd"/>
+      <w:r>
+        <w:rPr>
+          <w:lang w:val="en-US"/>
+        </w:rPr>
+        <w:t xml:space="preserve"> UI) </w:t>
       </w:r>
       <w:r>
         <w:rPr>
@@ -377,7 +401,21 @@
         <w:rPr>
           <w:lang w:val="en-US"/>
         </w:rPr>
-        <w:t xml:space="preserve"> module, which provides you with a way to easily and declaratively create drag-and-drop interfaces, with support for free dragging, sorting within a list, transferring items between lists, animations, touch devices, custom drag handles, and previews. </w:t>
+        <w:t xml:space="preserve"> module, which provides you with a way to </w:t>
+      </w:r>
+      <w:proofErr w:type="gramStart"/>
+      <w:r>
+        <w:rPr>
+          <w:lang w:val="en-US"/>
+        </w:rPr>
+        <w:t>easily and declaratively create drag-and-drop interfaces</w:t>
+      </w:r>
+      <w:proofErr w:type="gramEnd"/>
+      <w:r>
+        <w:rPr>
+          <w:lang w:val="en-US"/>
+        </w:rPr>
+        <w:t xml:space="preserve">, with support for free dragging, sorting within a list, transferring items between lists, animations, touch devices, custom drag handles, and previews. </w:t>
       </w:r>
     </w:p>
     <w:p>
@@ -547,12 +585,14 @@
         </w:rPr>
         <w:t>`</w:t>
       </w:r>
+      <w:proofErr w:type="spellStart"/>
       <w:r>
         <w:rPr>
           <w:lang w:val="en-US"/>
         </w:rPr>
         <w:t>DragDropModule</w:t>
       </w:r>
+      <w:proofErr w:type="spellEnd"/>
       <w:r>
         <w:rPr>
           <w:lang w:val="en-US"/>
@@ -644,12 +684,14 @@
         </w:rPr>
         <w:t>`</w:t>
       </w:r>
+      <w:proofErr w:type="spellStart"/>
       <w:r>
         <w:rPr>
           <w:lang w:val="en-US"/>
         </w:rPr>
         <w:t>cdkDropList</w:t>
       </w:r>
+      <w:proofErr w:type="spellEnd"/>
       <w:r>
         <w:rPr>
           <w:lang w:val="en-US"/>
@@ -668,12 +710,14 @@
         </w:rPr>
         <w:t>`</w:t>
       </w:r>
+      <w:proofErr w:type="spellStart"/>
       <w:r>
         <w:rPr>
           <w:lang w:val="en-US"/>
         </w:rPr>
         <w:t>cdkDrag</w:t>
       </w:r>
+      <w:proofErr w:type="spellEnd"/>
       <w:r>
         <w:rPr>
           <w:lang w:val="en-US"/>
@@ -781,11 +825,19 @@
         </w:rPr>
         <w:t>`</w:t>
       </w:r>
-      <w:r>
-        <w:rPr>
-          <w:lang w:val="en-US"/>
-        </w:rPr>
-        <w:t>drop()</w:t>
+      <w:proofErr w:type="gramStart"/>
+      <w:r>
+        <w:rPr>
+          <w:lang w:val="en-US"/>
+        </w:rPr>
+        <w:t>drop(</w:t>
+      </w:r>
+      <w:proofErr w:type="gramEnd"/>
+      <w:r>
+        <w:rPr>
+          <w:lang w:val="en-US"/>
+        </w:rPr>
+        <w:t>)</w:t>
       </w:r>
       <w:r>
         <w:rPr>
@@ -883,12 +935,14 @@
         </w:rPr>
         <w:t xml:space="preserve">Create a linear connection (arrow) between the </w:t>
       </w:r>
+      <w:proofErr w:type="spellStart"/>
       <w:r>
         <w:rPr>
           <w:lang w:val="en-US"/>
         </w:rPr>
         <w:t>DnD</w:t>
       </w:r>
+      <w:proofErr w:type="spellEnd"/>
       <w:r>
         <w:rPr>
           <w:lang w:val="en-US"/>
@@ -1011,7 +1065,21 @@
         <w:rPr>
           <w:lang w:val="en-US"/>
         </w:rPr>
-        <w:t>In your Angular component, you can then import the OverlayModule from the @angular/cdk/overlay module and add it to the imports array of your module:</w:t>
+        <w:t xml:space="preserve">In your Angular component, you can then import the </w:t>
+      </w:r>
+      <w:proofErr w:type="spellStart"/>
+      <w:r>
+        <w:rPr>
+          <w:lang w:val="en-US"/>
+        </w:rPr>
+        <w:t>OverlayModule</w:t>
+      </w:r>
+      <w:proofErr w:type="spellEnd"/>
+      <w:r>
+        <w:rPr>
+          <w:lang w:val="en-US"/>
+        </w:rPr>
+        <w:t xml:space="preserve"> from the @angular/cdk/overlay module and add it to the imports array of your module:</w:t>
       </w:r>
     </w:p>
     <w:p>
@@ -1076,7 +1144,21 @@
         <w:rPr>
           <w:lang w:val="en-US"/>
         </w:rPr>
-        <w:t>In your template, you can use the cdkConnectedOverlay directive to create a floating panel that is connected to an anchor element. In this case, the anchor element will be each drag and drop element:</w:t>
+        <w:t xml:space="preserve">In your template, you can use the </w:t>
+      </w:r>
+      <w:proofErr w:type="spellStart"/>
+      <w:r>
+        <w:rPr>
+          <w:lang w:val="en-US"/>
+        </w:rPr>
+        <w:t>cdkConnectedOverlay</w:t>
+      </w:r>
+      <w:proofErr w:type="spellEnd"/>
+      <w:r>
+        <w:rPr>
+          <w:lang w:val="en-US"/>
+        </w:rPr>
+        <w:t xml:space="preserve"> directive to create a floating panel that is connected to an anchor element. In this case, the anchor element will be each drag and drop element:</w:t>
       </w:r>
     </w:p>
     <w:p>
@@ -1257,6 +1339,7 @@
         </w:rPr>
         <w:t xml:space="preserve">To display a line or pointer between the starting and ending points, you can use the @angular/cdk/overlay module to create a floating panel that is connected to the starting point (i.e., the source container) and the ending point (i.e., the target container). You can use the </w:t>
       </w:r>
+      <w:proofErr w:type="spellStart"/>
       <w:r>
         <w:rPr>
           <w:b/>
@@ -1265,12 +1348,14 @@
         </w:rPr>
         <w:t>cdkConnectedOverlay</w:t>
       </w:r>
+      <w:proofErr w:type="spellEnd"/>
       <w:r>
         <w:rPr>
           <w:lang w:val="en-US"/>
         </w:rPr>
         <w:t xml:space="preserve"> directive to create the floating panel, and the </w:t>
       </w:r>
+      <w:proofErr w:type="spellStart"/>
       <w:r>
         <w:rPr>
           <w:b/>
@@ -1279,12 +1364,14 @@
         </w:rPr>
         <w:t>cdkConnectedOverlayOrigin</w:t>
       </w:r>
+      <w:proofErr w:type="spellEnd"/>
       <w:r>
         <w:rPr>
           <w:lang w:val="en-US"/>
         </w:rPr>
         <w:t xml:space="preserve"> and </w:t>
       </w:r>
+      <w:proofErr w:type="spellStart"/>
       <w:r>
         <w:rPr>
           <w:b/>
@@ -1293,6 +1380,7 @@
         </w:rPr>
         <w:t>cdkConnectedOverlayConnectedTo</w:t>
       </w:r>
+      <w:proofErr w:type="spellEnd"/>
       <w:r>
         <w:rPr>
           <w:lang w:val="en-US"/>
@@ -1315,7 +1403,21 @@
         <w:rPr>
           <w:lang w:val="en-US"/>
         </w:rPr>
-        <w:t>In your template, you can use the cdkConnectedOverlay directive to create the floating panel and specify the starting and ending points:</w:t>
+        <w:t xml:space="preserve">In your template, you can use the </w:t>
+      </w:r>
+      <w:proofErr w:type="spellStart"/>
+      <w:r>
+        <w:rPr>
+          <w:lang w:val="en-US"/>
+        </w:rPr>
+        <w:t>cdkConnectedOverlay</w:t>
+      </w:r>
+      <w:proofErr w:type="spellEnd"/>
+      <w:r>
+        <w:rPr>
+          <w:lang w:val="en-US"/>
+        </w:rPr>
+        <w:t xml:space="preserve"> directive to create the floating panel and specify the starting and ending points:</w:t>
       </w:r>
     </w:p>
     <w:p>
@@ -1438,7 +1540,63 @@
           <w:lang w:val="en-US"/>
         </w:rPr>
         <w:lastRenderedPageBreak/>
-        <w:t>In your component class, you can define the sourceItems and targetItems arrays, and the drop() method to handle the drop event and pass the data between the containers. You can also define a showOverlay property to control whether the floating panel is displayed:</w:t>
+        <w:t xml:space="preserve">In your component class, you can define the </w:t>
+      </w:r>
+      <w:proofErr w:type="spellStart"/>
+      <w:r>
+        <w:rPr>
+          <w:lang w:val="en-US"/>
+        </w:rPr>
+        <w:t>sourceItems</w:t>
+      </w:r>
+      <w:proofErr w:type="spellEnd"/>
+      <w:r>
+        <w:rPr>
+          <w:lang w:val="en-US"/>
+        </w:rPr>
+        <w:t xml:space="preserve"> and </w:t>
+      </w:r>
+      <w:proofErr w:type="spellStart"/>
+      <w:r>
+        <w:rPr>
+          <w:lang w:val="en-US"/>
+        </w:rPr>
+        <w:t>targetItems</w:t>
+      </w:r>
+      <w:proofErr w:type="spellEnd"/>
+      <w:r>
+        <w:rPr>
+          <w:lang w:val="en-US"/>
+        </w:rPr>
+        <w:t xml:space="preserve"> arrays, and the </w:t>
+      </w:r>
+      <w:proofErr w:type="gramStart"/>
+      <w:r>
+        <w:rPr>
+          <w:lang w:val="en-US"/>
+        </w:rPr>
+        <w:t>drop(</w:t>
+      </w:r>
+      <w:proofErr w:type="gramEnd"/>
+      <w:r>
+        <w:rPr>
+          <w:lang w:val="en-US"/>
+        </w:rPr>
+        <w:t xml:space="preserve">) method to handle the drop event and pass the data between the containers. You can also define a </w:t>
+      </w:r>
+      <w:proofErr w:type="spellStart"/>
+      <w:r>
+        <w:rPr>
+          <w:lang w:val="en-US"/>
+        </w:rPr>
+        <w:t>showOverlay</w:t>
+      </w:r>
+      <w:proofErr w:type="spellEnd"/>
+      <w:r>
+        <w:rPr>
+          <w:lang w:val="en-US"/>
+        </w:rPr>
+        <w:t xml:space="preserve"> property to control whether the floating panel is displayed:</w:t>
       </w:r>
     </w:p>
     <w:p>
@@ -1542,32 +1700,7 @@
         <w:rPr>
           <w:lang w:val="en-GB"/>
         </w:rPr>
-        <w:t>Django with PyTorch</w:t>
-      </w:r>
-      <w:r>
-        <w:rPr>
-          <w:lang w:val="en-GB"/>
-        </w:rPr>
-        <w:t xml:space="preserve"> or </w:t>
-      </w:r>
-      <w:r>
-        <w:rPr>
-          <w:lang w:val="en-GB"/>
-        </w:rPr>
-        <w:t>TensorFlow</w:t>
-      </w:r>
-      <w:r>
-        <w:rPr>
-          <w:lang w:val="en-GB"/>
-        </w:rPr>
-        <w:t xml:space="preserve">, </w:t>
-      </w:r>
-      <w:r>
-        <w:rPr>
-          <w:color w:val="FF0000"/>
-          <w:lang w:val="en-GB"/>
-        </w:rPr>
-        <w:t>decide which is better</w:t>
+        <w:t>Data manipulation libraries</w:t>
       </w:r>
     </w:p>
     <w:p>
@@ -1689,7 +1822,21 @@
         <w:rPr>
           <w:lang w:val="en-GB"/>
         </w:rPr>
-        <w:t>In the Angular app, use the HttpClient module to make HTTP requests to the DRF endpoint and retrieve or update data as needed.</w:t>
+        <w:t xml:space="preserve">In the Angular app, use the </w:t>
+      </w:r>
+      <w:proofErr w:type="spellStart"/>
+      <w:r>
+        <w:rPr>
+          <w:lang w:val="en-GB"/>
+        </w:rPr>
+        <w:t>HttpClient</w:t>
+      </w:r>
+      <w:proofErr w:type="spellEnd"/>
+      <w:r>
+        <w:rPr>
+          <w:lang w:val="en-GB"/>
+        </w:rPr>
+        <w:t xml:space="preserve"> module to make HTTP requests to the DRF endpoint and retrieve or update data as needed.</w:t>
       </w:r>
     </w:p>
     <w:p>
@@ -1727,6 +1874,214 @@
         </w:rPr>
         <w:t>If desired, you can also set up CORS (Cross-Origin Resource Sharing) to allow the Angular app to make requests to the Django backend from a different domain.</w:t>
       </w:r>
+    </w:p>
+    <w:p>
+      <w:pPr>
+        <w:pStyle w:val="Heading2"/>
+        <w:rPr>
+          <w:lang w:val="en-GB"/>
+        </w:rPr>
+      </w:pPr>
+      <w:r>
+        <w:rPr>
+          <w:lang w:val="en-GB"/>
+        </w:rPr>
+        <w:t>Data manipulation libraries for Python</w:t>
+      </w:r>
+    </w:p>
+    <w:p>
+      <w:pPr>
+        <w:pStyle w:val="ListParagraph"/>
+        <w:numPr>
+          <w:ilvl w:val="0"/>
+          <w:numId w:val="9"/>
+        </w:numPr>
+        <w:rPr>
+          <w:lang w:val="en-GB"/>
+        </w:rPr>
+      </w:pPr>
+      <w:r>
+        <w:rPr>
+          <w:lang w:val="en-GB"/>
+        </w:rPr>
+        <w:t>TensorFlow</w:t>
+      </w:r>
+    </w:p>
+    <w:p>
+      <w:pPr>
+        <w:pStyle w:val="ListParagraph"/>
+        <w:numPr>
+          <w:ilvl w:val="0"/>
+          <w:numId w:val="9"/>
+        </w:numPr>
+        <w:rPr>
+          <w:lang w:val="en-GB"/>
+        </w:rPr>
+      </w:pPr>
+      <w:proofErr w:type="spellStart"/>
+      <w:r>
+        <w:rPr>
+          <w:lang w:val="en-GB"/>
+        </w:rPr>
+        <w:t>PyTorch</w:t>
+      </w:r>
+      <w:proofErr w:type="spellEnd"/>
+    </w:p>
+    <w:p>
+      <w:pPr>
+        <w:pStyle w:val="ListParagraph"/>
+        <w:numPr>
+          <w:ilvl w:val="0"/>
+          <w:numId w:val="9"/>
+        </w:numPr>
+        <w:rPr>
+          <w:lang w:val="en-GB"/>
+        </w:rPr>
+      </w:pPr>
+      <w:r>
+        <w:rPr>
+          <w:lang w:val="en-GB"/>
+        </w:rPr>
+        <w:t>SciPy</w:t>
+      </w:r>
+    </w:p>
+    <w:p>
+      <w:pPr>
+        <w:pStyle w:val="ListParagraph"/>
+        <w:numPr>
+          <w:ilvl w:val="0"/>
+          <w:numId w:val="9"/>
+        </w:numPr>
+        <w:rPr>
+          <w:lang w:val="en-GB"/>
+        </w:rPr>
+      </w:pPr>
+      <w:r>
+        <w:rPr>
+          <w:lang w:val="en-GB"/>
+        </w:rPr>
+        <w:t>NumPy</w:t>
+      </w:r>
+    </w:p>
+    <w:p>
+      <w:pPr>
+        <w:pStyle w:val="ListParagraph"/>
+        <w:numPr>
+          <w:ilvl w:val="0"/>
+          <w:numId w:val="9"/>
+        </w:numPr>
+        <w:rPr>
+          <w:lang w:val="en-GB"/>
+        </w:rPr>
+      </w:pPr>
+      <w:r>
+        <w:rPr>
+          <w:lang w:val="en-GB"/>
+        </w:rPr>
+        <w:t>Pandas</w:t>
+      </w:r>
+    </w:p>
+    <w:p>
+      <w:pPr>
+        <w:pStyle w:val="ListParagraph"/>
+        <w:numPr>
+          <w:ilvl w:val="0"/>
+          <w:numId w:val="9"/>
+        </w:numPr>
+        <w:rPr>
+          <w:lang w:val="en-GB"/>
+        </w:rPr>
+      </w:pPr>
+      <w:r>
+        <w:rPr>
+          <w:lang w:val="en-GB"/>
+        </w:rPr>
+        <w:t>Matplotlib</w:t>
+      </w:r>
+    </w:p>
+    <w:p>
+      <w:pPr>
+        <w:pStyle w:val="ListParagraph"/>
+        <w:numPr>
+          <w:ilvl w:val="0"/>
+          <w:numId w:val="9"/>
+        </w:numPr>
+        <w:rPr>
+          <w:lang w:val="en-GB"/>
+        </w:rPr>
+      </w:pPr>
+      <w:proofErr w:type="spellStart"/>
+      <w:r>
+        <w:rPr>
+          <w:lang w:val="en-GB"/>
+        </w:rPr>
+        <w:t>Keras</w:t>
+      </w:r>
+      <w:proofErr w:type="spellEnd"/>
+    </w:p>
+    <w:p>
+      <w:pPr>
+        <w:pStyle w:val="ListParagraph"/>
+        <w:numPr>
+          <w:ilvl w:val="0"/>
+          <w:numId w:val="9"/>
+        </w:numPr>
+        <w:rPr>
+          <w:lang w:val="en-GB"/>
+        </w:rPr>
+      </w:pPr>
+      <w:r>
+        <w:rPr>
+          <w:lang w:val="en-GB"/>
+        </w:rPr>
+        <w:t>Scikit-learn</w:t>
+      </w:r>
+      <w:r>
+        <w:rPr>
+          <w:lang w:val="en-GB"/>
+        </w:rPr>
+        <w:t xml:space="preserve"> (Machine Learning </w:t>
+      </w:r>
+      <w:r>
+        <w:rPr>
+          <w:lang w:val="en-GB"/>
+        </w:rPr>
+        <w:t>algorithms</w:t>
+      </w:r>
+      <w:r>
+        <w:rPr>
+          <w:lang w:val="en-GB"/>
+        </w:rPr>
+        <w:t>)</w:t>
+      </w:r>
+    </w:p>
+    <w:p>
+      <w:pPr>
+        <w:rPr>
+          <w:lang w:val="en-GB"/>
+        </w:rPr>
+      </w:pPr>
+      <w:r>
+        <w:rPr>
+          <w:lang w:val="en-GB"/>
+        </w:rPr>
+        <w:t>Source:</w:t>
+      </w:r>
+      <w:r>
+        <w:rPr>
+          <w:lang w:val="en-GB"/>
+        </w:rPr>
+        <w:t xml:space="preserve"> </w:t>
+      </w:r>
+      <w:hyperlink r:id="rId17" w:history="1">
+        <w:r>
+          <w:rPr>
+            <w:rStyle w:val="Hyperlink"/>
+            <w:lang w:val="en-GB"/>
+          </w:rPr>
+          <w:t>https://www.simplilearn.com/top-python-libraries-for-data-science-article</w:t>
+        </w:r>
+      </w:hyperlink>
     </w:p>
     <w:sectPr>
       <w:pgSz w:w="11906" w:h="16838"/>
@@ -2320,6 +2675,119 @@
     </w:lvl>
   </w:abstractNum>
   <w:abstractNum w:abstractNumId="6" w15:restartNumberingAfterBreak="0">
+    <w:nsid w:val="635749F4"/>
+    <w:multiLevelType w:val="hybridMultilevel"/>
+    <w:tmpl w:val="CC1864DC"/>
+    <w:lvl w:ilvl="0" w:tplc="08090001">
+      <w:start w:val="1"/>
+      <w:numFmt w:val="bullet"/>
+      <w:lvlText w:val=""/>
+      <w:lvlJc w:val="left"/>
+      <w:pPr>
+        <w:ind w:left="720" w:hanging="360"/>
+      </w:pPr>
+      <w:rPr>
+        <w:rFonts w:ascii="Symbol" w:hAnsi="Symbol" w:hint="default"/>
+      </w:rPr>
+    </w:lvl>
+    <w:lvl w:ilvl="1" w:tplc="08090003" w:tentative="1">
+      <w:start w:val="1"/>
+      <w:numFmt w:val="bullet"/>
+      <w:lvlText w:val="o"/>
+      <w:lvlJc w:val="left"/>
+      <w:pPr>
+        <w:ind w:left="1440" w:hanging="360"/>
+      </w:pPr>
+      <w:rPr>
+        <w:rFonts w:ascii="Courier New" w:hAnsi="Courier New" w:cs="Courier New" w:hint="default"/>
+      </w:rPr>
+    </w:lvl>
+    <w:lvl w:ilvl="2" w:tplc="08090005" w:tentative="1">
+      <w:start w:val="1"/>
+      <w:numFmt w:val="bullet"/>
+      <w:lvlText w:val=""/>
+      <w:lvlJc w:val="left"/>
+      <w:pPr>
+        <w:ind w:left="2160" w:hanging="360"/>
+      </w:pPr>
+      <w:rPr>
+        <w:rFonts w:ascii="Wingdings" w:hAnsi="Wingdings" w:hint="default"/>
+      </w:rPr>
+    </w:lvl>
+    <w:lvl w:ilvl="3" w:tplc="08090001" w:tentative="1">
+      <w:start w:val="1"/>
+      <w:numFmt w:val="bullet"/>
+      <w:lvlText w:val=""/>
+      <w:lvlJc w:val="left"/>
+      <w:pPr>
+        <w:ind w:left="2880" w:hanging="360"/>
+      </w:pPr>
+      <w:rPr>
+        <w:rFonts w:ascii="Symbol" w:hAnsi="Symbol" w:hint="default"/>
+      </w:rPr>
+    </w:lvl>
+    <w:lvl w:ilvl="4" w:tplc="08090003" w:tentative="1">
+      <w:start w:val="1"/>
+      <w:numFmt w:val="bullet"/>
+      <w:lvlText w:val="o"/>
+      <w:lvlJc w:val="left"/>
+      <w:pPr>
+        <w:ind w:left="3600" w:hanging="360"/>
+      </w:pPr>
+      <w:rPr>
+        <w:rFonts w:ascii="Courier New" w:hAnsi="Courier New" w:cs="Courier New" w:hint="default"/>
+      </w:rPr>
+    </w:lvl>
+    <w:lvl w:ilvl="5" w:tplc="08090005" w:tentative="1">
+      <w:start w:val="1"/>
+      <w:numFmt w:val="bullet"/>
+      <w:lvlText w:val=""/>
+      <w:lvlJc w:val="left"/>
+      <w:pPr>
+        <w:ind w:left="4320" w:hanging="360"/>
+      </w:pPr>
+      <w:rPr>
+        <w:rFonts w:ascii="Wingdings" w:hAnsi="Wingdings" w:hint="default"/>
+      </w:rPr>
+    </w:lvl>
+    <w:lvl w:ilvl="6" w:tplc="08090001" w:tentative="1">
+      <w:start w:val="1"/>
+      <w:numFmt w:val="bullet"/>
+      <w:lvlText w:val=""/>
+      <w:lvlJc w:val="left"/>
+      <w:pPr>
+        <w:ind w:left="5040" w:hanging="360"/>
+      </w:pPr>
+      <w:rPr>
+        <w:rFonts w:ascii="Symbol" w:hAnsi="Symbol" w:hint="default"/>
+      </w:rPr>
+    </w:lvl>
+    <w:lvl w:ilvl="7" w:tplc="08090003" w:tentative="1">
+      <w:start w:val="1"/>
+      <w:numFmt w:val="bullet"/>
+      <w:lvlText w:val="o"/>
+      <w:lvlJc w:val="left"/>
+      <w:pPr>
+        <w:ind w:left="5760" w:hanging="360"/>
+      </w:pPr>
+      <w:rPr>
+        <w:rFonts w:ascii="Courier New" w:hAnsi="Courier New" w:cs="Courier New" w:hint="default"/>
+      </w:rPr>
+    </w:lvl>
+    <w:lvl w:ilvl="8" w:tplc="08090005" w:tentative="1">
+      <w:start w:val="1"/>
+      <w:numFmt w:val="bullet"/>
+      <w:lvlText w:val=""/>
+      <w:lvlJc w:val="left"/>
+      <w:pPr>
+        <w:ind w:left="6480" w:hanging="360"/>
+      </w:pPr>
+      <w:rPr>
+        <w:rFonts w:ascii="Wingdings" w:hAnsi="Wingdings" w:hint="default"/>
+      </w:rPr>
+    </w:lvl>
+  </w:abstractNum>
+  <w:abstractNum w:abstractNumId="7" w15:restartNumberingAfterBreak="0">
     <w:nsid w:val="706B0ECB"/>
     <w:multiLevelType w:val="hybridMultilevel"/>
     <w:tmpl w:val="5F9C51A4"/>
@@ -2408,7 +2876,7 @@
       </w:pPr>
     </w:lvl>
   </w:abstractNum>
-  <w:abstractNum w:abstractNumId="7" w15:restartNumberingAfterBreak="0">
+  <w:abstractNum w:abstractNumId="8" w15:restartNumberingAfterBreak="0">
     <w:nsid w:val="7B8039CF"/>
     <w:multiLevelType w:val="hybridMultilevel"/>
     <w:tmpl w:val="60C24FBE"/>
@@ -2507,19 +2975,22 @@
     <w:abstractNumId w:val="2"/>
   </w:num>
   <w:num w:numId="4" w16cid:durableId="443887850">
-    <w:abstractNumId w:val="6"/>
+    <w:abstractNumId w:val="7"/>
   </w:num>
   <w:num w:numId="5" w16cid:durableId="719521380">
     <w:abstractNumId w:val="5"/>
   </w:num>
   <w:num w:numId="6" w16cid:durableId="778377772">
-    <w:abstractNumId w:val="7"/>
+    <w:abstractNumId w:val="8"/>
   </w:num>
   <w:num w:numId="7" w16cid:durableId="558327107">
     <w:abstractNumId w:val="0"/>
   </w:num>
   <w:num w:numId="8" w16cid:durableId="1290936249">
     <w:abstractNumId w:val="1"/>
+  </w:num>
+  <w:num w:numId="9" w16cid:durableId="491068446">
+    <w:abstractNumId w:val="6"/>
   </w:num>
 </w:numbering>
 </file>

--- a/Tech Stack/Detailed technical stack.docx
+++ b/Tech Stack/Detailed technical stack.docx
@@ -1669,60 +1669,6 @@
     </w:p>
     <w:p>
       <w:pPr>
-        <w:pStyle w:val="ListParagraph"/>
-        <w:numPr>
-          <w:ilvl w:val="0"/>
-          <w:numId w:val="7"/>
-        </w:numPr>
-        <w:rPr>
-          <w:lang w:val="en-GB"/>
-        </w:rPr>
-      </w:pPr>
-      <w:r>
-        <w:rPr>
-          <w:lang w:val="en-GB"/>
-        </w:rPr>
-        <w:t>Connect Django with Angular</w:t>
-      </w:r>
-    </w:p>
-    <w:p>
-      <w:pPr>
-        <w:pStyle w:val="ListParagraph"/>
-        <w:numPr>
-          <w:ilvl w:val="0"/>
-          <w:numId w:val="7"/>
-        </w:numPr>
-        <w:rPr>
-          <w:lang w:val="en-GB"/>
-        </w:rPr>
-      </w:pPr>
-      <w:r>
-        <w:rPr>
-          <w:lang w:val="en-GB"/>
-        </w:rPr>
-        <w:t>Data manipulation libraries</w:t>
-      </w:r>
-    </w:p>
-    <w:p>
-      <w:pPr>
-        <w:pStyle w:val="ListParagraph"/>
-        <w:numPr>
-          <w:ilvl w:val="0"/>
-          <w:numId w:val="7"/>
-        </w:numPr>
-        <w:rPr>
-          <w:lang w:val="en-GB"/>
-        </w:rPr>
-      </w:pPr>
-      <w:r>
-        <w:rPr>
-          <w:lang w:val="en-GB"/>
-        </w:rPr>
-        <w:t>Django with the DB</w:t>
-      </w:r>
-    </w:p>
-    <w:p>
-      <w:pPr>
         <w:pStyle w:val="Heading2"/>
         <w:rPr>
           <w:lang w:val="en-GB"/>
@@ -2080,6 +2026,59 @@
             <w:lang w:val="en-GB"/>
           </w:rPr>
           <w:t>https://www.simplilearn.com/top-python-libraries-for-data-science-article</w:t>
+        </w:r>
+      </w:hyperlink>
+    </w:p>
+    <w:p>
+      <w:pPr>
+        <w:rPr>
+          <w:lang w:val="en-GB"/>
+        </w:rPr>
+      </w:pPr>
+    </w:p>
+    <w:p>
+      <w:pPr>
+        <w:rPr>
+          <w:lang w:val="en-GB"/>
+        </w:rPr>
+      </w:pPr>
+    </w:p>
+    <w:p>
+      <w:pPr>
+        <w:pStyle w:val="Heading1"/>
+        <w:rPr>
+          <w:lang w:val="en-GB"/>
+        </w:rPr>
+      </w:pPr>
+      <w:r>
+        <w:rPr>
+          <w:lang w:val="en-GB"/>
+        </w:rPr>
+        <w:lastRenderedPageBreak/>
+        <w:t xml:space="preserve">Django with </w:t>
+      </w:r>
+      <w:proofErr w:type="spellStart"/>
+      <w:r>
+        <w:rPr>
+          <w:lang w:val="en-GB"/>
+        </w:rPr>
+        <w:t>InfluxDB</w:t>
+      </w:r>
+      <w:proofErr w:type="spellEnd"/>
+    </w:p>
+    <w:p>
+      <w:pPr>
+        <w:rPr>
+          <w:lang w:val="en-GB"/>
+        </w:rPr>
+      </w:pPr>
+      <w:hyperlink r:id="rId18" w:history="1">
+        <w:r>
+          <w:rPr>
+            <w:rStyle w:val="Hyperlink"/>
+            <w:lang w:val="en-GB"/>
+          </w:rPr>
+          <w:t>https://influxdb-python.readthedocs.io/en/latest/include-readme.html#influxdb-python-2</w:t>
         </w:r>
       </w:hyperlink>
     </w:p>

--- a/Tech Stack/Detailed technical stack.docx
+++ b/Tech Stack/Detailed technical stack.docx
@@ -26,21 +26,7 @@
         <w:rPr>
           <w:lang w:val="en-US"/>
         </w:rPr>
-        <w:t xml:space="preserve">The technology stack for a SaaS platform that provides a drag-and-drop interface for users would depend on </w:t>
-      </w:r>
-      <w:proofErr w:type="gramStart"/>
-      <w:r>
-        <w:rPr>
-          <w:lang w:val="en-US"/>
-        </w:rPr>
-        <w:t>a number of</w:t>
-      </w:r>
-      <w:proofErr w:type="gramEnd"/>
-      <w:r>
-        <w:rPr>
-          <w:lang w:val="en-US"/>
-        </w:rPr>
-        <w:t xml:space="preserve"> factors, such as the specific requirements of the platform, the desired performance and scalability, and the development team's preferences and expertise. However, a common tech stack for such a system might include the following components:</w:t>
+        <w:t>The technology stack for a SaaS platform that provides a drag-and-drop interface for users would depend on a number of factors, such as the specific requirements of the platform, the desired performance and scalability, and the development team's preferences and expertise. However, a common tech stack for such a system might include the following components:</w:t>
       </w:r>
     </w:p>
     <w:p>
@@ -284,7 +270,6 @@
         </w:rPr>
         <w:t xml:space="preserve"> or </w:t>
       </w:r>
-      <w:proofErr w:type="spellStart"/>
       <w:r>
         <w:rPr>
           <w:b/>
@@ -293,7 +278,6 @@
         </w:rPr>
         <w:t>PyTorch</w:t>
       </w:r>
-      <w:proofErr w:type="spellEnd"/>
       <w:r>
         <w:rPr>
           <w:lang w:val="en-US"/>
@@ -328,19 +312,11 @@
         </w:rPr>
         <w:t>end (</w:t>
       </w:r>
-      <w:proofErr w:type="spellStart"/>
-      <w:r>
-        <w:rPr>
-          <w:lang w:val="en-US"/>
-        </w:rPr>
-        <w:t>Drag&amp;Drop</w:t>
-      </w:r>
-      <w:proofErr w:type="spellEnd"/>
-      <w:r>
-        <w:rPr>
-          <w:lang w:val="en-US"/>
-        </w:rPr>
-        <w:t xml:space="preserve"> UI) </w:t>
+      <w:r>
+        <w:rPr>
+          <w:lang w:val="en-US"/>
+        </w:rPr>
+        <w:t xml:space="preserve">Drag&amp;Drop UI) </w:t>
       </w:r>
       <w:r>
         <w:rPr>
@@ -401,21 +377,7 @@
         <w:rPr>
           <w:lang w:val="en-US"/>
         </w:rPr>
-        <w:t xml:space="preserve"> module, which provides you with a way to </w:t>
-      </w:r>
-      <w:proofErr w:type="gramStart"/>
-      <w:r>
-        <w:rPr>
-          <w:lang w:val="en-US"/>
-        </w:rPr>
-        <w:t>easily and declaratively create drag-and-drop interfaces</w:t>
-      </w:r>
-      <w:proofErr w:type="gramEnd"/>
-      <w:r>
-        <w:rPr>
-          <w:lang w:val="en-US"/>
-        </w:rPr>
-        <w:t xml:space="preserve">, with support for free dragging, sorting within a list, transferring items between lists, animations, touch devices, custom drag handles, and previews. </w:t>
+        <w:t xml:space="preserve"> module, which provides you with a way to easily and declaratively create drag-and-drop interfaces, with support for free dragging, sorting within a list, transferring items between lists, animations, touch devices, custom drag handles, and previews. </w:t>
       </w:r>
     </w:p>
     <w:p>
@@ -585,14 +547,12 @@
         </w:rPr>
         <w:t>`</w:t>
       </w:r>
-      <w:proofErr w:type="spellStart"/>
       <w:r>
         <w:rPr>
           <w:lang w:val="en-US"/>
         </w:rPr>
         <w:t>DragDropModule</w:t>
       </w:r>
-      <w:proofErr w:type="spellEnd"/>
       <w:r>
         <w:rPr>
           <w:lang w:val="en-US"/>
@@ -684,14 +644,12 @@
         </w:rPr>
         <w:t>`</w:t>
       </w:r>
-      <w:proofErr w:type="spellStart"/>
       <w:r>
         <w:rPr>
           <w:lang w:val="en-US"/>
         </w:rPr>
         <w:t>cdkDropList</w:t>
       </w:r>
-      <w:proofErr w:type="spellEnd"/>
       <w:r>
         <w:rPr>
           <w:lang w:val="en-US"/>
@@ -710,14 +668,12 @@
         </w:rPr>
         <w:t>`</w:t>
       </w:r>
-      <w:proofErr w:type="spellStart"/>
       <w:r>
         <w:rPr>
           <w:lang w:val="en-US"/>
         </w:rPr>
         <w:t>cdkDrag</w:t>
       </w:r>
-      <w:proofErr w:type="spellEnd"/>
       <w:r>
         <w:rPr>
           <w:lang w:val="en-US"/>
@@ -825,19 +781,11 @@
         </w:rPr>
         <w:t>`</w:t>
       </w:r>
-      <w:proofErr w:type="gramStart"/>
-      <w:r>
-        <w:rPr>
-          <w:lang w:val="en-US"/>
-        </w:rPr>
-        <w:t>drop(</w:t>
-      </w:r>
-      <w:proofErr w:type="gramEnd"/>
-      <w:r>
-        <w:rPr>
-          <w:lang w:val="en-US"/>
-        </w:rPr>
-        <w:t>)</w:t>
+      <w:r>
+        <w:rPr>
+          <w:lang w:val="en-US"/>
+        </w:rPr>
+        <w:t>drop()</w:t>
       </w:r>
       <w:r>
         <w:rPr>
@@ -935,14 +883,12 @@
         </w:rPr>
         <w:t xml:space="preserve">Create a linear connection (arrow) between the </w:t>
       </w:r>
-      <w:proofErr w:type="spellStart"/>
       <w:r>
         <w:rPr>
           <w:lang w:val="en-US"/>
         </w:rPr>
         <w:t>DnD</w:t>
       </w:r>
-      <w:proofErr w:type="spellEnd"/>
       <w:r>
         <w:rPr>
           <w:lang w:val="en-US"/>
@@ -1065,21 +1011,7 @@
         <w:rPr>
           <w:lang w:val="en-US"/>
         </w:rPr>
-        <w:t xml:space="preserve">In your Angular component, you can then import the </w:t>
-      </w:r>
-      <w:proofErr w:type="spellStart"/>
-      <w:r>
-        <w:rPr>
-          <w:lang w:val="en-US"/>
-        </w:rPr>
-        <w:t>OverlayModule</w:t>
-      </w:r>
-      <w:proofErr w:type="spellEnd"/>
-      <w:r>
-        <w:rPr>
-          <w:lang w:val="en-US"/>
-        </w:rPr>
-        <w:t xml:space="preserve"> from the @angular/cdk/overlay module and add it to the imports array of your module:</w:t>
+        <w:t>In your Angular component, you can then import the OverlayModule from the @angular/cdk/overlay module and add it to the imports array of your module:</w:t>
       </w:r>
     </w:p>
     <w:p>
@@ -1144,21 +1076,7 @@
         <w:rPr>
           <w:lang w:val="en-US"/>
         </w:rPr>
-        <w:t xml:space="preserve">In your template, you can use the </w:t>
-      </w:r>
-      <w:proofErr w:type="spellStart"/>
-      <w:r>
-        <w:rPr>
-          <w:lang w:val="en-US"/>
-        </w:rPr>
-        <w:t>cdkConnectedOverlay</w:t>
-      </w:r>
-      <w:proofErr w:type="spellEnd"/>
-      <w:r>
-        <w:rPr>
-          <w:lang w:val="en-US"/>
-        </w:rPr>
-        <w:t xml:space="preserve"> directive to create a floating panel that is connected to an anchor element. In this case, the anchor element will be each drag and drop element:</w:t>
+        <w:t>In your template, you can use the cdkConnectedOverlay directive to create a floating panel that is connected to an anchor element. In this case, the anchor element will be each drag and drop element:</w:t>
       </w:r>
     </w:p>
     <w:p>
@@ -1339,7 +1257,6 @@
         </w:rPr>
         <w:t xml:space="preserve">To display a line or pointer between the starting and ending points, you can use the @angular/cdk/overlay module to create a floating panel that is connected to the starting point (i.e., the source container) and the ending point (i.e., the target container). You can use the </w:t>
       </w:r>
-      <w:proofErr w:type="spellStart"/>
       <w:r>
         <w:rPr>
           <w:b/>
@@ -1348,14 +1265,12 @@
         </w:rPr>
         <w:t>cdkConnectedOverlay</w:t>
       </w:r>
-      <w:proofErr w:type="spellEnd"/>
       <w:r>
         <w:rPr>
           <w:lang w:val="en-US"/>
         </w:rPr>
         <w:t xml:space="preserve"> directive to create the floating panel, and the </w:t>
       </w:r>
-      <w:proofErr w:type="spellStart"/>
       <w:r>
         <w:rPr>
           <w:b/>
@@ -1364,14 +1279,12 @@
         </w:rPr>
         <w:t>cdkConnectedOverlayOrigin</w:t>
       </w:r>
-      <w:proofErr w:type="spellEnd"/>
       <w:r>
         <w:rPr>
           <w:lang w:val="en-US"/>
         </w:rPr>
         <w:t xml:space="preserve"> and </w:t>
       </w:r>
-      <w:proofErr w:type="spellStart"/>
       <w:r>
         <w:rPr>
           <w:b/>
@@ -1380,7 +1293,6 @@
         </w:rPr>
         <w:t>cdkConnectedOverlayConnectedTo</w:t>
       </w:r>
-      <w:proofErr w:type="spellEnd"/>
       <w:r>
         <w:rPr>
           <w:lang w:val="en-US"/>
@@ -1403,21 +1315,7 @@
         <w:rPr>
           <w:lang w:val="en-US"/>
         </w:rPr>
-        <w:t xml:space="preserve">In your template, you can use the </w:t>
-      </w:r>
-      <w:proofErr w:type="spellStart"/>
-      <w:r>
-        <w:rPr>
-          <w:lang w:val="en-US"/>
-        </w:rPr>
-        <w:t>cdkConnectedOverlay</w:t>
-      </w:r>
-      <w:proofErr w:type="spellEnd"/>
-      <w:r>
-        <w:rPr>
-          <w:lang w:val="en-US"/>
-        </w:rPr>
-        <w:t xml:space="preserve"> directive to create the floating panel and specify the starting and ending points:</w:t>
+        <w:t>In your template, you can use the cdkConnectedOverlay directive to create the floating panel and specify the starting and ending points:</w:t>
       </w:r>
     </w:p>
     <w:p>
@@ -1540,63 +1438,7 @@
           <w:lang w:val="en-US"/>
         </w:rPr>
         <w:lastRenderedPageBreak/>
-        <w:t xml:space="preserve">In your component class, you can define the </w:t>
-      </w:r>
-      <w:proofErr w:type="spellStart"/>
-      <w:r>
-        <w:rPr>
-          <w:lang w:val="en-US"/>
-        </w:rPr>
-        <w:t>sourceItems</w:t>
-      </w:r>
-      <w:proofErr w:type="spellEnd"/>
-      <w:r>
-        <w:rPr>
-          <w:lang w:val="en-US"/>
-        </w:rPr>
-        <w:t xml:space="preserve"> and </w:t>
-      </w:r>
-      <w:proofErr w:type="spellStart"/>
-      <w:r>
-        <w:rPr>
-          <w:lang w:val="en-US"/>
-        </w:rPr>
-        <w:t>targetItems</w:t>
-      </w:r>
-      <w:proofErr w:type="spellEnd"/>
-      <w:r>
-        <w:rPr>
-          <w:lang w:val="en-US"/>
-        </w:rPr>
-        <w:t xml:space="preserve"> arrays, and the </w:t>
-      </w:r>
-      <w:proofErr w:type="gramStart"/>
-      <w:r>
-        <w:rPr>
-          <w:lang w:val="en-US"/>
-        </w:rPr>
-        <w:t>drop(</w:t>
-      </w:r>
-      <w:proofErr w:type="gramEnd"/>
-      <w:r>
-        <w:rPr>
-          <w:lang w:val="en-US"/>
-        </w:rPr>
-        <w:t xml:space="preserve">) method to handle the drop event and pass the data between the containers. You can also define a </w:t>
-      </w:r>
-      <w:proofErr w:type="spellStart"/>
-      <w:r>
-        <w:rPr>
-          <w:lang w:val="en-US"/>
-        </w:rPr>
-        <w:t>showOverlay</w:t>
-      </w:r>
-      <w:proofErr w:type="spellEnd"/>
-      <w:r>
-        <w:rPr>
-          <w:lang w:val="en-US"/>
-        </w:rPr>
-        <w:t xml:space="preserve"> property to control whether the floating panel is displayed:</w:t>
+        <w:t>In your component class, you can define the sourceItems and targetItems arrays, and the drop() method to handle the drop event and pass the data between the containers. You can also define a showOverlay property to control whether the floating panel is displayed:</w:t>
       </w:r>
     </w:p>
     <w:p>
@@ -1768,21 +1610,7 @@
         <w:rPr>
           <w:lang w:val="en-GB"/>
         </w:rPr>
-        <w:t xml:space="preserve">In the Angular app, use the </w:t>
-      </w:r>
-      <w:proofErr w:type="spellStart"/>
-      <w:r>
-        <w:rPr>
-          <w:lang w:val="en-GB"/>
-        </w:rPr>
-        <w:t>HttpClient</w:t>
-      </w:r>
-      <w:proofErr w:type="spellEnd"/>
-      <w:r>
-        <w:rPr>
-          <w:lang w:val="en-GB"/>
-        </w:rPr>
-        <w:t xml:space="preserve"> module to make HTTP requests to the DRF endpoint and retrieve or update data as needed.</w:t>
+        <w:t>In the Angular app, use the HttpClient module to make HTTP requests to the DRF endpoint and retrieve or update data as needed.</w:t>
       </w:r>
     </w:p>
     <w:p>
@@ -1864,14 +1692,12 @@
           <w:lang w:val="en-GB"/>
         </w:rPr>
       </w:pPr>
-      <w:proofErr w:type="spellStart"/>
       <w:r>
         <w:rPr>
           <w:lang w:val="en-GB"/>
         </w:rPr>
         <w:t>PyTorch</w:t>
       </w:r>
-      <w:proofErr w:type="spellEnd"/>
     </w:p>
     <w:p>
       <w:pPr>
@@ -1956,14 +1782,12 @@
           <w:lang w:val="en-GB"/>
         </w:rPr>
       </w:pPr>
-      <w:proofErr w:type="spellStart"/>
       <w:r>
         <w:rPr>
           <w:lang w:val="en-GB"/>
         </w:rPr>
         <w:t>Keras</w:t>
       </w:r>
-      <w:proofErr w:type="spellEnd"/>
     </w:p>
     <w:p>
       <w:pPr>
@@ -2055,16 +1879,21 @@
           <w:lang w:val="en-GB"/>
         </w:rPr>
         <w:lastRenderedPageBreak/>
-        <w:t xml:space="preserve">Django with </w:t>
-      </w:r>
-      <w:proofErr w:type="spellStart"/>
-      <w:r>
-        <w:rPr>
-          <w:lang w:val="en-GB"/>
-        </w:rPr>
-        <w:t>InfluxDB</w:t>
-      </w:r>
-      <w:proofErr w:type="spellEnd"/>
+        <w:t>Django with InfluxDB</w:t>
+      </w:r>
+    </w:p>
+    <w:p>
+      <w:pPr>
+        <w:rPr>
+          <w:lang w:val="en-GB"/>
+        </w:rPr>
+      </w:pPr>
+      <w:r>
+        <w:rPr>
+          <w:lang w:val="en-GB"/>
+        </w:rPr>
+        <w:t>Usual DB connection according to documentation.</w:t>
+      </w:r>
     </w:p>
     <w:p>
       <w:pPr>

--- a/Tech Stack/Detailed technical stack.docx
+++ b/Tech Stack/Detailed technical stack.docx
@@ -26,7 +26,21 @@
         <w:rPr>
           <w:lang w:val="en-US"/>
         </w:rPr>
-        <w:t>The technology stack for a SaaS platform that provides a drag-and-drop interface for users would depend on a number of factors, such as the specific requirements of the platform, the desired performance and scalability, and the development team's preferences and expertise. However, a common tech stack for such a system might include the following components:</w:t>
+        <w:t xml:space="preserve">The technology stack for a SaaS platform that provides a drag-and-drop interface for users would depend on </w:t>
+      </w:r>
+      <w:proofErr w:type="gramStart"/>
+      <w:r>
+        <w:rPr>
+          <w:lang w:val="en-US"/>
+        </w:rPr>
+        <w:t>a number of</w:t>
+      </w:r>
+      <w:proofErr w:type="gramEnd"/>
+      <w:r>
+        <w:rPr>
+          <w:lang w:val="en-US"/>
+        </w:rPr>
+        <w:t xml:space="preserve"> factors, such as the specific requirements of the platform, the desired performance and scalability, and the development team's preferences and expertise. However, a common tech stack for such a system might include the following components:</w:t>
       </w:r>
     </w:p>
     <w:p>
@@ -124,49 +138,170 @@
           <w:lang w:val="en-US"/>
         </w:rPr>
       </w:pPr>
+      <w:proofErr w:type="spellStart"/>
+      <w:r>
+        <w:rPr>
+          <w:color w:val="0070C0"/>
+          <w:lang w:val="en-US"/>
+        </w:rPr>
+        <w:t>Influx</w:t>
+      </w:r>
+      <w:r>
+        <w:rPr>
+          <w:color w:val="0070C0"/>
+          <w:lang w:val="en-US"/>
+        </w:rPr>
+        <w:t>DB</w:t>
+      </w:r>
+      <w:proofErr w:type="spellEnd"/>
+      <w:r>
+        <w:rPr>
+          <w:color w:val="0070C0"/>
+          <w:lang w:val="en-US"/>
+        </w:rPr>
+        <w:t xml:space="preserve"> </w:t>
+      </w:r>
+      <w:r>
+        <w:rPr>
+          <w:lang w:val="en-US"/>
+        </w:rPr>
+        <w:t xml:space="preserve">time series DB </w:t>
+      </w:r>
+      <w:r>
+        <w:rPr>
+          <w:lang w:val="en-US"/>
+        </w:rPr>
+        <w:t>(</w:t>
+      </w:r>
+      <w:r>
+        <w:rPr>
+          <w:lang w:val="en-US"/>
+        </w:rPr>
+        <w:t>runs on any clo</w:t>
+      </w:r>
+      <w:r>
+        <w:rPr>
+          <w:lang w:val="en-US"/>
+        </w:rPr>
+        <w:t>u</w:t>
+      </w:r>
+      <w:r>
+        <w:rPr>
+          <w:lang w:val="en-US"/>
+        </w:rPr>
+        <w:t>d</w:t>
+      </w:r>
+      <w:r>
+        <w:rPr>
+          <w:lang w:val="en-US"/>
+        </w:rPr>
+        <w:t>)</w:t>
+      </w:r>
+      <w:r>
+        <w:rPr>
+          <w:lang w:val="en-US"/>
+        </w:rPr>
+        <w:t xml:space="preserve"> – </w:t>
+      </w:r>
+      <w:r>
+        <w:rPr>
+          <w:b/>
+          <w:bCs/>
+          <w:color w:val="FF0000"/>
+          <w:lang w:val="en-US"/>
+        </w:rPr>
+        <w:t>NOSQL</w:t>
+      </w:r>
+    </w:p>
+    <w:p>
+      <w:pPr>
+        <w:pStyle w:val="ListParagraph"/>
+        <w:numPr>
+          <w:ilvl w:val="0"/>
+          <w:numId w:val="2"/>
+        </w:numPr>
+        <w:rPr>
+          <w:color w:val="0D0D0D" w:themeColor="text1" w:themeTint="F2"/>
+          <w:lang w:val="en-US"/>
+        </w:rPr>
+      </w:pPr>
+      <w:proofErr w:type="spellStart"/>
       <w:r>
         <w:rPr>
           <w:color w:val="00B050"/>
           <w:lang w:val="en-US"/>
         </w:rPr>
-        <w:t xml:space="preserve">Influx </w:t>
-      </w:r>
-      <w:r>
-        <w:rPr>
-          <w:lang w:val="en-US"/>
-        </w:rPr>
-        <w:t xml:space="preserve">time series DB </w:t>
-      </w:r>
-      <w:r>
-        <w:rPr>
-          <w:lang w:val="en-US"/>
-        </w:rPr>
-        <w:t>(Fastest solution</w:t>
-      </w:r>
-      <w:r>
-        <w:rPr>
-          <w:lang w:val="en-US"/>
-        </w:rPr>
-        <w:t>, runs on any clo</w:t>
-      </w:r>
-      <w:r>
-        <w:rPr>
-          <w:lang w:val="en-US"/>
-        </w:rPr>
-        <w:t>u</w:t>
-      </w:r>
-      <w:r>
-        <w:rPr>
-          <w:lang w:val="en-US"/>
-        </w:rPr>
-        <w:t>d</w:t>
-      </w:r>
-      <w:r>
-        <w:rPr>
-          <w:lang w:val="en-US"/>
-        </w:rPr>
-        <w:t>)</w:t>
-      </w:r>
+        <w:t>QuestDB</w:t>
+      </w:r>
+      <w:proofErr w:type="spellEnd"/>
+      <w:r>
+        <w:rPr>
+          <w:color w:val="00B050"/>
+          <w:lang w:val="en-US"/>
+        </w:rPr>
+        <w:t xml:space="preserve"> </w:t>
+      </w:r>
+      <w:r>
+        <w:rPr>
+          <w:color w:val="0D0D0D" w:themeColor="text1" w:themeTint="F2"/>
+          <w:lang w:val="en-US"/>
+        </w:rPr>
+        <w:t>-</w:t>
+      </w:r>
+      <w:r>
+        <w:rPr>
+          <w:color w:val="00B050"/>
+          <w:lang w:val="en-US"/>
+        </w:rPr>
+        <w:t xml:space="preserve"> </w:t>
+      </w:r>
+      <w:r>
+        <w:rPr>
+          <w:b/>
+          <w:bCs/>
+          <w:color w:val="FF0000"/>
+          <w:lang w:val="en-US"/>
+        </w:rPr>
+        <w:t>SQL</w:t>
+      </w:r>
+      <w:r>
+        <w:rPr>
+          <w:color w:val="FF0000"/>
+          <w:lang w:val="en-US"/>
+        </w:rPr>
+        <w:t xml:space="preserve"> </w:t>
+      </w:r>
+    </w:p>
+    <w:p>
+      <w:pPr>
+        <w:rPr>
+          <w:color w:val="0D0D0D" w:themeColor="text1" w:themeTint="F2"/>
+          <w:lang w:val="en-US"/>
+        </w:rPr>
+      </w:pPr>
+      <w:hyperlink r:id="rId5" w:history="1">
+        <w:r>
+          <w:rPr>
+            <w:rStyle w:val="Hyperlink"/>
+            <w:lang w:val="en-US"/>
+          </w:rPr>
+          <w:t>https://db-engines.com/en/system/InfluxDB%3BQu</w:t>
+        </w:r>
+        <w:r>
+          <w:rPr>
+            <w:rStyle w:val="Hyperlink"/>
+            <w:lang w:val="en-US"/>
+          </w:rPr>
+          <w:t>e</w:t>
+        </w:r>
+        <w:r>
+          <w:rPr>
+            <w:rStyle w:val="Hyperlink"/>
+            <w:lang w:val="en-US"/>
+          </w:rPr>
+          <w:t>stDB</w:t>
+        </w:r>
+      </w:hyperlink>
     </w:p>
     <w:p>
       <w:pPr>
@@ -270,6 +405,7 @@
         </w:rPr>
         <w:t xml:space="preserve"> or </w:t>
       </w:r>
+      <w:proofErr w:type="spellStart"/>
       <w:r>
         <w:rPr>
           <w:b/>
@@ -278,6 +414,7 @@
         </w:rPr>
         <w:t>PyTorch</w:t>
       </w:r>
+      <w:proofErr w:type="spellEnd"/>
       <w:r>
         <w:rPr>
           <w:lang w:val="en-US"/>
@@ -312,11 +449,19 @@
         </w:rPr>
         <w:t>end (</w:t>
       </w:r>
-      <w:r>
-        <w:rPr>
-          <w:lang w:val="en-US"/>
-        </w:rPr>
-        <w:t xml:space="preserve">Drag&amp;Drop UI) </w:t>
+      <w:proofErr w:type="spellStart"/>
+      <w:r>
+        <w:rPr>
+          <w:lang w:val="en-US"/>
+        </w:rPr>
+        <w:t>Drag&amp;Drop</w:t>
+      </w:r>
+      <w:proofErr w:type="spellEnd"/>
+      <w:r>
+        <w:rPr>
+          <w:lang w:val="en-US"/>
+        </w:rPr>
+        <w:t xml:space="preserve"> UI) </w:t>
       </w:r>
       <w:r>
         <w:rPr>
@@ -377,7 +522,21 @@
         <w:rPr>
           <w:lang w:val="en-US"/>
         </w:rPr>
-        <w:t xml:space="preserve"> module, which provides you with a way to easily and declaratively create drag-and-drop interfaces, with support for free dragging, sorting within a list, transferring items between lists, animations, touch devices, custom drag handles, and previews. </w:t>
+        <w:t xml:space="preserve"> module, which provides you with a way to </w:t>
+      </w:r>
+      <w:proofErr w:type="gramStart"/>
+      <w:r>
+        <w:rPr>
+          <w:lang w:val="en-US"/>
+        </w:rPr>
+        <w:t>easily and declaratively create drag-and-drop interfaces</w:t>
+      </w:r>
+      <w:proofErr w:type="gramEnd"/>
+      <w:r>
+        <w:rPr>
+          <w:lang w:val="en-US"/>
+        </w:rPr>
+        <w:t xml:space="preserve">, with support for free dragging, sorting within a list, transferring items between lists, animations, touch devices, custom drag handles, and previews. </w:t>
       </w:r>
     </w:p>
     <w:p>
@@ -461,7 +620,7 @@
                     <pic:cNvPicPr/>
                   </pic:nvPicPr>
                   <pic:blipFill>
-                    <a:blip r:embed="rId5"/>
+                    <a:blip r:embed="rId6"/>
                     <a:stretch>
                       <a:fillRect/>
                     </a:stretch>
@@ -547,12 +706,14 @@
         </w:rPr>
         <w:t>`</w:t>
       </w:r>
+      <w:proofErr w:type="spellStart"/>
       <w:r>
         <w:rPr>
           <w:lang w:val="en-US"/>
         </w:rPr>
         <w:t>DragDropModule</w:t>
       </w:r>
+      <w:proofErr w:type="spellEnd"/>
       <w:r>
         <w:rPr>
           <w:lang w:val="en-US"/>
@@ -593,7 +754,7 @@
                     <pic:cNvPicPr/>
                   </pic:nvPicPr>
                   <pic:blipFill>
-                    <a:blip r:embed="rId6"/>
+                    <a:blip r:embed="rId7"/>
                     <a:stretch>
                       <a:fillRect/>
                     </a:stretch>
@@ -644,12 +805,14 @@
         </w:rPr>
         <w:t>`</w:t>
       </w:r>
+      <w:proofErr w:type="spellStart"/>
       <w:r>
         <w:rPr>
           <w:lang w:val="en-US"/>
         </w:rPr>
         <w:t>cdkDropList</w:t>
       </w:r>
+      <w:proofErr w:type="spellEnd"/>
       <w:r>
         <w:rPr>
           <w:lang w:val="en-US"/>
@@ -668,12 +831,14 @@
         </w:rPr>
         <w:t>`</w:t>
       </w:r>
+      <w:proofErr w:type="spellStart"/>
       <w:r>
         <w:rPr>
           <w:lang w:val="en-US"/>
         </w:rPr>
         <w:t>cdkDrag</w:t>
       </w:r>
+      <w:proofErr w:type="spellEnd"/>
       <w:r>
         <w:rPr>
           <w:lang w:val="en-US"/>
@@ -713,7 +878,7 @@
                     <pic:cNvPicPr/>
                   </pic:nvPicPr>
                   <pic:blipFill>
-                    <a:blip r:embed="rId7"/>
+                    <a:blip r:embed="rId8"/>
                     <a:stretch>
                       <a:fillRect/>
                     </a:stretch>
@@ -781,11 +946,19 @@
         </w:rPr>
         <w:t>`</w:t>
       </w:r>
-      <w:r>
-        <w:rPr>
-          <w:lang w:val="en-US"/>
-        </w:rPr>
-        <w:t>drop()</w:t>
+      <w:proofErr w:type="gramStart"/>
+      <w:r>
+        <w:rPr>
+          <w:lang w:val="en-US"/>
+        </w:rPr>
+        <w:t>drop(</w:t>
+      </w:r>
+      <w:proofErr w:type="gramEnd"/>
+      <w:r>
+        <w:rPr>
+          <w:lang w:val="en-US"/>
+        </w:rPr>
+        <w:t>)</w:t>
       </w:r>
       <w:r>
         <w:rPr>
@@ -826,7 +999,7 @@
                     <pic:cNvPicPr/>
                   </pic:nvPicPr>
                   <pic:blipFill>
-                    <a:blip r:embed="rId8"/>
+                    <a:blip r:embed="rId9"/>
                     <a:stretch>
                       <a:fillRect/>
                     </a:stretch>
@@ -860,7 +1033,7 @@
           <w:lang w:val="en-US"/>
         </w:rPr>
       </w:pPr>
-      <w:hyperlink r:id="rId9" w:history="1">
+      <w:hyperlink r:id="rId10" w:history="1">
         <w:r>
           <w:rPr>
             <w:rStyle w:val="Hyperlink"/>
@@ -883,12 +1056,14 @@
         </w:rPr>
         <w:t xml:space="preserve">Create a linear connection (arrow) between the </w:t>
       </w:r>
+      <w:proofErr w:type="spellStart"/>
       <w:r>
         <w:rPr>
           <w:lang w:val="en-US"/>
         </w:rPr>
         <w:t>DnD</w:t>
       </w:r>
+      <w:proofErr w:type="spellEnd"/>
       <w:r>
         <w:rPr>
           <w:lang w:val="en-US"/>
@@ -975,7 +1150,7 @@
                     <pic:cNvPicPr/>
                   </pic:nvPicPr>
                   <pic:blipFill>
-                    <a:blip r:embed="rId10"/>
+                    <a:blip r:embed="rId11"/>
                     <a:stretch>
                       <a:fillRect/>
                     </a:stretch>
@@ -1011,7 +1186,21 @@
         <w:rPr>
           <w:lang w:val="en-US"/>
         </w:rPr>
-        <w:t>In your Angular component, you can then import the OverlayModule from the @angular/cdk/overlay module and add it to the imports array of your module:</w:t>
+        <w:t xml:space="preserve">In your Angular component, you can then import the </w:t>
+      </w:r>
+      <w:proofErr w:type="spellStart"/>
+      <w:r>
+        <w:rPr>
+          <w:lang w:val="en-US"/>
+        </w:rPr>
+        <w:t>OverlayModule</w:t>
+      </w:r>
+      <w:proofErr w:type="spellEnd"/>
+      <w:r>
+        <w:rPr>
+          <w:lang w:val="en-US"/>
+        </w:rPr>
+        <w:t xml:space="preserve"> from the @angular/cdk/overlay module and add it to the imports array of your module:</w:t>
       </w:r>
     </w:p>
     <w:p>
@@ -1040,7 +1229,7 @@
                     <pic:cNvPicPr/>
                   </pic:nvPicPr>
                   <pic:blipFill>
-                    <a:blip r:embed="rId11"/>
+                    <a:blip r:embed="rId12"/>
                     <a:stretch>
                       <a:fillRect/>
                     </a:stretch>
@@ -1076,7 +1265,21 @@
         <w:rPr>
           <w:lang w:val="en-US"/>
         </w:rPr>
-        <w:t>In your template, you can use the cdkConnectedOverlay directive to create a floating panel that is connected to an anchor element. In this case, the anchor element will be each drag and drop element:</w:t>
+        <w:t xml:space="preserve">In your template, you can use the </w:t>
+      </w:r>
+      <w:proofErr w:type="spellStart"/>
+      <w:r>
+        <w:rPr>
+          <w:lang w:val="en-US"/>
+        </w:rPr>
+        <w:t>cdkConnectedOverlay</w:t>
+      </w:r>
+      <w:proofErr w:type="spellEnd"/>
+      <w:r>
+        <w:rPr>
+          <w:lang w:val="en-US"/>
+        </w:rPr>
+        <w:t xml:space="preserve"> directive to create a floating panel that is connected to an anchor element. In this case, the anchor element will be each drag and drop element:</w:t>
       </w:r>
     </w:p>
     <w:p>
@@ -1105,7 +1308,7 @@
                     <pic:cNvPicPr/>
                   </pic:nvPicPr>
                   <pic:blipFill>
-                    <a:blip r:embed="rId12"/>
+                    <a:blip r:embed="rId13"/>
                     <a:stretch>
                       <a:fillRect/>
                     </a:stretch>
@@ -1171,7 +1374,7 @@
                     <pic:cNvPicPr/>
                   </pic:nvPicPr>
                   <pic:blipFill>
-                    <a:blip r:embed="rId13"/>
+                    <a:blip r:embed="rId14"/>
                     <a:stretch>
                       <a:fillRect/>
                     </a:stretch>
@@ -1198,7 +1401,7 @@
           <w:lang w:val="en-US"/>
         </w:rPr>
       </w:pPr>
-      <w:hyperlink r:id="rId14" w:history="1">
+      <w:hyperlink r:id="rId15" w:history="1">
         <w:r>
           <w:rPr>
             <w:rStyle w:val="Hyperlink"/>
@@ -1257,6 +1460,7 @@
         </w:rPr>
         <w:t xml:space="preserve">To display a line or pointer between the starting and ending points, you can use the @angular/cdk/overlay module to create a floating panel that is connected to the starting point (i.e., the source container) and the ending point (i.e., the target container). You can use the </w:t>
       </w:r>
+      <w:proofErr w:type="spellStart"/>
       <w:r>
         <w:rPr>
           <w:b/>
@@ -1265,12 +1469,14 @@
         </w:rPr>
         <w:t>cdkConnectedOverlay</w:t>
       </w:r>
+      <w:proofErr w:type="spellEnd"/>
       <w:r>
         <w:rPr>
           <w:lang w:val="en-US"/>
         </w:rPr>
         <w:t xml:space="preserve"> directive to create the floating panel, and the </w:t>
       </w:r>
+      <w:proofErr w:type="spellStart"/>
       <w:r>
         <w:rPr>
           <w:b/>
@@ -1279,12 +1485,14 @@
         </w:rPr>
         <w:t>cdkConnectedOverlayOrigin</w:t>
       </w:r>
+      <w:proofErr w:type="spellEnd"/>
       <w:r>
         <w:rPr>
           <w:lang w:val="en-US"/>
         </w:rPr>
         <w:t xml:space="preserve"> and </w:t>
       </w:r>
+      <w:proofErr w:type="spellStart"/>
       <w:r>
         <w:rPr>
           <w:b/>
@@ -1293,6 +1501,7 @@
         </w:rPr>
         <w:t>cdkConnectedOverlayConnectedTo</w:t>
       </w:r>
+      <w:proofErr w:type="spellEnd"/>
       <w:r>
         <w:rPr>
           <w:lang w:val="en-US"/>
@@ -1315,7 +1524,21 @@
         <w:rPr>
           <w:lang w:val="en-US"/>
         </w:rPr>
-        <w:t>In your template, you can use the cdkConnectedOverlay directive to create the floating panel and specify the starting and ending points:</w:t>
+        <w:t xml:space="preserve">In your template, you can use the </w:t>
+      </w:r>
+      <w:proofErr w:type="spellStart"/>
+      <w:r>
+        <w:rPr>
+          <w:lang w:val="en-US"/>
+        </w:rPr>
+        <w:t>cdkConnectedOverlay</w:t>
+      </w:r>
+      <w:proofErr w:type="spellEnd"/>
+      <w:r>
+        <w:rPr>
+          <w:lang w:val="en-US"/>
+        </w:rPr>
+        <w:t xml:space="preserve"> directive to create the floating panel and specify the starting and ending points:</w:t>
       </w:r>
     </w:p>
     <w:p>
@@ -1345,7 +1568,7 @@
                     <pic:cNvPicPr/>
                   </pic:nvPicPr>
                   <pic:blipFill>
-                    <a:blip r:embed="rId15"/>
+                    <a:blip r:embed="rId16"/>
                     <a:stretch>
                       <a:fillRect/>
                     </a:stretch>
@@ -1438,7 +1661,63 @@
           <w:lang w:val="en-US"/>
         </w:rPr>
         <w:lastRenderedPageBreak/>
-        <w:t>In your component class, you can define the sourceItems and targetItems arrays, and the drop() method to handle the drop event and pass the data between the containers. You can also define a showOverlay property to control whether the floating panel is displayed:</w:t>
+        <w:t xml:space="preserve">In your component class, you can define the </w:t>
+      </w:r>
+      <w:proofErr w:type="spellStart"/>
+      <w:r>
+        <w:rPr>
+          <w:lang w:val="en-US"/>
+        </w:rPr>
+        <w:t>sourceItems</w:t>
+      </w:r>
+      <w:proofErr w:type="spellEnd"/>
+      <w:r>
+        <w:rPr>
+          <w:lang w:val="en-US"/>
+        </w:rPr>
+        <w:t xml:space="preserve"> and </w:t>
+      </w:r>
+      <w:proofErr w:type="spellStart"/>
+      <w:r>
+        <w:rPr>
+          <w:lang w:val="en-US"/>
+        </w:rPr>
+        <w:t>targetItems</w:t>
+      </w:r>
+      <w:proofErr w:type="spellEnd"/>
+      <w:r>
+        <w:rPr>
+          <w:lang w:val="en-US"/>
+        </w:rPr>
+        <w:t xml:space="preserve"> arrays, and the </w:t>
+      </w:r>
+      <w:proofErr w:type="gramStart"/>
+      <w:r>
+        <w:rPr>
+          <w:lang w:val="en-US"/>
+        </w:rPr>
+        <w:t>drop(</w:t>
+      </w:r>
+      <w:proofErr w:type="gramEnd"/>
+      <w:r>
+        <w:rPr>
+          <w:lang w:val="en-US"/>
+        </w:rPr>
+        <w:t xml:space="preserve">) method to handle the drop event and pass the data between the containers. You can also define a </w:t>
+      </w:r>
+      <w:proofErr w:type="spellStart"/>
+      <w:r>
+        <w:rPr>
+          <w:lang w:val="en-US"/>
+        </w:rPr>
+        <w:t>showOverlay</w:t>
+      </w:r>
+      <w:proofErr w:type="spellEnd"/>
+      <w:r>
+        <w:rPr>
+          <w:lang w:val="en-US"/>
+        </w:rPr>
+        <w:t xml:space="preserve"> property to control whether the floating panel is displayed:</w:t>
       </w:r>
     </w:p>
     <w:p>
@@ -1467,7 +1746,7 @@
                     <pic:cNvPicPr/>
                   </pic:nvPicPr>
                   <pic:blipFill>
-                    <a:blip r:embed="rId16"/>
+                    <a:blip r:embed="rId17"/>
                     <a:stretch>
                       <a:fillRect/>
                     </a:stretch>
@@ -1610,7 +1889,21 @@
         <w:rPr>
           <w:lang w:val="en-GB"/>
         </w:rPr>
-        <w:t>In the Angular app, use the HttpClient module to make HTTP requests to the DRF endpoint and retrieve or update data as needed.</w:t>
+        <w:t xml:space="preserve">In the Angular app, use the </w:t>
+      </w:r>
+      <w:proofErr w:type="spellStart"/>
+      <w:r>
+        <w:rPr>
+          <w:lang w:val="en-GB"/>
+        </w:rPr>
+        <w:t>HttpClient</w:t>
+      </w:r>
+      <w:proofErr w:type="spellEnd"/>
+      <w:r>
+        <w:rPr>
+          <w:lang w:val="en-GB"/>
+        </w:rPr>
+        <w:t xml:space="preserve"> module to make HTTP requests to the DRF endpoint and retrieve or update data as needed.</w:t>
       </w:r>
     </w:p>
     <w:p>
@@ -1692,12 +1985,14 @@
           <w:lang w:val="en-GB"/>
         </w:rPr>
       </w:pPr>
+      <w:proofErr w:type="spellStart"/>
       <w:r>
         <w:rPr>
           <w:lang w:val="en-GB"/>
         </w:rPr>
         <w:t>PyTorch</w:t>
       </w:r>
+      <w:proofErr w:type="spellEnd"/>
     </w:p>
     <w:p>
       <w:pPr>
@@ -1782,12 +2077,14 @@
           <w:lang w:val="en-GB"/>
         </w:rPr>
       </w:pPr>
+      <w:proofErr w:type="spellStart"/>
       <w:r>
         <w:rPr>
           <w:lang w:val="en-GB"/>
         </w:rPr>
         <w:t>Keras</w:t>
       </w:r>
+      <w:proofErr w:type="spellEnd"/>
     </w:p>
     <w:p>
       <w:pPr>
@@ -1843,7 +2140,7 @@
         </w:rPr>
         <w:t xml:space="preserve"> </w:t>
       </w:r>
-      <w:hyperlink r:id="rId17" w:history="1">
+      <w:hyperlink r:id="rId18" w:history="1">
         <w:r>
           <w:rPr>
             <w:rStyle w:val="Hyperlink"/>
@@ -1879,8 +2176,16 @@
           <w:lang w:val="en-GB"/>
         </w:rPr>
         <w:lastRenderedPageBreak/>
-        <w:t>Django with InfluxDB</w:t>
-      </w:r>
+        <w:t xml:space="preserve">Django with </w:t>
+      </w:r>
+      <w:proofErr w:type="spellStart"/>
+      <w:r>
+        <w:rPr>
+          <w:lang w:val="en-GB"/>
+        </w:rPr>
+        <w:t>InfluxDB</w:t>
+      </w:r>
+      <w:proofErr w:type="spellEnd"/>
     </w:p>
     <w:p>
       <w:pPr>
@@ -1901,7 +2206,7 @@
           <w:lang w:val="en-GB"/>
         </w:rPr>
       </w:pPr>
-      <w:hyperlink r:id="rId18" w:history="1">
+      <w:hyperlink r:id="rId19" w:anchor="influxdb-python-2" w:history="1">
         <w:r>
           <w:rPr>
             <w:rStyle w:val="Hyperlink"/>
@@ -3358,6 +3663,18 @@
       <w:lang w:val="en-NL"/>
     </w:rPr>
   </w:style>
+  <w:style w:type="character" w:styleId="FollowedHyperlink">
+    <w:name w:val="FollowedHyperlink"/>
+    <w:basedOn w:val="DefaultParagraphFont"/>
+    <w:uiPriority w:val="99"/>
+    <w:semiHidden/>
+    <w:unhideWhenUsed/>
+    <w:rsid w:val="00D3367E"/>
+    <w:rPr>
+      <w:color w:val="954F72" w:themeColor="followedHyperlink"/>
+      <w:u w:val="single"/>
+    </w:rPr>
+  </w:style>
 </w:styles>
 </file>
 

--- a/Tech Stack/Detailed technical stack.docx
+++ b/Tech Stack/Detailed technical stack.docx
@@ -26,21 +26,7 @@
         <w:rPr>
           <w:lang w:val="en-US"/>
         </w:rPr>
-        <w:t xml:space="preserve">The technology stack for a SaaS platform that provides a drag-and-drop interface for users would depend on </w:t>
-      </w:r>
-      <w:proofErr w:type="gramStart"/>
-      <w:r>
-        <w:rPr>
-          <w:lang w:val="en-US"/>
-        </w:rPr>
-        <w:t>a number of</w:t>
-      </w:r>
-      <w:proofErr w:type="gramEnd"/>
-      <w:r>
-        <w:rPr>
-          <w:lang w:val="en-US"/>
-        </w:rPr>
-        <w:t xml:space="preserve"> factors, such as the specific requirements of the platform, the desired performance and scalability, and the development team's preferences and expertise. However, a common tech stack for such a system might include the following components:</w:t>
+        <w:t>The technology stack for a SaaS platform that provides a drag-and-drop interface for users would depend on a number of factors, such as the specific requirements of the platform, the desired performance and scalability, and the development team's preferences and expertise. However, a common tech stack for such a system might include the following components:</w:t>
       </w:r>
     </w:p>
     <w:p>
@@ -285,21 +271,7 @@
             <w:rStyle w:val="Hyperlink"/>
             <w:lang w:val="en-US"/>
           </w:rPr>
-          <w:t>https://db-engines.com/en/system/InfluxDB%3BQu</w:t>
-        </w:r>
-        <w:r>
-          <w:rPr>
-            <w:rStyle w:val="Hyperlink"/>
-            <w:lang w:val="en-US"/>
-          </w:rPr>
-          <w:t>e</w:t>
-        </w:r>
-        <w:r>
-          <w:rPr>
-            <w:rStyle w:val="Hyperlink"/>
-            <w:lang w:val="en-US"/>
-          </w:rPr>
-          <w:t>stDB</w:t>
+          <w:t>https://db-engines.com/en/system/InfluxDB%3BQuestDB</w:t>
         </w:r>
       </w:hyperlink>
     </w:p>
@@ -522,21 +494,7 @@
         <w:rPr>
           <w:lang w:val="en-US"/>
         </w:rPr>
-        <w:t xml:space="preserve"> module, which provides you with a way to </w:t>
-      </w:r>
-      <w:proofErr w:type="gramStart"/>
-      <w:r>
-        <w:rPr>
-          <w:lang w:val="en-US"/>
-        </w:rPr>
-        <w:t>easily and declaratively create drag-and-drop interfaces</w:t>
-      </w:r>
-      <w:proofErr w:type="gramEnd"/>
-      <w:r>
-        <w:rPr>
-          <w:lang w:val="en-US"/>
-        </w:rPr>
-        <w:t xml:space="preserve">, with support for free dragging, sorting within a list, transferring items between lists, animations, touch devices, custom drag handles, and previews. </w:t>
+        <w:t xml:space="preserve"> module, which provides you with a way to easily and declaratively create drag-and-drop interfaces, with support for free dragging, sorting within a list, transferring items between lists, animations, touch devices, custom drag handles, and previews. </w:t>
       </w:r>
     </w:p>
     <w:p>
@@ -946,19 +904,11 @@
         </w:rPr>
         <w:t>`</w:t>
       </w:r>
-      <w:proofErr w:type="gramStart"/>
-      <w:r>
-        <w:rPr>
-          <w:lang w:val="en-US"/>
-        </w:rPr>
-        <w:t>drop(</w:t>
-      </w:r>
-      <w:proofErr w:type="gramEnd"/>
-      <w:r>
-        <w:rPr>
-          <w:lang w:val="en-US"/>
-        </w:rPr>
-        <w:t>)</w:t>
+      <w:r>
+        <w:rPr>
+          <w:lang w:val="en-US"/>
+        </w:rPr>
+        <w:t>drop()</w:t>
       </w:r>
       <w:r>
         <w:rPr>
@@ -1689,21 +1639,7 @@
         <w:rPr>
           <w:lang w:val="en-US"/>
         </w:rPr>
-        <w:t xml:space="preserve"> arrays, and the </w:t>
-      </w:r>
-      <w:proofErr w:type="gramStart"/>
-      <w:r>
-        <w:rPr>
-          <w:lang w:val="en-US"/>
-        </w:rPr>
-        <w:t>drop(</w:t>
-      </w:r>
-      <w:proofErr w:type="gramEnd"/>
-      <w:r>
-        <w:rPr>
-          <w:lang w:val="en-US"/>
-        </w:rPr>
-        <w:t xml:space="preserve">) method to handle the drop event and pass the data between the containers. You can also define a </w:t>
+        <w:t xml:space="preserve"> arrays, and the drop() method to handle the drop event and pass the data between the containers. You can also define a </w:t>
       </w:r>
       <w:proofErr w:type="spellStart"/>
       <w:r>
@@ -2203,6 +2139,7 @@
     <w:p>
       <w:pPr>
         <w:rPr>
+          <w:rStyle w:val="Hyperlink"/>
           <w:lang w:val="en-GB"/>
         </w:rPr>
       </w:pPr>
@@ -2213,6 +2150,44 @@
             <w:lang w:val="en-GB"/>
           </w:rPr>
           <w:t>https://influxdb-python.readthedocs.io/en/latest/include-readme.html#influxdb-python-2</w:t>
+        </w:r>
+      </w:hyperlink>
+    </w:p>
+    <w:p>
+      <w:pPr>
+        <w:pStyle w:val="Heading1"/>
+        <w:rPr>
+          <w:lang w:val="en-GB"/>
+        </w:rPr>
+      </w:pPr>
+      <w:r>
+        <w:rPr>
+          <w:lang w:val="en-GB"/>
+        </w:rPr>
+        <w:t xml:space="preserve">Django with </w:t>
+      </w:r>
+      <w:proofErr w:type="spellStart"/>
+      <w:r>
+        <w:rPr>
+          <w:lang w:val="en-GB"/>
+        </w:rPr>
+        <w:t>QuestDB</w:t>
+      </w:r>
+      <w:proofErr w:type="spellEnd"/>
+    </w:p>
+    <w:p>
+      <w:pPr>
+        <w:rPr>
+          <w:lang w:val="en-GB"/>
+        </w:rPr>
+      </w:pPr>
+      <w:hyperlink r:id="rId20" w:history="1">
+        <w:r>
+          <w:rPr>
+            <w:rStyle w:val="Hyperlink"/>
+            <w:lang w:val="en-GB"/>
+          </w:rPr>
+          <w:t>https://questdb.io/docs/develop/connect/</w:t>
         </w:r>
       </w:hyperlink>
     </w:p>
